--- a/Geral/LevantamentoRequesitos.docx
+++ b/Geral/LevantamentoRequesitos.docx
@@ -6,36 +6,1782 @@
       <w:pPr>
         <w:pStyle w:val="Heading1"/>
         <w:jc w:val="center"/>
-      </w:pPr>
-      <w:r>
-        <w:t>Pro</w:t>
-      </w:r>
-      <w:r>
-        <w:t>je</w:t>
-      </w:r>
-      <w:r>
-        <w:t>to final</w:t>
-      </w:r>
-    </w:p>
-    <w:p>
-      <w:pPr>
         <w:rPr>
           <w:b/>
-        </w:rPr>
-      </w:pPr>
-    </w:p>
-    <w:p>
-      <w:pPr>
+          <w:color w:val="000000" w:themeColor="text1"/>
+        </w:rPr>
+      </w:pPr>
+    </w:p>
+    <w:p>
+      <w:pPr>
+        <w:pStyle w:val="Heading1"/>
+        <w:jc w:val="center"/>
         <w:rPr>
           <w:b/>
-        </w:rPr>
-      </w:pPr>
-      <w:r>
+          <w:color w:val="000000" w:themeColor="text1"/>
+        </w:rPr>
+      </w:pPr>
+    </w:p>
+    <w:p>
+      <w:pPr>
+        <w:pStyle w:val="Heading1"/>
+        <w:jc w:val="center"/>
         <w:rPr>
           <w:b/>
-        </w:rPr>
+          <w:color w:val="000000" w:themeColor="text1"/>
+        </w:rPr>
+      </w:pPr>
+    </w:p>
+    <w:p/>
+    <w:p/>
+    <w:p/>
+    <w:p/>
+    <w:p/>
+    <w:p>
+      <w:pPr>
+        <w:jc w:val="center"/>
+        <w:rPr>
+          <w:rFonts w:asciiTheme="majorHAnsi" w:hAnsiTheme="majorHAnsi"/>
+          <w:color w:val="1F3864" w:themeColor="accent1" w:themeShade="80"/>
+          <w:sz w:val="144"/>
+          <w:szCs w:val="144"/>
+        </w:rPr>
+      </w:pPr>
+      <w:r>
+        <w:rPr>
+          <w:rFonts w:asciiTheme="majorHAnsi" w:hAnsiTheme="majorHAnsi"/>
+          <w:color w:val="1F3864" w:themeColor="accent1" w:themeShade="80"/>
+          <w:sz w:val="144"/>
+          <w:szCs w:val="144"/>
+        </w:rPr>
+        <w:t>SALI</w:t>
+      </w:r>
+    </w:p>
+    <w:p>
+      <w:pPr>
+        <w:pStyle w:val="Heading1"/>
+        <w:jc w:val="center"/>
+        <w:rPr>
+          <w:b/>
+          <w:color w:val="000000" w:themeColor="text1"/>
+        </w:rPr>
+      </w:pPr>
+      <w:bookmarkStart w:id="0" w:name="_Toc531019412"/>
+      <w:r>
+        <w:rPr>
+          <w:b/>
+          <w:color w:val="000000" w:themeColor="text1"/>
+        </w:rPr>
+        <w:t>Gestão de Proje</w:t>
+      </w:r>
+      <w:r>
+        <w:rPr>
+          <w:b/>
+          <w:color w:val="000000" w:themeColor="text1"/>
+        </w:rPr>
+        <w:t>to</w:t>
+      </w:r>
+      <w:bookmarkEnd w:id="0"/>
+    </w:p>
+    <w:p>
+      <w:pPr>
+        <w:rPr>
+          <w:i/>
+        </w:rPr>
+      </w:pPr>
+      <w:r>
+        <w:rPr>
+          <w:i/>
+        </w:rPr>
+        <w:t>Curso de Técnico/a Especialista em Tecnologias e Programação de Sistemas de Informação</w:t>
+      </w:r>
+    </w:p>
+    <w:p/>
+    <w:p>
+      <w:r>
+        <w:br/>
+      </w:r>
+    </w:p>
+    <w:p>
+      <w:pPr>
+        <w:jc w:val="center"/>
+        <w:rPr>
+          <w:sz w:val="28"/>
+          <w:szCs w:val="28"/>
+        </w:rPr>
+      </w:pPr>
+      <w:r>
+        <w:rPr>
+          <w:sz w:val="28"/>
+          <w:szCs w:val="28"/>
+        </w:rPr>
+        <w:t>Sara de Sousa</w:t>
+      </w:r>
+    </w:p>
+    <w:p>
+      <w:pPr>
+        <w:pStyle w:val="Heading1"/>
+        <w:jc w:val="center"/>
+      </w:pPr>
+    </w:p>
+    <w:p>
+      <w:pPr>
+        <w:pStyle w:val="Heading1"/>
+        <w:jc w:val="center"/>
+      </w:pPr>
+    </w:p>
+    <w:p>
+      <w:pPr>
+        <w:pStyle w:val="Heading1"/>
+        <w:jc w:val="center"/>
+      </w:pPr>
+    </w:p>
+    <w:p>
+      <w:pPr>
+        <w:pStyle w:val="Heading1"/>
+        <w:jc w:val="center"/>
+      </w:pPr>
+    </w:p>
+    <w:p>
+      <w:pPr>
+        <w:pStyle w:val="Heading1"/>
+        <w:jc w:val="center"/>
+      </w:pPr>
+    </w:p>
+    <w:p>
+      <w:pPr>
+        <w:pStyle w:val="Heading1"/>
+        <w:jc w:val="center"/>
+      </w:pPr>
+    </w:p>
+    <w:p>
+      <w:pPr>
+        <w:pStyle w:val="Heading1"/>
+        <w:jc w:val="center"/>
+      </w:pPr>
+    </w:p>
+    <w:p/>
+    <w:p>
+      <w:pPr>
+        <w:rPr>
+          <w:rFonts w:asciiTheme="majorHAnsi" w:eastAsiaTheme="majorEastAsia" w:hAnsiTheme="majorHAnsi" w:cstheme="majorBidi"/>
+          <w:color w:val="2F5496" w:themeColor="accent1" w:themeShade="BF"/>
+          <w:sz w:val="32"/>
+          <w:szCs w:val="32"/>
+        </w:rPr>
+      </w:pPr>
+    </w:p>
+    <w:sdt>
+      <w:sdtPr>
+        <w:id w:val="1532383002"/>
+        <w:docPartObj>
+          <w:docPartGallery w:val="Table of Contents"/>
+          <w:docPartUnique/>
+        </w:docPartObj>
+      </w:sdtPr>
+      <w:sdtEndPr>
+        <w:rPr>
+          <w:rFonts w:asciiTheme="minorHAnsi" w:eastAsiaTheme="minorHAnsi" w:hAnsiTheme="minorHAnsi" w:cstheme="minorBidi"/>
+          <w:b/>
+          <w:bCs/>
+          <w:noProof/>
+          <w:color w:val="auto"/>
+          <w:sz w:val="22"/>
+          <w:szCs w:val="22"/>
+          <w:lang w:val="pt-PT"/>
+        </w:rPr>
+      </w:sdtEndPr>
+      <w:sdtContent>
+        <w:p>
+          <w:pPr>
+            <w:pStyle w:val="TOCHeading"/>
+          </w:pPr>
+          <w:proofErr w:type="spellStart"/>
+          <w:r>
+            <w:t>Indice</w:t>
+          </w:r>
+          <w:proofErr w:type="spellEnd"/>
+        </w:p>
+        <w:p>
+          <w:pPr>
+            <w:pStyle w:val="TOC1"/>
+            <w:tabs>
+              <w:tab w:val="right" w:leader="dot" w:pos="8494"/>
+            </w:tabs>
+            <w:rPr>
+              <w:rFonts w:cstheme="minorBidi"/>
+              <w:noProof/>
+              <w:lang w:val="pt-PT" w:eastAsia="pt-PT"/>
+            </w:rPr>
+          </w:pPr>
+          <w:r>
+            <w:fldChar w:fldCharType="begin"/>
+          </w:r>
+          <w:r>
+            <w:instrText xml:space="preserve"> TOC \o "1-3" \h \z \u </w:instrText>
+          </w:r>
+          <w:r>
+            <w:fldChar w:fldCharType="separate"/>
+          </w:r>
+          <w:hyperlink w:anchor="_Toc531019412" w:history="1">
+            <w:r>
+              <w:rPr>
+                <w:rStyle w:val="Hyperlink"/>
+                <w:b/>
+                <w:noProof/>
+              </w:rPr>
+              <w:t>Gestão de Projeto</w:t>
+            </w:r>
+            <w:r>
+              <w:rPr>
+                <w:noProof/>
+                <w:webHidden/>
+              </w:rPr>
+              <w:tab/>
+            </w:r>
+            <w:r>
+              <w:rPr>
+                <w:noProof/>
+                <w:webHidden/>
+              </w:rPr>
+              <w:fldChar w:fldCharType="begin"/>
+            </w:r>
+            <w:r>
+              <w:rPr>
+                <w:noProof/>
+                <w:webHidden/>
+              </w:rPr>
+              <w:instrText xml:space="preserve"> PAGEREF _Toc531019412 \h </w:instrText>
+            </w:r>
+            <w:r>
+              <w:rPr>
+                <w:noProof/>
+                <w:webHidden/>
+              </w:rPr>
+            </w:r>
+            <w:r>
+              <w:rPr>
+                <w:noProof/>
+                <w:webHidden/>
+              </w:rPr>
+              <w:fldChar w:fldCharType="separate"/>
+            </w:r>
+            <w:r>
+              <w:rPr>
+                <w:noProof/>
+                <w:webHidden/>
+              </w:rPr>
+              <w:t>1</w:t>
+            </w:r>
+            <w:r>
+              <w:rPr>
+                <w:noProof/>
+                <w:webHidden/>
+              </w:rPr>
+              <w:fldChar w:fldCharType="end"/>
+            </w:r>
+          </w:hyperlink>
+        </w:p>
+        <w:p>
+          <w:pPr>
+            <w:pStyle w:val="TOC1"/>
+            <w:tabs>
+              <w:tab w:val="right" w:leader="dot" w:pos="8494"/>
+            </w:tabs>
+            <w:rPr>
+              <w:rFonts w:cstheme="minorBidi"/>
+              <w:noProof/>
+              <w:lang w:val="pt-PT" w:eastAsia="pt-PT"/>
+            </w:rPr>
+          </w:pPr>
+          <w:hyperlink w:anchor="_Toc531019413" w:history="1">
+            <w:r>
+              <w:rPr>
+                <w:rStyle w:val="Hyperlink"/>
+                <w:noProof/>
+              </w:rPr>
+              <w:t>Introdução</w:t>
+            </w:r>
+            <w:r>
+              <w:rPr>
+                <w:noProof/>
+                <w:webHidden/>
+              </w:rPr>
+              <w:tab/>
+            </w:r>
+            <w:r>
+              <w:rPr>
+                <w:noProof/>
+                <w:webHidden/>
+              </w:rPr>
+              <w:fldChar w:fldCharType="begin"/>
+            </w:r>
+            <w:r>
+              <w:rPr>
+                <w:noProof/>
+                <w:webHidden/>
+              </w:rPr>
+              <w:instrText xml:space="preserve"> PAGEREF _Toc531019413 \h </w:instrText>
+            </w:r>
+            <w:r>
+              <w:rPr>
+                <w:noProof/>
+                <w:webHidden/>
+              </w:rPr>
+            </w:r>
+            <w:r>
+              <w:rPr>
+                <w:noProof/>
+                <w:webHidden/>
+              </w:rPr>
+              <w:fldChar w:fldCharType="separate"/>
+            </w:r>
+            <w:r>
+              <w:rPr>
+                <w:noProof/>
+                <w:webHidden/>
+              </w:rPr>
+              <w:t>2</w:t>
+            </w:r>
+            <w:r>
+              <w:rPr>
+                <w:noProof/>
+                <w:webHidden/>
+              </w:rPr>
+              <w:fldChar w:fldCharType="end"/>
+            </w:r>
+          </w:hyperlink>
+        </w:p>
+        <w:p>
+          <w:pPr>
+            <w:pStyle w:val="TOC1"/>
+            <w:tabs>
+              <w:tab w:val="right" w:leader="dot" w:pos="8494"/>
+            </w:tabs>
+            <w:rPr>
+              <w:rFonts w:cstheme="minorBidi"/>
+              <w:noProof/>
+              <w:lang w:val="pt-PT" w:eastAsia="pt-PT"/>
+            </w:rPr>
+          </w:pPr>
+          <w:hyperlink w:anchor="_Toc531019414" w:history="1">
+            <w:r>
+              <w:rPr>
+                <w:rStyle w:val="Hyperlink"/>
+                <w:noProof/>
+              </w:rPr>
+              <w:t>SALI</w:t>
+            </w:r>
+            <w:r>
+              <w:rPr>
+                <w:noProof/>
+                <w:webHidden/>
+              </w:rPr>
+              <w:tab/>
+            </w:r>
+            <w:r>
+              <w:rPr>
+                <w:noProof/>
+                <w:webHidden/>
+              </w:rPr>
+              <w:fldChar w:fldCharType="begin"/>
+            </w:r>
+            <w:r>
+              <w:rPr>
+                <w:noProof/>
+                <w:webHidden/>
+              </w:rPr>
+              <w:instrText xml:space="preserve"> PAGEREF _Toc531019414 \h </w:instrText>
+            </w:r>
+            <w:r>
+              <w:rPr>
+                <w:noProof/>
+                <w:webHidden/>
+              </w:rPr>
+            </w:r>
+            <w:r>
+              <w:rPr>
+                <w:noProof/>
+                <w:webHidden/>
+              </w:rPr>
+              <w:fldChar w:fldCharType="separate"/>
+            </w:r>
+            <w:r>
+              <w:rPr>
+                <w:noProof/>
+                <w:webHidden/>
+              </w:rPr>
+              <w:t>3</w:t>
+            </w:r>
+            <w:r>
+              <w:rPr>
+                <w:noProof/>
+                <w:webHidden/>
+              </w:rPr>
+              <w:fldChar w:fldCharType="end"/>
+            </w:r>
+          </w:hyperlink>
+        </w:p>
+        <w:p>
+          <w:pPr>
+            <w:pStyle w:val="TOC2"/>
+            <w:tabs>
+              <w:tab w:val="right" w:leader="dot" w:pos="8494"/>
+            </w:tabs>
+            <w:rPr>
+              <w:rFonts w:cstheme="minorBidi"/>
+              <w:noProof/>
+              <w:lang w:val="pt-PT" w:eastAsia="pt-PT"/>
+            </w:rPr>
+          </w:pPr>
+          <w:hyperlink w:anchor="_Toc531019415" w:history="1">
+            <w:r>
+              <w:rPr>
+                <w:rStyle w:val="Hyperlink"/>
+                <w:noProof/>
+              </w:rPr>
+              <w:t>Objetivo</w:t>
+            </w:r>
+            <w:r>
+              <w:rPr>
+                <w:noProof/>
+                <w:webHidden/>
+              </w:rPr>
+              <w:tab/>
+            </w:r>
+            <w:r>
+              <w:rPr>
+                <w:noProof/>
+                <w:webHidden/>
+              </w:rPr>
+              <w:fldChar w:fldCharType="begin"/>
+            </w:r>
+            <w:r>
+              <w:rPr>
+                <w:noProof/>
+                <w:webHidden/>
+              </w:rPr>
+              <w:instrText xml:space="preserve"> PAGEREF _Toc531019415 \h </w:instrText>
+            </w:r>
+            <w:r>
+              <w:rPr>
+                <w:noProof/>
+                <w:webHidden/>
+              </w:rPr>
+            </w:r>
+            <w:r>
+              <w:rPr>
+                <w:noProof/>
+                <w:webHidden/>
+              </w:rPr>
+              <w:fldChar w:fldCharType="separate"/>
+            </w:r>
+            <w:r>
+              <w:rPr>
+                <w:noProof/>
+                <w:webHidden/>
+              </w:rPr>
+              <w:t>3</w:t>
+            </w:r>
+            <w:r>
+              <w:rPr>
+                <w:noProof/>
+                <w:webHidden/>
+              </w:rPr>
+              <w:fldChar w:fldCharType="end"/>
+            </w:r>
+          </w:hyperlink>
+        </w:p>
+        <w:p>
+          <w:pPr>
+            <w:pStyle w:val="TOC2"/>
+            <w:tabs>
+              <w:tab w:val="right" w:leader="dot" w:pos="8494"/>
+            </w:tabs>
+            <w:rPr>
+              <w:rFonts w:cstheme="minorBidi"/>
+              <w:noProof/>
+              <w:lang w:val="pt-PT" w:eastAsia="pt-PT"/>
+            </w:rPr>
+          </w:pPr>
+          <w:hyperlink w:anchor="_Toc531019416" w:history="1">
+            <w:r>
+              <w:rPr>
+                <w:rStyle w:val="Hyperlink"/>
+                <w:noProof/>
+              </w:rPr>
+              <w:t>Visão</w:t>
+            </w:r>
+            <w:r>
+              <w:rPr>
+                <w:noProof/>
+                <w:webHidden/>
+              </w:rPr>
+              <w:tab/>
+            </w:r>
+            <w:r>
+              <w:rPr>
+                <w:noProof/>
+                <w:webHidden/>
+              </w:rPr>
+              <w:fldChar w:fldCharType="begin"/>
+            </w:r>
+            <w:r>
+              <w:rPr>
+                <w:noProof/>
+                <w:webHidden/>
+              </w:rPr>
+              <w:instrText xml:space="preserve"> PAGEREF _Toc531019416 \h </w:instrText>
+            </w:r>
+            <w:r>
+              <w:rPr>
+                <w:noProof/>
+                <w:webHidden/>
+              </w:rPr>
+            </w:r>
+            <w:r>
+              <w:rPr>
+                <w:noProof/>
+                <w:webHidden/>
+              </w:rPr>
+              <w:fldChar w:fldCharType="separate"/>
+            </w:r>
+            <w:r>
+              <w:rPr>
+                <w:noProof/>
+                <w:webHidden/>
+              </w:rPr>
+              <w:t>4</w:t>
+            </w:r>
+            <w:r>
+              <w:rPr>
+                <w:noProof/>
+                <w:webHidden/>
+              </w:rPr>
+              <w:fldChar w:fldCharType="end"/>
+            </w:r>
+          </w:hyperlink>
+        </w:p>
+        <w:p>
+          <w:pPr>
+            <w:pStyle w:val="TOC2"/>
+            <w:tabs>
+              <w:tab w:val="right" w:leader="dot" w:pos="8494"/>
+            </w:tabs>
+            <w:rPr>
+              <w:rFonts w:cstheme="minorBidi"/>
+              <w:noProof/>
+              <w:lang w:val="pt-PT" w:eastAsia="pt-PT"/>
+            </w:rPr>
+          </w:pPr>
+          <w:hyperlink w:anchor="_Toc531019417" w:history="1">
+            <w:r>
+              <w:rPr>
+                <w:rStyle w:val="Hyperlink"/>
+                <w:noProof/>
+              </w:rPr>
+              <w:t>Missão</w:t>
+            </w:r>
+            <w:r>
+              <w:rPr>
+                <w:noProof/>
+                <w:webHidden/>
+              </w:rPr>
+              <w:tab/>
+            </w:r>
+            <w:r>
+              <w:rPr>
+                <w:noProof/>
+                <w:webHidden/>
+              </w:rPr>
+              <w:fldChar w:fldCharType="begin"/>
+            </w:r>
+            <w:r>
+              <w:rPr>
+                <w:noProof/>
+                <w:webHidden/>
+              </w:rPr>
+              <w:instrText xml:space="preserve"> PAGEREF _Toc531019417 \h </w:instrText>
+            </w:r>
+            <w:r>
+              <w:rPr>
+                <w:noProof/>
+                <w:webHidden/>
+              </w:rPr>
+            </w:r>
+            <w:r>
+              <w:rPr>
+                <w:noProof/>
+                <w:webHidden/>
+              </w:rPr>
+              <w:fldChar w:fldCharType="separate"/>
+            </w:r>
+            <w:r>
+              <w:rPr>
+                <w:noProof/>
+                <w:webHidden/>
+              </w:rPr>
+              <w:t>4</w:t>
+            </w:r>
+            <w:r>
+              <w:rPr>
+                <w:noProof/>
+                <w:webHidden/>
+              </w:rPr>
+              <w:fldChar w:fldCharType="end"/>
+            </w:r>
+          </w:hyperlink>
+        </w:p>
+        <w:p>
+          <w:pPr>
+            <w:pStyle w:val="TOC2"/>
+            <w:tabs>
+              <w:tab w:val="right" w:leader="dot" w:pos="8494"/>
+            </w:tabs>
+            <w:rPr>
+              <w:rFonts w:cstheme="minorBidi"/>
+              <w:noProof/>
+              <w:lang w:val="pt-PT" w:eastAsia="pt-PT"/>
+            </w:rPr>
+          </w:pPr>
+          <w:hyperlink w:anchor="_Toc531019418" w:history="1">
+            <w:r>
+              <w:rPr>
+                <w:rStyle w:val="Hyperlink"/>
+                <w:noProof/>
+              </w:rPr>
+              <w:t>Tools</w:t>
+            </w:r>
+            <w:r>
+              <w:rPr>
+                <w:noProof/>
+                <w:webHidden/>
+              </w:rPr>
+              <w:tab/>
+            </w:r>
+            <w:r>
+              <w:rPr>
+                <w:noProof/>
+                <w:webHidden/>
+              </w:rPr>
+              <w:fldChar w:fldCharType="begin"/>
+            </w:r>
+            <w:r>
+              <w:rPr>
+                <w:noProof/>
+                <w:webHidden/>
+              </w:rPr>
+              <w:instrText xml:space="preserve"> PAGEREF _Toc531019418 \h </w:instrText>
+            </w:r>
+            <w:r>
+              <w:rPr>
+                <w:noProof/>
+                <w:webHidden/>
+              </w:rPr>
+            </w:r>
+            <w:r>
+              <w:rPr>
+                <w:noProof/>
+                <w:webHidden/>
+              </w:rPr>
+              <w:fldChar w:fldCharType="separate"/>
+            </w:r>
+            <w:r>
+              <w:rPr>
+                <w:noProof/>
+                <w:webHidden/>
+              </w:rPr>
+              <w:t>4</w:t>
+            </w:r>
+            <w:r>
+              <w:rPr>
+                <w:noProof/>
+                <w:webHidden/>
+              </w:rPr>
+              <w:fldChar w:fldCharType="end"/>
+            </w:r>
+          </w:hyperlink>
+        </w:p>
+        <w:p>
+          <w:pPr>
+            <w:pStyle w:val="TOC1"/>
+            <w:tabs>
+              <w:tab w:val="right" w:leader="dot" w:pos="8494"/>
+            </w:tabs>
+            <w:rPr>
+              <w:rFonts w:cstheme="minorBidi"/>
+              <w:noProof/>
+              <w:lang w:val="pt-PT" w:eastAsia="pt-PT"/>
+            </w:rPr>
+          </w:pPr>
+          <w:hyperlink w:anchor="_Toc531019419" w:history="1">
+            <w:r>
+              <w:rPr>
+                <w:rStyle w:val="Hyperlink"/>
+                <w:noProof/>
+              </w:rPr>
+              <w:t>Web App</w:t>
+            </w:r>
+            <w:r>
+              <w:rPr>
+                <w:noProof/>
+                <w:webHidden/>
+              </w:rPr>
+              <w:tab/>
+            </w:r>
+            <w:r>
+              <w:rPr>
+                <w:noProof/>
+                <w:webHidden/>
+              </w:rPr>
+              <w:fldChar w:fldCharType="begin"/>
+            </w:r>
+            <w:r>
+              <w:rPr>
+                <w:noProof/>
+                <w:webHidden/>
+              </w:rPr>
+              <w:instrText xml:space="preserve"> PAGEREF _Toc531019419 \h </w:instrText>
+            </w:r>
+            <w:r>
+              <w:rPr>
+                <w:noProof/>
+                <w:webHidden/>
+              </w:rPr>
+            </w:r>
+            <w:r>
+              <w:rPr>
+                <w:noProof/>
+                <w:webHidden/>
+              </w:rPr>
+              <w:fldChar w:fldCharType="separate"/>
+            </w:r>
+            <w:r>
+              <w:rPr>
+                <w:noProof/>
+                <w:webHidden/>
+              </w:rPr>
+              <w:t>4</w:t>
+            </w:r>
+            <w:r>
+              <w:rPr>
+                <w:noProof/>
+                <w:webHidden/>
+              </w:rPr>
+              <w:fldChar w:fldCharType="end"/>
+            </w:r>
+          </w:hyperlink>
+        </w:p>
+        <w:p>
+          <w:pPr>
+            <w:pStyle w:val="TOC2"/>
+            <w:tabs>
+              <w:tab w:val="right" w:leader="dot" w:pos="8494"/>
+            </w:tabs>
+            <w:rPr>
+              <w:rFonts w:cstheme="minorBidi"/>
+              <w:noProof/>
+              <w:lang w:val="pt-PT" w:eastAsia="pt-PT"/>
+            </w:rPr>
+          </w:pPr>
+          <w:hyperlink w:anchor="_Toc531019420" w:history="1">
+            <w:r>
+              <w:rPr>
+                <w:rStyle w:val="Hyperlink"/>
+                <w:noProof/>
+              </w:rPr>
+              <w:t>IT – Back Office</w:t>
+            </w:r>
+            <w:r>
+              <w:rPr>
+                <w:noProof/>
+                <w:webHidden/>
+              </w:rPr>
+              <w:tab/>
+            </w:r>
+            <w:r>
+              <w:rPr>
+                <w:noProof/>
+                <w:webHidden/>
+              </w:rPr>
+              <w:fldChar w:fldCharType="begin"/>
+            </w:r>
+            <w:r>
+              <w:rPr>
+                <w:noProof/>
+                <w:webHidden/>
+              </w:rPr>
+              <w:instrText xml:space="preserve"> PAGEREF _Toc531019420 \h </w:instrText>
+            </w:r>
+            <w:r>
+              <w:rPr>
+                <w:noProof/>
+                <w:webHidden/>
+              </w:rPr>
+            </w:r>
+            <w:r>
+              <w:rPr>
+                <w:noProof/>
+                <w:webHidden/>
+              </w:rPr>
+              <w:fldChar w:fldCharType="separate"/>
+            </w:r>
+            <w:r>
+              <w:rPr>
+                <w:noProof/>
+                <w:webHidden/>
+              </w:rPr>
+              <w:t>4</w:t>
+            </w:r>
+            <w:r>
+              <w:rPr>
+                <w:noProof/>
+                <w:webHidden/>
+              </w:rPr>
+              <w:fldChar w:fldCharType="end"/>
+            </w:r>
+          </w:hyperlink>
+        </w:p>
+        <w:p>
+          <w:pPr>
+            <w:pStyle w:val="TOC2"/>
+            <w:tabs>
+              <w:tab w:val="right" w:leader="dot" w:pos="8494"/>
+            </w:tabs>
+            <w:rPr>
+              <w:rFonts w:cstheme="minorBidi"/>
+              <w:noProof/>
+              <w:lang w:val="pt-PT" w:eastAsia="pt-PT"/>
+            </w:rPr>
+          </w:pPr>
+          <w:hyperlink w:anchor="_Toc531019421" w:history="1">
+            <w:r>
+              <w:rPr>
+                <w:rStyle w:val="Hyperlink"/>
+                <w:noProof/>
+              </w:rPr>
+              <w:t>MEDICOS/ENFERMEIROS – Front Office</w:t>
+            </w:r>
+            <w:r>
+              <w:rPr>
+                <w:noProof/>
+                <w:webHidden/>
+              </w:rPr>
+              <w:tab/>
+            </w:r>
+            <w:r>
+              <w:rPr>
+                <w:noProof/>
+                <w:webHidden/>
+              </w:rPr>
+              <w:fldChar w:fldCharType="begin"/>
+            </w:r>
+            <w:r>
+              <w:rPr>
+                <w:noProof/>
+                <w:webHidden/>
+              </w:rPr>
+              <w:instrText xml:space="preserve"> PAGEREF _Toc531019421 \h </w:instrText>
+            </w:r>
+            <w:r>
+              <w:rPr>
+                <w:noProof/>
+                <w:webHidden/>
+              </w:rPr>
+            </w:r>
+            <w:r>
+              <w:rPr>
+                <w:noProof/>
+                <w:webHidden/>
+              </w:rPr>
+              <w:fldChar w:fldCharType="separate"/>
+            </w:r>
+            <w:r>
+              <w:rPr>
+                <w:noProof/>
+                <w:webHidden/>
+              </w:rPr>
+              <w:t>5</w:t>
+            </w:r>
+            <w:r>
+              <w:rPr>
+                <w:noProof/>
+                <w:webHidden/>
+              </w:rPr>
+              <w:fldChar w:fldCharType="end"/>
+            </w:r>
+          </w:hyperlink>
+        </w:p>
+        <w:p>
+          <w:pPr>
+            <w:pStyle w:val="TOC1"/>
+            <w:tabs>
+              <w:tab w:val="right" w:leader="dot" w:pos="8494"/>
+            </w:tabs>
+            <w:rPr>
+              <w:rFonts w:cstheme="minorBidi"/>
+              <w:noProof/>
+              <w:lang w:val="pt-PT" w:eastAsia="pt-PT"/>
+            </w:rPr>
+          </w:pPr>
+          <w:hyperlink w:anchor="_Toc531019422" w:history="1">
+            <w:r>
+              <w:rPr>
+                <w:rStyle w:val="Hyperlink"/>
+                <w:noProof/>
+              </w:rPr>
+              <w:t>Engine</w:t>
+            </w:r>
+            <w:r>
+              <w:rPr>
+                <w:noProof/>
+                <w:webHidden/>
+              </w:rPr>
+              <w:tab/>
+            </w:r>
+            <w:r>
+              <w:rPr>
+                <w:noProof/>
+                <w:webHidden/>
+              </w:rPr>
+              <w:fldChar w:fldCharType="begin"/>
+            </w:r>
+            <w:r>
+              <w:rPr>
+                <w:noProof/>
+                <w:webHidden/>
+              </w:rPr>
+              <w:instrText xml:space="preserve"> PAGEREF _Toc531019422 \h </w:instrText>
+            </w:r>
+            <w:r>
+              <w:rPr>
+                <w:noProof/>
+                <w:webHidden/>
+              </w:rPr>
+            </w:r>
+            <w:r>
+              <w:rPr>
+                <w:noProof/>
+                <w:webHidden/>
+              </w:rPr>
+              <w:fldChar w:fldCharType="separate"/>
+            </w:r>
+            <w:r>
+              <w:rPr>
+                <w:noProof/>
+                <w:webHidden/>
+              </w:rPr>
+              <w:t>5</w:t>
+            </w:r>
+            <w:r>
+              <w:rPr>
+                <w:noProof/>
+                <w:webHidden/>
+              </w:rPr>
+              <w:fldChar w:fldCharType="end"/>
+            </w:r>
+          </w:hyperlink>
+        </w:p>
+        <w:p>
+          <w:pPr>
+            <w:pStyle w:val="TOC1"/>
+            <w:tabs>
+              <w:tab w:val="right" w:leader="dot" w:pos="8494"/>
+            </w:tabs>
+            <w:rPr>
+              <w:rFonts w:cstheme="minorBidi"/>
+              <w:noProof/>
+              <w:lang w:val="pt-PT" w:eastAsia="pt-PT"/>
+            </w:rPr>
+          </w:pPr>
+          <w:hyperlink w:anchor="_Toc531019423" w:history="1">
+            <w:r>
+              <w:rPr>
+                <w:rStyle w:val="Hyperlink"/>
+                <w:noProof/>
+              </w:rPr>
+              <w:t>Android</w:t>
+            </w:r>
+            <w:r>
+              <w:rPr>
+                <w:noProof/>
+                <w:webHidden/>
+              </w:rPr>
+              <w:tab/>
+            </w:r>
+            <w:r>
+              <w:rPr>
+                <w:noProof/>
+                <w:webHidden/>
+              </w:rPr>
+              <w:fldChar w:fldCharType="begin"/>
+            </w:r>
+            <w:r>
+              <w:rPr>
+                <w:noProof/>
+                <w:webHidden/>
+              </w:rPr>
+              <w:instrText xml:space="preserve"> PAGEREF _Toc531019423 \h </w:instrText>
+            </w:r>
+            <w:r>
+              <w:rPr>
+                <w:noProof/>
+                <w:webHidden/>
+              </w:rPr>
+            </w:r>
+            <w:r>
+              <w:rPr>
+                <w:noProof/>
+                <w:webHidden/>
+              </w:rPr>
+              <w:fldChar w:fldCharType="separate"/>
+            </w:r>
+            <w:r>
+              <w:rPr>
+                <w:noProof/>
+                <w:webHidden/>
+              </w:rPr>
+              <w:t>6</w:t>
+            </w:r>
+            <w:r>
+              <w:rPr>
+                <w:noProof/>
+                <w:webHidden/>
+              </w:rPr>
+              <w:fldChar w:fldCharType="end"/>
+            </w:r>
+          </w:hyperlink>
+        </w:p>
+        <w:p>
+          <w:pPr>
+            <w:pStyle w:val="TOC1"/>
+            <w:tabs>
+              <w:tab w:val="right" w:leader="dot" w:pos="8494"/>
+            </w:tabs>
+            <w:rPr>
+              <w:rFonts w:cstheme="minorBidi"/>
+              <w:noProof/>
+              <w:lang w:val="pt-PT" w:eastAsia="pt-PT"/>
+            </w:rPr>
+          </w:pPr>
+          <w:hyperlink w:anchor="_Toc531019424" w:history="1">
+            <w:r>
+              <w:rPr>
+                <w:rStyle w:val="Hyperlink"/>
+                <w:noProof/>
+              </w:rPr>
+              <w:t>MONGO</w:t>
+            </w:r>
+            <w:r>
+              <w:rPr>
+                <w:noProof/>
+                <w:webHidden/>
+              </w:rPr>
+              <w:tab/>
+            </w:r>
+            <w:r>
+              <w:rPr>
+                <w:noProof/>
+                <w:webHidden/>
+              </w:rPr>
+              <w:fldChar w:fldCharType="begin"/>
+            </w:r>
+            <w:r>
+              <w:rPr>
+                <w:noProof/>
+                <w:webHidden/>
+              </w:rPr>
+              <w:instrText xml:space="preserve"> PAGEREF _Toc531019424 \h </w:instrText>
+            </w:r>
+            <w:r>
+              <w:rPr>
+                <w:noProof/>
+                <w:webHidden/>
+              </w:rPr>
+            </w:r>
+            <w:r>
+              <w:rPr>
+                <w:noProof/>
+                <w:webHidden/>
+              </w:rPr>
+              <w:fldChar w:fldCharType="separate"/>
+            </w:r>
+            <w:r>
+              <w:rPr>
+                <w:noProof/>
+                <w:webHidden/>
+              </w:rPr>
+              <w:t>6</w:t>
+            </w:r>
+            <w:r>
+              <w:rPr>
+                <w:noProof/>
+                <w:webHidden/>
+              </w:rPr>
+              <w:fldChar w:fldCharType="end"/>
+            </w:r>
+          </w:hyperlink>
+        </w:p>
+        <w:p>
+          <w:pPr>
+            <w:pStyle w:val="TOC1"/>
+            <w:tabs>
+              <w:tab w:val="right" w:leader="dot" w:pos="8494"/>
+            </w:tabs>
+            <w:rPr>
+              <w:rFonts w:cstheme="minorBidi"/>
+              <w:noProof/>
+              <w:lang w:val="pt-PT" w:eastAsia="pt-PT"/>
+            </w:rPr>
+          </w:pPr>
+          <w:hyperlink w:anchor="_Toc531019425" w:history="1">
+            <w:r>
+              <w:rPr>
+                <w:rStyle w:val="Hyperlink"/>
+                <w:noProof/>
+              </w:rPr>
+              <w:t>SERVER</w:t>
+            </w:r>
+            <w:r>
+              <w:rPr>
+                <w:noProof/>
+                <w:webHidden/>
+              </w:rPr>
+              <w:tab/>
+            </w:r>
+            <w:r>
+              <w:rPr>
+                <w:noProof/>
+                <w:webHidden/>
+              </w:rPr>
+              <w:fldChar w:fldCharType="begin"/>
+            </w:r>
+            <w:r>
+              <w:rPr>
+                <w:noProof/>
+                <w:webHidden/>
+              </w:rPr>
+              <w:instrText xml:space="preserve"> PAGEREF _Toc531019425 \h </w:instrText>
+            </w:r>
+            <w:r>
+              <w:rPr>
+                <w:noProof/>
+                <w:webHidden/>
+              </w:rPr>
+            </w:r>
+            <w:r>
+              <w:rPr>
+                <w:noProof/>
+                <w:webHidden/>
+              </w:rPr>
+              <w:fldChar w:fldCharType="separate"/>
+            </w:r>
+            <w:r>
+              <w:rPr>
+                <w:noProof/>
+                <w:webHidden/>
+              </w:rPr>
+              <w:t>6</w:t>
+            </w:r>
+            <w:r>
+              <w:rPr>
+                <w:noProof/>
+                <w:webHidden/>
+              </w:rPr>
+              <w:fldChar w:fldCharType="end"/>
+            </w:r>
+          </w:hyperlink>
+        </w:p>
+        <w:p>
+          <w:pPr>
+            <w:pStyle w:val="TOC1"/>
+            <w:tabs>
+              <w:tab w:val="right" w:leader="dot" w:pos="8494"/>
+            </w:tabs>
+            <w:rPr>
+              <w:rFonts w:cstheme="minorBidi"/>
+              <w:noProof/>
+              <w:lang w:val="pt-PT" w:eastAsia="pt-PT"/>
+            </w:rPr>
+          </w:pPr>
+          <w:hyperlink w:anchor="_Toc531019426" w:history="1">
+            <w:r>
+              <w:rPr>
+                <w:rStyle w:val="Hyperlink"/>
+                <w:noProof/>
+              </w:rPr>
+              <w:t>Conclusão</w:t>
+            </w:r>
+            <w:r>
+              <w:rPr>
+                <w:noProof/>
+                <w:webHidden/>
+              </w:rPr>
+              <w:tab/>
+            </w:r>
+            <w:r>
+              <w:rPr>
+                <w:noProof/>
+                <w:webHidden/>
+              </w:rPr>
+              <w:fldChar w:fldCharType="begin"/>
+            </w:r>
+            <w:r>
+              <w:rPr>
+                <w:noProof/>
+                <w:webHidden/>
+              </w:rPr>
+              <w:instrText xml:space="preserve"> PAGEREF _Toc531019426 \h </w:instrText>
+            </w:r>
+            <w:r>
+              <w:rPr>
+                <w:noProof/>
+                <w:webHidden/>
+              </w:rPr>
+            </w:r>
+            <w:r>
+              <w:rPr>
+                <w:noProof/>
+                <w:webHidden/>
+              </w:rPr>
+              <w:fldChar w:fldCharType="separate"/>
+            </w:r>
+            <w:r>
+              <w:rPr>
+                <w:noProof/>
+                <w:webHidden/>
+              </w:rPr>
+              <w:t>6</w:t>
+            </w:r>
+            <w:r>
+              <w:rPr>
+                <w:noProof/>
+                <w:webHidden/>
+              </w:rPr>
+              <w:fldChar w:fldCharType="end"/>
+            </w:r>
+          </w:hyperlink>
+        </w:p>
+        <w:p>
+          <w:r>
+            <w:rPr>
+              <w:b/>
+              <w:bCs/>
+              <w:noProof/>
+            </w:rPr>
+            <w:fldChar w:fldCharType="end"/>
+          </w:r>
+        </w:p>
+      </w:sdtContent>
+    </w:sdt>
+    <w:p>
+      <w:pPr>
+        <w:rPr>
+          <w:rFonts w:asciiTheme="majorHAnsi" w:eastAsiaTheme="majorEastAsia" w:hAnsiTheme="majorHAnsi" w:cstheme="majorBidi"/>
+          <w:color w:val="2F5496" w:themeColor="accent1" w:themeShade="BF"/>
+          <w:sz w:val="32"/>
+          <w:szCs w:val="32"/>
+        </w:rPr>
+      </w:pPr>
+    </w:p>
+    <w:p>
+      <w:pPr>
+        <w:rPr>
+          <w:rFonts w:asciiTheme="majorHAnsi" w:eastAsiaTheme="majorEastAsia" w:hAnsiTheme="majorHAnsi" w:cstheme="majorBidi"/>
+          <w:color w:val="2F5496" w:themeColor="accent1" w:themeShade="BF"/>
+          <w:sz w:val="32"/>
+          <w:szCs w:val="32"/>
+        </w:rPr>
+      </w:pPr>
+    </w:p>
+    <w:p>
+      <w:pPr>
+        <w:rPr>
+          <w:rFonts w:asciiTheme="majorHAnsi" w:eastAsiaTheme="majorEastAsia" w:hAnsiTheme="majorHAnsi" w:cstheme="majorBidi"/>
+          <w:color w:val="2F5496" w:themeColor="accent1" w:themeShade="BF"/>
+          <w:sz w:val="32"/>
+          <w:szCs w:val="32"/>
+        </w:rPr>
+      </w:pPr>
+    </w:p>
+    <w:p>
+      <w:pPr>
+        <w:rPr>
+          <w:rFonts w:asciiTheme="majorHAnsi" w:eastAsiaTheme="majorEastAsia" w:hAnsiTheme="majorHAnsi" w:cstheme="majorBidi"/>
+          <w:color w:val="2F5496" w:themeColor="accent1" w:themeShade="BF"/>
+          <w:sz w:val="32"/>
+          <w:szCs w:val="32"/>
+        </w:rPr>
+      </w:pPr>
+    </w:p>
+    <w:p>
+      <w:pPr>
+        <w:rPr>
+          <w:rFonts w:asciiTheme="majorHAnsi" w:eastAsiaTheme="majorEastAsia" w:hAnsiTheme="majorHAnsi" w:cstheme="majorBidi"/>
+          <w:color w:val="2F5496" w:themeColor="accent1" w:themeShade="BF"/>
+          <w:sz w:val="32"/>
+          <w:szCs w:val="32"/>
+        </w:rPr>
+      </w:pPr>
+    </w:p>
+    <w:p>
+      <w:pPr>
+        <w:rPr>
+          <w:rFonts w:asciiTheme="majorHAnsi" w:eastAsiaTheme="majorEastAsia" w:hAnsiTheme="majorHAnsi" w:cstheme="majorBidi"/>
+          <w:color w:val="2F5496" w:themeColor="accent1" w:themeShade="BF"/>
+          <w:sz w:val="32"/>
+          <w:szCs w:val="32"/>
+        </w:rPr>
+      </w:pPr>
+    </w:p>
+    <w:p>
+      <w:pPr>
+        <w:rPr>
+          <w:rFonts w:asciiTheme="majorHAnsi" w:eastAsiaTheme="majorEastAsia" w:hAnsiTheme="majorHAnsi" w:cstheme="majorBidi"/>
+          <w:color w:val="2F5496" w:themeColor="accent1" w:themeShade="BF"/>
+          <w:sz w:val="32"/>
+          <w:szCs w:val="32"/>
+        </w:rPr>
+      </w:pPr>
+    </w:p>
+    <w:p>
+      <w:pPr>
+        <w:rPr>
+          <w:rFonts w:asciiTheme="majorHAnsi" w:eastAsiaTheme="majorEastAsia" w:hAnsiTheme="majorHAnsi" w:cstheme="majorBidi"/>
+          <w:color w:val="2F5496" w:themeColor="accent1" w:themeShade="BF"/>
+          <w:sz w:val="32"/>
+          <w:szCs w:val="32"/>
+        </w:rPr>
+      </w:pPr>
+    </w:p>
+    <w:p>
+      <w:pPr>
+        <w:rPr>
+          <w:rFonts w:asciiTheme="majorHAnsi" w:eastAsiaTheme="majorEastAsia" w:hAnsiTheme="majorHAnsi" w:cstheme="majorBidi"/>
+          <w:color w:val="2F5496" w:themeColor="accent1" w:themeShade="BF"/>
+          <w:sz w:val="32"/>
+          <w:szCs w:val="32"/>
+        </w:rPr>
+      </w:pPr>
+    </w:p>
+    <w:p>
+      <w:pPr>
+        <w:rPr>
+          <w:rFonts w:asciiTheme="majorHAnsi" w:eastAsiaTheme="majorEastAsia" w:hAnsiTheme="majorHAnsi" w:cstheme="majorBidi"/>
+          <w:color w:val="2F5496" w:themeColor="accent1" w:themeShade="BF"/>
+          <w:sz w:val="32"/>
+          <w:szCs w:val="32"/>
+        </w:rPr>
+      </w:pPr>
+    </w:p>
+    <w:p>
+      <w:pPr>
+        <w:rPr>
+          <w:rFonts w:asciiTheme="majorHAnsi" w:eastAsiaTheme="majorEastAsia" w:hAnsiTheme="majorHAnsi" w:cstheme="majorBidi"/>
+          <w:color w:val="2F5496" w:themeColor="accent1" w:themeShade="BF"/>
+          <w:sz w:val="32"/>
+          <w:szCs w:val="32"/>
+        </w:rPr>
+      </w:pPr>
+    </w:p>
+    <w:p>
+      <w:pPr>
+        <w:pStyle w:val="Heading1"/>
+        <w:jc w:val="center"/>
+      </w:pPr>
+      <w:bookmarkStart w:id="1" w:name="_Toc531019413"/>
+      <w:r>
+        <w:lastRenderedPageBreak/>
+        <w:t>Introdução</w:t>
+      </w:r>
+      <w:bookmarkEnd w:id="1"/>
+    </w:p>
+    <w:p/>
+    <w:p>
+      <w:pPr>
+        <w:spacing w:line="360" w:lineRule="auto"/>
+      </w:pPr>
+      <w:r>
+        <w:t>No âmbito da disciplina de Gestão de Projeto Lecionada pelo formador Ricardo Machado</w:t>
+      </w:r>
+      <w:r>
+        <w:t xml:space="preserve">, foi-nos proposto a realização de um relatório baseado no nosso projeto final e a criação de gráfico </w:t>
+      </w:r>
+      <w:proofErr w:type="spellStart"/>
+      <w:r>
+        <w:t>Gantt</w:t>
+      </w:r>
+      <w:proofErr w:type="spellEnd"/>
+      <w:r>
+        <w:t xml:space="preserve"> em Project.</w:t>
+      </w:r>
+    </w:p>
+    <w:p>
+      <w:pPr>
+        <w:spacing w:line="360" w:lineRule="auto"/>
+      </w:pPr>
+      <w:r>
+        <w:t>Tal serve para colocar em prática as competências adquiridas nesta UFCD.</w:t>
+      </w:r>
+    </w:p>
+    <w:p>
+      <w:pPr>
+        <w:spacing w:line="360" w:lineRule="auto"/>
+      </w:pPr>
+      <w:r>
+        <w:t>O nosso projeto tem como nome</w:t>
+      </w:r>
+      <w:r>
+        <w:rPr>
+          <w:b/>
+          <w:i/>
+        </w:rPr>
+        <w:t xml:space="preserve"> Sali</w:t>
+      </w:r>
+      <w:r>
+        <w:t xml:space="preserve"> (Sistema de Assistência e Logística do I</w:t>
+      </w:r>
+      <w:r>
+        <w:t>NEM</w:t>
+      </w:r>
+      <w:r>
+        <w:t>).</w:t>
+      </w:r>
+    </w:p>
+    <w:p>
+      <w:pPr>
+        <w:spacing w:line="360" w:lineRule="auto"/>
+      </w:pPr>
+      <w:r>
+        <w:t xml:space="preserve">Este </w:t>
+      </w:r>
+      <w:r>
+        <w:t>surge da problemática encontrada pelo</w:t>
+      </w:r>
+      <w:r>
+        <w:t xml:space="preserve"> INEM</w:t>
+      </w:r>
+      <w:r>
+        <w:t>, mais precisamente no INEM</w:t>
+      </w:r>
+      <w:r>
+        <w:t xml:space="preserve"> do Hospital do Barreiro</w:t>
+      </w:r>
+      <w:r>
+        <w:t>. Que não possui um programa de logística e estatística</w:t>
+      </w:r>
+      <w:r>
+        <w:t xml:space="preserve"> para conseguir ter acesso ao levantamento de dados </w:t>
+      </w:r>
+      <w:r>
+        <w:t>inseridos das emergências</w:t>
+      </w:r>
+      <w:r>
+        <w:t>.</w:t>
+      </w:r>
+    </w:p>
+    <w:p>
+      <w:pPr>
+        <w:spacing w:line="360" w:lineRule="auto"/>
+      </w:pPr>
+      <w:r>
+        <w:t>Por exemplo: Um medico ou enfermeiro do INEM sente necessidade d</w:t>
+      </w:r>
+      <w:r>
+        <w:t>e</w:t>
+      </w:r>
+      <w:r>
+        <w:t xml:space="preserve"> saber quantas pessoas do sexo feminino foram socorridas por um AVC</w:t>
+      </w:r>
+      <w:r>
+        <w:t xml:space="preserve"> no mês passado, entre outras problemáticas, os profissionais com os atuais sistemas de software que possuem não tem acesso.</w:t>
+      </w:r>
+    </w:p>
+    <w:p>
+      <w:pPr>
+        <w:spacing w:line="360" w:lineRule="auto"/>
+      </w:pPr>
+      <w:r>
+        <w:t>O objetivo principal é ter acesso a dados reais,</w:t>
+      </w:r>
+      <w:r>
+        <w:t xml:space="preserve"> e ainda</w:t>
+      </w:r>
+      <w:r>
+        <w:t xml:space="preserve"> se necessário criar intervenções ou sensibilizações de uma determinada problemática</w:t>
+      </w:r>
+      <w:r>
+        <w:t>.</w:t>
+      </w:r>
+    </w:p>
+    <w:p>
+      <w:pPr>
+        <w:spacing w:line="360" w:lineRule="auto"/>
+      </w:pPr>
+      <w:r>
+        <w:t xml:space="preserve">Contudo não será possível introduzir nome do doente, residência e numero de telefone. Uma vez que a aplicação serve somente para estatística e é necessário </w:t>
+      </w:r>
+      <w:r>
+        <w:t>manter a proteção de dados.</w:t>
+      </w:r>
+    </w:p>
+    <w:p>
+      <w:pPr>
+        <w:spacing w:line="360" w:lineRule="auto"/>
+      </w:pPr>
+      <w:r>
+        <w:t xml:space="preserve">Inicialmente, foi necessário levantamento de dados para serem definidos os objetivos a </w:t>
+      </w:r>
+      <w:r>
+        <w:t xml:space="preserve">atingir. Para tal </w:t>
+      </w:r>
+      <w:r>
+        <w:t>fomos recebidos n</w:t>
+      </w:r>
+      <w:r>
+        <w:t>o Hospital do Barreir</w:t>
+      </w:r>
+      <w:r>
+        <w:t>o por</w:t>
+      </w:r>
+      <w:r>
+        <w:t xml:space="preserve"> uma das equipas do INEM.</w:t>
+      </w:r>
+    </w:p>
+    <w:p>
+      <w:pPr>
+        <w:spacing w:line="360" w:lineRule="auto"/>
+      </w:pPr>
+      <w:r>
+        <w:t xml:space="preserve">Falamos de como era preenchida a ficha de o INEM e introduzida a ocorrências, os métodos utilizados, e ainda como era o software utilizado atualmente. Para </w:t>
+      </w:r>
+      <w:proofErr w:type="gramStart"/>
+      <w:r>
+        <w:t>tal  fizemos</w:t>
+      </w:r>
+      <w:proofErr w:type="gramEnd"/>
+      <w:r>
+        <w:t xml:space="preserve"> uma analise SWOT</w:t>
+      </w:r>
+      <w:r>
+        <w:t xml:space="preserve"> do mesmo.</w:t>
+      </w:r>
+    </w:p>
+    <w:p>
+      <w:pPr>
+        <w:spacing w:line="360" w:lineRule="auto"/>
+      </w:pPr>
+      <w:r>
+        <w:t>Principais fraquezas</w:t>
+      </w:r>
+      <w:r>
+        <w:t xml:space="preserve"> encontradas </w:t>
+      </w:r>
+      <w:proofErr w:type="gramStart"/>
+      <w:r>
+        <w:t>são</w:t>
+      </w:r>
+      <w:r>
+        <w:t xml:space="preserve"> :</w:t>
+      </w:r>
+      <w:proofErr w:type="gramEnd"/>
+    </w:p>
+    <w:p>
+      <w:pPr>
+        <w:pStyle w:val="ListParagraph"/>
+        <w:numPr>
+          <w:ilvl w:val="0"/>
+          <w:numId w:val="14"/>
+        </w:numPr>
+        <w:spacing w:line="360" w:lineRule="auto"/>
+      </w:pPr>
+      <w:r>
+        <w:t xml:space="preserve">Programa </w:t>
+      </w:r>
+      <w:proofErr w:type="gramStart"/>
+      <w:r>
+        <w:t>pouco Eficiente</w:t>
+      </w:r>
+      <w:proofErr w:type="gramEnd"/>
+      <w:r>
+        <w:t xml:space="preserve"> e objetivo;</w:t>
+      </w:r>
+    </w:p>
+    <w:p>
+      <w:pPr>
+        <w:pStyle w:val="ListParagraph"/>
+        <w:numPr>
+          <w:ilvl w:val="0"/>
+          <w:numId w:val="14"/>
+        </w:numPr>
+        <w:spacing w:line="360" w:lineRule="auto"/>
+      </w:pPr>
+      <w:r>
+        <w:t xml:space="preserve">Sem possível relacionamento </w:t>
+      </w:r>
+      <w:r>
+        <w:t>entre</w:t>
+      </w:r>
+      <w:r>
+        <w:t xml:space="preserve"> dados;</w:t>
+      </w:r>
+    </w:p>
+    <w:p>
+      <w:pPr>
+        <w:spacing w:line="360" w:lineRule="auto"/>
+      </w:pPr>
+      <w:r>
+        <w:t>Apó</w:t>
+      </w:r>
+      <w:r>
+        <w:t xml:space="preserve">s levantamento de dados, </w:t>
+      </w:r>
+      <w:r>
+        <w:t>delineamos objetivos para o nosso projeto.</w:t>
+      </w:r>
+    </w:p>
+    <w:p>
+      <w:pPr>
+        <w:spacing w:line="360" w:lineRule="auto"/>
+      </w:pPr>
+      <w:r>
+        <w:t>C</w:t>
+      </w:r>
+      <w:r>
+        <w:t>riamos os modelos necessários</w:t>
+      </w:r>
+      <w:r>
+        <w:t>,</w:t>
+      </w:r>
+      <w:r>
+        <w:t xml:space="preserve"> essencialmente baseado na </w:t>
+      </w:r>
+      <w:r>
+        <w:rPr>
+          <w:i/>
+        </w:rPr>
+        <w:t>Ficha de Observação medica</w:t>
+      </w:r>
+      <w:r>
+        <w:t xml:space="preserve"> facultada pelo INEM.</w:t>
+      </w:r>
+    </w:p>
+    <w:p>
+      <w:pPr>
+        <w:spacing w:line="360" w:lineRule="auto"/>
+      </w:pPr>
+      <w:r>
+        <w:t>Seguidamente foi planeada a Arquitetura de software para suportar a aplicação.</w:t>
+      </w:r>
+    </w:p>
+    <w:p>
+      <w:pPr>
+        <w:spacing w:line="360" w:lineRule="auto"/>
+      </w:pPr>
+      <w:r>
+        <w:lastRenderedPageBreak/>
+        <w:t xml:space="preserve">E divido assim o trabalho </w:t>
+      </w:r>
+      <w:proofErr w:type="gramStart"/>
+      <w:r>
+        <w:t>em :</w:t>
+      </w:r>
+      <w:proofErr w:type="gramEnd"/>
+    </w:p>
+    <w:p>
+      <w:pPr>
+        <w:spacing w:line="360" w:lineRule="auto"/>
+      </w:pPr>
+      <w:r>
+        <w:t xml:space="preserve">- </w:t>
+      </w:r>
+      <w:proofErr w:type="spellStart"/>
+      <w:r>
+        <w:t>Engine</w:t>
+      </w:r>
+      <w:proofErr w:type="spellEnd"/>
+      <w:r>
+        <w:t>;</w:t>
+      </w:r>
+    </w:p>
+    <w:p>
+      <w:pPr>
+        <w:spacing w:line="360" w:lineRule="auto"/>
+      </w:pPr>
+      <w:r>
+        <w:t xml:space="preserve">- </w:t>
+      </w:r>
+      <w:proofErr w:type="spellStart"/>
+      <w:r>
+        <w:t>WebApp</w:t>
+      </w:r>
+      <w:proofErr w:type="spellEnd"/>
+      <w:r>
+        <w:t>;</w:t>
+      </w:r>
+    </w:p>
+    <w:p>
+      <w:pPr>
+        <w:spacing w:line="360" w:lineRule="auto"/>
+      </w:pPr>
+      <w:r>
+        <w:t>- Android;</w:t>
+      </w:r>
+    </w:p>
+    <w:p>
+      <w:pPr>
+        <w:spacing w:line="360" w:lineRule="auto"/>
+      </w:pPr>
+      <w:r>
+        <w:t xml:space="preserve">É na </w:t>
+      </w:r>
+      <w:proofErr w:type="spellStart"/>
+      <w:r>
+        <w:t>E</w:t>
+      </w:r>
+      <w:r>
+        <w:t>ngine</w:t>
+      </w:r>
+      <w:proofErr w:type="spellEnd"/>
+      <w:r>
+        <w:t xml:space="preserve"> que é manipulada a informação para a base de dados.</w:t>
+      </w:r>
+    </w:p>
+    <w:p>
+      <w:pPr>
+        <w:spacing w:line="360" w:lineRule="auto"/>
+      </w:pPr>
+      <w:r>
+        <w:t>Web App é onde temos a interface para a equipa de IT, Médicos e Enfermeiros com diferentes permissões.</w:t>
+      </w:r>
+    </w:p>
+    <w:p>
+      <w:pPr>
+        <w:pStyle w:val="Heading1"/>
+        <w:jc w:val="center"/>
+      </w:pPr>
+      <w:bookmarkStart w:id="2" w:name="_Toc531019414"/>
+      <w:r>
+        <w:t>SALI</w:t>
+      </w:r>
+      <w:bookmarkEnd w:id="2"/>
+    </w:p>
+    <w:p>
+      <w:pPr>
+        <w:pStyle w:val="Heading2"/>
+        <w:jc w:val="center"/>
+      </w:pPr>
+    </w:p>
+    <w:p>
+      <w:pPr>
+        <w:pStyle w:val="Heading2"/>
+        <w:jc w:val="center"/>
+      </w:pPr>
+      <w:bookmarkStart w:id="3" w:name="_Toc531019415"/>
+      <w:r>
         <w:t>Objetivo</w:t>
       </w:r>
+      <w:bookmarkEnd w:id="3"/>
     </w:p>
     <w:p>
       <w:pPr>
@@ -61,7 +1807,15 @@
         </w:numPr>
       </w:pPr>
       <w:r>
-        <w:t>Adequado as necessidades sentidas do INEM( Barreiro), para levantamento de estatísticas e implementação de intervenções sociais.</w:t>
+        <w:t xml:space="preserve">Adequado as necessidades sentidas do </w:t>
+      </w:r>
+      <w:proofErr w:type="gramStart"/>
+      <w:r>
+        <w:t>INEM( Barreiro</w:t>
+      </w:r>
+      <w:proofErr w:type="gramEnd"/>
+      <w:r>
+        <w:t>), para levantamento de estatísticas e implementação de intervenções sociais.</w:t>
       </w:r>
     </w:p>
     <w:p>
@@ -78,13 +1832,35 @@
         </w:numPr>
       </w:pPr>
       <w:r>
-        <w:t>Rapidez de inserção de um tipo de intervenção, direcionando o restante questionário para a problemática inserida.</w:t>
-      </w:r>
-    </w:p>
-    <w:p>
-      <w:pPr>
-        <w:pStyle w:val="ListParagraph"/>
-      </w:pPr>
+        <w:t>Rapidez de ins</w:t>
+      </w:r>
+      <w:r>
+        <w:t xml:space="preserve">erção de um tipo de ocorrência. Isto é: através da escolha de um </w:t>
+      </w:r>
+      <w:r>
+        <w:rPr>
+          <w:rStyle w:val="Emphasis"/>
+        </w:rPr>
+        <w:t>Pneumotóra</w:t>
+      </w:r>
+      <w:r>
+        <w:t xml:space="preserve">x, o questionário que ira aparecer será apenas relacionado com o </w:t>
+      </w:r>
+      <w:r>
+        <w:rPr>
+          <w:rStyle w:val="Emphasis"/>
+        </w:rPr>
+        <w:t>Pneumotóra</w:t>
+      </w:r>
+      <w:r>
+        <w:t xml:space="preserve">x. Isto permite uma maior objetividade dos dados e menos desperdício de tempo a responder a questões que não são relevantes para a </w:t>
+      </w:r>
+      <w:r>
+        <w:t>ocorrência</w:t>
+      </w:r>
+      <w:r>
+        <w:t>.</w:t>
+      </w:r>
     </w:p>
     <w:p>
       <w:pPr>
@@ -100,10 +1876,59 @@
         </w:numPr>
       </w:pPr>
       <w:r>
-        <w:t xml:space="preserve">Os intervenientes na aplicação conseguem : Criar, Visualizar, editar e eliminar </w:t>
-      </w:r>
+        <w:t>Para tal</w:t>
+      </w:r>
+      <w:r>
+        <w:t xml:space="preserve"> as problemáticas são introduzidas somente por Médicos, através da criação de um questionário dinâmico.</w:t>
+      </w:r>
+    </w:p>
+    <w:p>
+      <w:pPr>
+        <w:pStyle w:val="ListParagraph"/>
+      </w:pPr>
+    </w:p>
+    <w:p>
+      <w:pPr>
+        <w:pStyle w:val="ListParagraph"/>
+        <w:numPr>
+          <w:ilvl w:val="0"/>
+          <w:numId w:val="1"/>
+        </w:numPr>
+      </w:pPr>
+      <w:r>
+        <w:t>Os intervenientes d</w:t>
+      </w:r>
+      <w:r>
+        <w:t>a aplicação consegu</w:t>
+      </w:r>
+      <w:r>
+        <w:t>em</w:t>
+      </w:r>
+      <w:r>
+        <w:t xml:space="preserve">: Criar, Visualizar e </w:t>
+      </w:r>
+      <w:r>
+        <w:t>editar</w:t>
+      </w:r>
+      <w:r>
+        <w:t xml:space="preserve"> </w:t>
+      </w:r>
+      <w:proofErr w:type="gramStart"/>
       <w:r>
         <w:t>ocorrência</w:t>
+      </w:r>
+      <w:r>
+        <w:t>(</w:t>
+      </w:r>
+      <w:proofErr w:type="gramEnd"/>
+      <w:r>
+        <w:t xml:space="preserve">por opção </w:t>
+      </w:r>
+      <w:r>
+        <w:t>e</w:t>
+      </w:r>
+      <w:r>
+        <w:t xml:space="preserve"> segurança não é possível eliminar Ocorrência)</w:t>
       </w:r>
       <w:r>
         <w:t>.</w:t>
@@ -133,7 +1958,13 @@
         </w:numPr>
       </w:pPr>
       <w:r>
-        <w:t>Permite visualizar ocorrências existidas.</w:t>
+        <w:t>Permite</w:t>
+      </w:r>
+      <w:r>
+        <w:t xml:space="preserve"> inserir ocorrências</w:t>
+      </w:r>
+      <w:r>
+        <w:t>.</w:t>
       </w:r>
     </w:p>
     <w:p>
@@ -145,93 +1976,108 @@
         </w:numPr>
       </w:pPr>
       <w:r>
-        <w:t>Filtrar informação.</w:t>
+        <w:t>Permite selecionar colega com que esta na ocorrência.</w:t>
+      </w:r>
+    </w:p>
+    <w:p>
+      <w:pPr>
+        <w:pStyle w:val="ListParagraph"/>
+      </w:pPr>
+    </w:p>
+    <w:p>
+      <w:pPr>
+        <w:pStyle w:val="Heading2"/>
+        <w:jc w:val="center"/>
+      </w:pPr>
+      <w:bookmarkStart w:id="4" w:name="_Toc531019416"/>
+      <w:r>
+        <w:t>Visão</w:t>
+      </w:r>
+      <w:bookmarkEnd w:id="4"/>
+    </w:p>
+    <w:p>
+      <w:r>
+        <w:t xml:space="preserve">Visa colmatar a problemática </w:t>
+      </w:r>
+      <w:r>
+        <w:t xml:space="preserve">de cruzamento de dados, segundo o objetivo do </w:t>
+      </w:r>
+      <w:proofErr w:type="spellStart"/>
+      <w:r>
+        <w:t>user</w:t>
+      </w:r>
+      <w:proofErr w:type="spellEnd"/>
+      <w:r>
+        <w:t>.</w:t>
+      </w:r>
+    </w:p>
+    <w:p>
+      <w:r>
+        <w:t>Isto é, terá o máximo de liberdade possível para escolher a informação que considere adequada.</w:t>
       </w:r>
     </w:p>
     <w:p/>
     <w:p>
       <w:pPr>
-        <w:rPr>
-          <w:b/>
-        </w:rPr>
-      </w:pPr>
-      <w:r>
-        <w:rPr>
-          <w:b/>
-        </w:rPr>
-        <w:t>Visão</w:t>
-      </w:r>
-    </w:p>
-    <w:p>
-      <w:r>
-        <w:t xml:space="preserve">Visa colmatar a problemática </w:t>
-      </w:r>
-      <w:r>
-        <w:t>de cruzamento de dados, segundo o objetivo do user.</w:t>
-      </w:r>
-    </w:p>
-    <w:p>
-      <w:r>
-        <w:t>Isto é, terá o máximo de liberdade possível para escolher a informação que considere adequada.</w:t>
+        <w:pStyle w:val="Heading2"/>
+        <w:jc w:val="center"/>
+      </w:pPr>
+      <w:bookmarkStart w:id="5" w:name="_Toc531019417"/>
+      <w:r>
+        <w:t>Missão</w:t>
+      </w:r>
+      <w:bookmarkEnd w:id="5"/>
+    </w:p>
+    <w:p>
+      <w:r>
+        <w:t xml:space="preserve">Com esta </w:t>
+      </w:r>
+      <w:r>
+        <w:t>aplica</w:t>
+      </w:r>
+      <w:r>
+        <w:t xml:space="preserve">ção será possível </w:t>
+      </w:r>
+      <w:r>
+        <w:t xml:space="preserve">realizar intervenções socias especificas e direcionadas. </w:t>
+      </w:r>
+    </w:p>
+    <w:p>
+      <w:r>
+        <w:lastRenderedPageBreak/>
+        <w:t>Levantamento</w:t>
+      </w:r>
+      <w:r>
+        <w:t xml:space="preserve"> de dados para</w:t>
+      </w:r>
+      <w:r>
+        <w:t xml:space="preserve"> </w:t>
+      </w:r>
+      <w:r>
+        <w:t>estatística</w:t>
+      </w:r>
+      <w:r>
+        <w:t>.</w:t>
       </w:r>
     </w:p>
     <w:p/>
     <w:p>
       <w:pPr>
-        <w:rPr>
-          <w:b/>
-        </w:rPr>
-      </w:pPr>
-      <w:r>
-        <w:rPr>
-          <w:b/>
-        </w:rPr>
-        <w:t>Missão</w:t>
-      </w:r>
-    </w:p>
-    <w:p>
-      <w:r>
-        <w:t xml:space="preserve">Com esta </w:t>
-      </w:r>
-      <w:r>
-        <w:t>aplica</w:t>
-      </w:r>
-      <w:r>
-        <w:t xml:space="preserve">ção será possível </w:t>
-      </w:r>
-      <w:r>
-        <w:t xml:space="preserve">realizar intervenções socias especificas e direcionadas. </w:t>
-      </w:r>
-    </w:p>
-    <w:p>
-      <w:r>
-        <w:t xml:space="preserve">Criar equipas /meios </w:t>
-      </w:r>
-      <w:r>
-        <w:t>adequados a intervenção ou ate mesmo ocorrência.</w:t>
-      </w:r>
-      <w:r>
-        <w:t xml:space="preserve"> </w:t>
-      </w:r>
-    </w:p>
-    <w:p/>
-    <w:p>
-      <w:pPr>
-        <w:rPr>
-          <w:b/>
-        </w:rPr>
-      </w:pPr>
-      <w:r>
-        <w:rPr>
-          <w:b/>
-        </w:rPr>
+        <w:pStyle w:val="Heading2"/>
+        <w:jc w:val="center"/>
+      </w:pPr>
+      <w:bookmarkStart w:id="6" w:name="_Toc531019418"/>
+      <w:proofErr w:type="spellStart"/>
+      <w:r>
         <w:t>Tools</w:t>
       </w:r>
+      <w:bookmarkEnd w:id="6"/>
+      <w:proofErr w:type="spellEnd"/>
     </w:p>
     <w:p/>
     <w:tbl>
       <w:tblPr>
-        <w:tblStyle w:val="TableGrid"/>
+        <w:tblStyle w:val="PlainTable5"/>
         <w:tblW w:w="9455" w:type="dxa"/>
         <w:tblLook w:val="04A0" w:firstRow="1" w:lastRow="0" w:firstColumn="1" w:lastColumn="0" w:noHBand="0" w:noVBand="1"/>
       </w:tblPr>
@@ -243,10 +2089,12 @@
       </w:tblGrid>
       <w:tr>
         <w:trPr>
+          <w:cnfStyle w:val="100000000000" w:firstRow="1" w:lastRow="0" w:firstColumn="0" w:lastColumn="0" w:oddVBand="0" w:evenVBand="0" w:oddHBand="0" w:evenHBand="0" w:firstRowFirstColumn="0" w:firstRowLastColumn="0" w:lastRowFirstColumn="0" w:lastRowLastColumn="0"/>
           <w:trHeight w:val="402"/>
         </w:trPr>
         <w:tc>
           <w:tcPr>
+            <w:cnfStyle w:val="001000000100" w:firstRow="0" w:lastRow="0" w:firstColumn="1" w:lastColumn="0" w:oddVBand="0" w:evenVBand="0" w:oddHBand="0" w:evenHBand="0" w:firstRowFirstColumn="1" w:firstRowLastColumn="0" w:lastRowFirstColumn="0" w:lastRowLastColumn="0"/>
             <w:tcW w:w="1607" w:type="dxa"/>
           </w:tcPr>
           <w:p/>
@@ -258,6 +2106,7 @@
           <w:p>
             <w:pPr>
               <w:jc w:val="center"/>
+              <w:cnfStyle w:val="100000000000" w:firstRow="1" w:lastRow="0" w:firstColumn="0" w:lastColumn="0" w:oddVBand="0" w:evenVBand="0" w:oddHBand="0" w:evenHBand="0" w:firstRowFirstColumn="0" w:firstRowLastColumn="0" w:lastRowFirstColumn="0" w:lastRowLastColumn="0"/>
               <w:rPr>
                 <w:b/>
               </w:rPr>
@@ -277,6 +2126,7 @@
           <w:p>
             <w:pPr>
               <w:jc w:val="center"/>
+              <w:cnfStyle w:val="100000000000" w:firstRow="1" w:lastRow="0" w:firstColumn="0" w:lastColumn="0" w:oddVBand="0" w:evenVBand="0" w:oddHBand="0" w:evenHBand="0" w:firstRowFirstColumn="0" w:firstRowLastColumn="0" w:lastRowFirstColumn="0" w:lastRowLastColumn="0"/>
               <w:rPr>
                 <w:b/>
               </w:rPr>
@@ -296,6 +2146,7 @@
           <w:p>
             <w:pPr>
               <w:jc w:val="center"/>
+              <w:cnfStyle w:val="100000000000" w:firstRow="1" w:lastRow="0" w:firstColumn="0" w:lastColumn="0" w:oddVBand="0" w:evenVBand="0" w:oddHBand="0" w:evenHBand="0" w:firstRowFirstColumn="0" w:firstRowLastColumn="0" w:lastRowFirstColumn="0" w:lastRowLastColumn="0"/>
               <w:rPr>
                 <w:b/>
               </w:rPr>
@@ -311,10 +2162,12 @@
       </w:tr>
       <w:tr>
         <w:trPr>
+          <w:cnfStyle w:val="000000100000" w:firstRow="0" w:lastRow="0" w:firstColumn="0" w:lastColumn="0" w:oddVBand="0" w:evenVBand="0" w:oddHBand="1" w:evenHBand="0" w:firstRowFirstColumn="0" w:firstRowLastColumn="0" w:lastRowFirstColumn="0" w:lastRowLastColumn="0"/>
           <w:trHeight w:val="981"/>
         </w:trPr>
         <w:tc>
           <w:tcPr>
+            <w:cnfStyle w:val="001000000000" w:firstRow="0" w:lastRow="0" w:firstColumn="1" w:lastColumn="0" w:oddVBand="0" w:evenVBand="0" w:oddHBand="0" w:evenHBand="0" w:firstRowFirstColumn="0" w:firstRowLastColumn="0" w:lastRowFirstColumn="0" w:lastRowLastColumn="0"/>
             <w:tcW w:w="1607" w:type="dxa"/>
           </w:tcPr>
           <w:p>
@@ -330,6 +2183,7 @@
           <w:p>
             <w:pPr>
               <w:jc w:val="center"/>
+              <w:cnfStyle w:val="000000100000" w:firstRow="0" w:lastRow="0" w:firstColumn="0" w:lastColumn="0" w:oddVBand="0" w:evenVBand="0" w:oddHBand="1" w:evenHBand="0" w:firstRowFirstColumn="0" w:firstRowLastColumn="0" w:lastRowFirstColumn="0" w:lastRowLastColumn="0"/>
             </w:pPr>
             <w:r>
               <w:t>Java</w:t>
@@ -343,26 +2197,72 @@
           <w:p>
             <w:pPr>
               <w:jc w:val="center"/>
+              <w:cnfStyle w:val="000000100000" w:firstRow="0" w:lastRow="0" w:firstColumn="0" w:lastColumn="0" w:oddVBand="0" w:evenVBand="0" w:oddHBand="1" w:evenHBand="0" w:firstRowFirstColumn="0" w:firstRowLastColumn="0" w:lastRowFirstColumn="0" w:lastRowLastColumn="0"/>
+              <w:rPr>
+                <w:lang w:val="en-US"/>
+              </w:rPr>
             </w:pPr>
             <w:r>
+              <w:rPr>
+                <w:lang w:val="en-US"/>
+              </w:rPr>
               <w:t>Eclipse</w:t>
             </w:r>
             <w:r>
+              <w:rPr>
+                <w:lang w:val="en-US"/>
+              </w:rPr>
               <w:t xml:space="preserve"> </w:t>
             </w:r>
             <w:r>
-              <w:t>(framework SpringBoot)</w:t>
+              <w:rPr>
+                <w:lang w:val="en-US"/>
+              </w:rPr>
+              <w:t xml:space="preserve">(framework </w:t>
+            </w:r>
+            <w:proofErr w:type="spellStart"/>
+            <w:r>
+              <w:rPr>
+                <w:lang w:val="en-US"/>
+              </w:rPr>
+              <w:t>SpringBoot</w:t>
+            </w:r>
+            <w:proofErr w:type="spellEnd"/>
+            <w:r>
+              <w:rPr>
+                <w:lang w:val="en-US"/>
+              </w:rPr>
+              <w:t>)</w:t>
             </w:r>
           </w:p>
           <w:p>
             <w:pPr>
               <w:jc w:val="center"/>
+              <w:cnfStyle w:val="000000100000" w:firstRow="0" w:lastRow="0" w:firstColumn="0" w:lastColumn="0" w:oddVBand="0" w:evenVBand="0" w:oddHBand="1" w:evenHBand="0" w:firstRowFirstColumn="0" w:firstRowLastColumn="0" w:lastRowFirstColumn="0" w:lastRowLastColumn="0"/>
+              <w:rPr>
+                <w:lang w:val="en-US"/>
+              </w:rPr>
             </w:pPr>
             <w:r>
+              <w:rPr>
+                <w:lang w:val="en-US"/>
+              </w:rPr>
               <w:t>Electron</w:t>
             </w:r>
-            <w:r>
-              <w:t>(GUI)</w:t>
+          </w:p>
+          <w:p>
+            <w:pPr>
+              <w:jc w:val="center"/>
+              <w:cnfStyle w:val="000000100000" w:firstRow="0" w:lastRow="0" w:firstColumn="0" w:lastColumn="0" w:oddVBand="0" w:evenVBand="0" w:oddHBand="1" w:evenHBand="0" w:firstRowFirstColumn="0" w:firstRowLastColumn="0" w:lastRowFirstColumn="0" w:lastRowLastColumn="0"/>
+              <w:rPr>
+                <w:lang w:val="en-US"/>
+              </w:rPr>
+            </w:pPr>
+            <w:r>
+              <w:rPr>
+                <w:lang w:val="en-US"/>
+              </w:rPr>
+              <w:t>Visual Code</w:t>
             </w:r>
           </w:p>
         </w:tc>
@@ -373,6 +2273,7 @@
           <w:p>
             <w:pPr>
               <w:jc w:val="center"/>
+              <w:cnfStyle w:val="000000100000" w:firstRow="0" w:lastRow="0" w:firstColumn="0" w:lastColumn="0" w:oddVBand="0" w:evenVBand="0" w:oddHBand="1" w:evenHBand="0" w:firstRowFirstColumn="0" w:firstRowLastColumn="0" w:lastRowFirstColumn="0" w:lastRowLastColumn="0"/>
             </w:pPr>
             <w:r>
               <w:t>HTML/CSS/ANGULAR JS</w:t>
@@ -386,6 +2287,7 @@
         </w:trPr>
         <w:tc>
           <w:tcPr>
+            <w:cnfStyle w:val="001000000000" w:firstRow="0" w:lastRow="0" w:firstColumn="1" w:lastColumn="0" w:oddVBand="0" w:evenVBand="0" w:oddHBand="0" w:evenHBand="0" w:firstRowFirstColumn="0" w:firstRowLastColumn="0" w:lastRowFirstColumn="0" w:lastRowLastColumn="0"/>
             <w:tcW w:w="1607" w:type="dxa"/>
           </w:tcPr>
           <w:p>
@@ -401,6 +2303,7 @@
           <w:p>
             <w:pPr>
               <w:jc w:val="center"/>
+              <w:cnfStyle w:val="000000000000" w:firstRow="0" w:lastRow="0" w:firstColumn="0" w:lastColumn="0" w:oddVBand="0" w:evenVBand="0" w:oddHBand="0" w:evenHBand="0" w:firstRowFirstColumn="0" w:firstRowLastColumn="0" w:lastRowFirstColumn="0" w:lastRowLastColumn="0"/>
             </w:pPr>
             <w:r>
               <w:t>Java</w:t>
@@ -414,10 +2317,16 @@
           <w:p>
             <w:pPr>
               <w:jc w:val="center"/>
+              <w:cnfStyle w:val="000000000000" w:firstRow="0" w:lastRow="0" w:firstColumn="0" w:lastColumn="0" w:oddVBand="0" w:evenVBand="0" w:oddHBand="0" w:evenHBand="0" w:firstRowFirstColumn="0" w:firstRowLastColumn="0" w:lastRowFirstColumn="0" w:lastRowLastColumn="0"/>
             </w:pPr>
             <w:r>
-              <w:t>Android Studio</w:t>
-            </w:r>
+              <w:t xml:space="preserve">Android </w:t>
+            </w:r>
+            <w:proofErr w:type="spellStart"/>
+            <w:r>
+              <w:t>Studio</w:t>
+            </w:r>
+            <w:proofErr w:type="spellEnd"/>
           </w:p>
         </w:tc>
         <w:tc>
@@ -427,19 +2336,24 @@
           <w:p>
             <w:pPr>
               <w:jc w:val="center"/>
+              <w:cnfStyle w:val="000000000000" w:firstRow="0" w:lastRow="0" w:firstColumn="0" w:lastColumn="0" w:oddVBand="0" w:evenVBand="0" w:oddHBand="0" w:evenHBand="0" w:firstRowFirstColumn="0" w:firstRowLastColumn="0" w:lastRowFirstColumn="0" w:lastRowLastColumn="0"/>
             </w:pPr>
+            <w:proofErr w:type="spellStart"/>
             <w:r>
               <w:t>xml</w:t>
             </w:r>
+            <w:proofErr w:type="spellEnd"/>
           </w:p>
         </w:tc>
       </w:tr>
       <w:tr>
         <w:trPr>
+          <w:cnfStyle w:val="000000100000" w:firstRow="0" w:lastRow="0" w:firstColumn="0" w:lastColumn="0" w:oddVBand="0" w:evenVBand="0" w:oddHBand="1" w:evenHBand="0" w:firstRowFirstColumn="0" w:firstRowLastColumn="0" w:lastRowFirstColumn="0" w:lastRowLastColumn="0"/>
           <w:trHeight w:val="463"/>
         </w:trPr>
         <w:tc>
           <w:tcPr>
+            <w:cnfStyle w:val="001000000000" w:firstRow="0" w:lastRow="0" w:firstColumn="1" w:lastColumn="0" w:oddVBand="0" w:evenVBand="0" w:oddHBand="0" w:evenHBand="0" w:firstRowFirstColumn="0" w:firstRowLastColumn="0" w:lastRowFirstColumn="0" w:lastRowLastColumn="0"/>
             <w:tcW w:w="1607" w:type="dxa"/>
           </w:tcPr>
           <w:p>
@@ -455,6 +2369,7 @@
           <w:p>
             <w:pPr>
               <w:jc w:val="center"/>
+              <w:cnfStyle w:val="000000100000" w:firstRow="0" w:lastRow="0" w:firstColumn="0" w:lastColumn="0" w:oddVBand="0" w:evenVBand="0" w:oddHBand="1" w:evenHBand="0" w:firstRowFirstColumn="0" w:firstRowLastColumn="0" w:lastRowFirstColumn="0" w:lastRowLastColumn="0"/>
             </w:pPr>
           </w:p>
         </w:tc>
@@ -465,6 +2380,7 @@
           <w:p>
             <w:pPr>
               <w:jc w:val="center"/>
+              <w:cnfStyle w:val="000000100000" w:firstRow="0" w:lastRow="0" w:firstColumn="0" w:lastColumn="0" w:oddVBand="0" w:evenVBand="0" w:oddHBand="1" w:evenHBand="0" w:firstRowFirstColumn="0" w:firstRowLastColumn="0" w:lastRowFirstColumn="0" w:lastRowLastColumn="0"/>
             </w:pPr>
             <w:r>
               <w:t>MONGODB</w:t>
@@ -478,6 +2394,7 @@
           <w:p>
             <w:pPr>
               <w:jc w:val="center"/>
+              <w:cnfStyle w:val="000000100000" w:firstRow="0" w:lastRow="0" w:firstColumn="0" w:lastColumn="0" w:oddVBand="0" w:evenVBand="0" w:oddHBand="1" w:evenHBand="0" w:firstRowFirstColumn="0" w:firstRowLastColumn="0" w:lastRowFirstColumn="0" w:lastRowLastColumn="0"/>
             </w:pPr>
           </w:p>
         </w:tc>
@@ -491,71 +2408,90 @@
       </w:pPr>
     </w:p>
     <w:p>
+      <w:r>
+        <w:t>Para realização da aplicação foi necessário dividir</w:t>
+      </w:r>
+      <w:r>
+        <w:t xml:space="preserve"> e estruturar da seguinte forma:</w:t>
+      </w:r>
+    </w:p>
+    <w:p/>
+    <w:p>
+      <w:pPr>
+        <w:pStyle w:val="Heading1"/>
+      </w:pPr>
+      <w:r>
+        <w:tab/>
+      </w:r>
+      <w:bookmarkStart w:id="7" w:name="_Toc531019419"/>
+      <w:r>
+        <w:t>Web App</w:t>
+      </w:r>
+      <w:bookmarkEnd w:id="7"/>
+    </w:p>
+    <w:p/>
+    <w:p>
       <w:pPr>
         <w:pStyle w:val="Heading2"/>
+        <w:rPr>
+          <w:lang w:val="en-US"/>
+        </w:rPr>
+      </w:pPr>
+      <w:bookmarkStart w:id="8" w:name="_Toc531019420"/>
+      <w:r>
+        <w:rPr>
+          <w:lang w:val="en-US"/>
+        </w:rPr>
+        <w:t>IT – Back Office</w:t>
+      </w:r>
+      <w:bookmarkEnd w:id="8"/>
+      <w:r>
+        <w:rPr>
+          <w:lang w:val="en-US"/>
+        </w:rPr>
+        <w:t xml:space="preserve"> </w:t>
+      </w:r>
+    </w:p>
+    <w:p>
+      <w:pPr>
         <w:jc w:val="center"/>
         <w:rPr>
-          <w:sz w:val="36"/>
-          <w:szCs w:val="36"/>
+          <w:b/>
           <w:lang w:val="en-US"/>
         </w:rPr>
       </w:pPr>
       <w:r>
         <w:rPr>
-          <w:sz w:val="36"/>
-          <w:szCs w:val="36"/>
+          <w:b/>
           <w:lang w:val="en-US"/>
         </w:rPr>
-        <w:t>Front End</w:t>
+        <w:t>User gestor</w:t>
+      </w:r>
+      <w:r>
+        <w:rPr>
+          <w:b/>
+          <w:lang w:val="en-US"/>
+        </w:rPr>
+        <w:t>(IT)</w:t>
       </w:r>
     </w:p>
     <w:p>
       <w:pPr>
         <w:jc w:val="center"/>
-        <w:rPr>
-          <w:color w:val="A6A6A6" w:themeColor="background1" w:themeShade="A6"/>
-          <w:lang w:val="en-US"/>
-        </w:rPr>
-      </w:pPr>
-      <w:r>
-        <w:rPr>
-          <w:color w:val="A6A6A6" w:themeColor="background1" w:themeShade="A6"/>
-          <w:lang w:val="en-US"/>
-        </w:rPr>
-        <w:t>UX/UI</w:t>
-      </w:r>
-    </w:p>
-    <w:p>
-      <w:pPr>
-        <w:pStyle w:val="Heading2"/>
-      </w:pPr>
-      <w:r>
-        <w:t>IT</w:t>
-      </w:r>
-      <w:r>
-        <w:t xml:space="preserve"> – Back Office </w:t>
-      </w:r>
-    </w:p>
-    <w:p>
-      <w:pPr>
-        <w:jc w:val="center"/>
-        <w:rPr>
-          <w:b/>
-        </w:rPr>
-      </w:pPr>
-      <w:r>
-        <w:rPr>
-          <w:b/>
-        </w:rPr>
-        <w:t>User gestor</w:t>
-      </w:r>
-    </w:p>
-    <w:p>
-      <w:pPr>
-        <w:jc w:val="center"/>
-      </w:pPr>
-      <w:r>
-        <w:t>Serve apenas para automatizar a folha</w:t>
+      </w:pPr>
+      <w:r>
+        <w:t xml:space="preserve">Serve para automatizar </w:t>
+      </w:r>
+      <w:r>
+        <w:t xml:space="preserve">o </w:t>
+      </w:r>
+      <w:proofErr w:type="spellStart"/>
+      <w:r>
+        <w:t>Front</w:t>
+      </w:r>
+      <w:proofErr w:type="spellEnd"/>
+      <w:r>
+        <w:t xml:space="preserve"> Office</w:t>
       </w:r>
     </w:p>
     <w:p>
@@ -579,10 +2515,7 @@
         </w:numPr>
       </w:pPr>
       <w:r>
-        <w:t xml:space="preserve">Sistema de permissões: </w:t>
-      </w:r>
-      <w:r>
-        <w:t>gerado pelo estatuto.</w:t>
+        <w:t>Sistema de permissões: gerado pelo estatuto.</w:t>
       </w:r>
     </w:p>
     <w:p>
@@ -606,13 +2539,15 @@
         </w:numPr>
       </w:pPr>
       <w:r>
-        <w:t>Cria estatutos: por exemplo : medico Neurologista, Ortopedista …</w:t>
-      </w:r>
-      <w:r>
-        <w:t>Enfermeiro</w:t>
-      </w:r>
-      <w:r>
-        <w:t>.</w:t>
+        <w:t xml:space="preserve">Cria estatutos: por </w:t>
+      </w:r>
+      <w:proofErr w:type="gramStart"/>
+      <w:r>
+        <w:t>exemplo :</w:t>
+      </w:r>
+      <w:proofErr w:type="gramEnd"/>
+      <w:r>
+        <w:t xml:space="preserve"> medico Neurologista, Ortopedista …Enfermeiro.</w:t>
       </w:r>
     </w:p>
     <w:p>
@@ -636,7 +2571,23 @@
         </w:numPr>
       </w:pPr>
       <w:r>
-        <w:t>Equipa IT faça reset a password, geram uma passa básica e quando é feito o novo login o utilizador entra com essa pass e é obrigado a criar uma nova.</w:t>
+        <w:t xml:space="preserve">Equipa IT faça </w:t>
+      </w:r>
+      <w:proofErr w:type="spellStart"/>
+      <w:r>
+        <w:t>reset</w:t>
+      </w:r>
+      <w:proofErr w:type="spellEnd"/>
+      <w:r>
+        <w:t xml:space="preserve"> a password, geram uma passa básica e quando é feito o novo login o utilizador entra com essa </w:t>
+      </w:r>
+      <w:proofErr w:type="spellStart"/>
+      <w:r>
+        <w:t>pass</w:t>
+      </w:r>
+      <w:proofErr w:type="spellEnd"/>
+      <w:r>
+        <w:t xml:space="preserve"> e é obrigado a criar uma nova.</w:t>
       </w:r>
     </w:p>
     <w:p>
@@ -648,7 +2599,15 @@
         </w:numPr>
       </w:pPr>
       <w:r>
-        <w:t>Para android : introduzir numero do IT para o android ligar.</w:t>
+        <w:t xml:space="preserve">Para </w:t>
+      </w:r>
+      <w:proofErr w:type="gramStart"/>
+      <w:r>
+        <w:t>android :</w:t>
+      </w:r>
+      <w:proofErr w:type="gramEnd"/>
+      <w:r>
+        <w:t xml:space="preserve"> introduzir numero do IT para o android ligar.</w:t>
       </w:r>
     </w:p>
     <w:p>
@@ -658,72 +2617,198 @@
     </w:p>
     <w:p>
       <w:pPr>
-        <w:pStyle w:val="ListParagraph"/>
-      </w:pPr>
-    </w:p>
-    <w:p>
-      <w:pPr>
         <w:pStyle w:val="Heading2"/>
       </w:pPr>
-    </w:p>
-    <w:p>
-      <w:pPr>
-        <w:pStyle w:val="Heading2"/>
-      </w:pPr>
+      <w:bookmarkStart w:id="9" w:name="_Toc531019421"/>
+      <w:r>
+        <w:t xml:space="preserve">MEDICOS/ENFERMEIROS – </w:t>
+      </w:r>
+      <w:proofErr w:type="spellStart"/>
       <w:r>
         <w:t>Front</w:t>
       </w:r>
-      <w:r>
-        <w:t xml:space="preserve"> </w:t>
-      </w:r>
-      <w:r>
-        <w:t>Office</w:t>
-      </w:r>
-    </w:p>
-    <w:p>
-      <w:pPr>
-        <w:rPr>
+      <w:proofErr w:type="spellEnd"/>
+      <w:r>
+        <w:t xml:space="preserve"> Office</w:t>
+      </w:r>
+      <w:bookmarkEnd w:id="9"/>
+    </w:p>
+    <w:p>
+      <w:r>
+        <w:tab/>
+      </w:r>
+      <w:r>
+        <w:tab/>
+      </w:r>
+      <w:r>
+        <w:tab/>
+      </w:r>
+      <w:r>
+        <w:tab/>
+      </w:r>
+      <w:r>
+        <w:tab/>
+      </w:r>
+    </w:p>
+    <w:p>
+      <w:pPr>
+        <w:jc w:val="center"/>
+        <w:rPr>
+          <w:b/>
           <w:lang w:val="en-US"/>
         </w:rPr>
       </w:pPr>
+      <w:r>
+        <w:rPr>
+          <w:b/>
+          <w:lang w:val="en-US"/>
+        </w:rPr>
+        <w:t>Use</w:t>
+      </w:r>
+      <w:r>
+        <w:rPr>
+          <w:b/>
+          <w:lang w:val="en-US"/>
+        </w:rPr>
+        <w:t>r</w:t>
+      </w:r>
+      <w:r>
+        <w:rPr>
+          <w:b/>
+          <w:lang w:val="en-US"/>
+        </w:rPr>
+        <w:t>(</w:t>
+      </w:r>
+      <w:r>
+        <w:rPr>
+          <w:b/>
+          <w:lang w:val="en-US"/>
+        </w:rPr>
+        <w:t>Medico</w:t>
+      </w:r>
+      <w:r>
+        <w:rPr>
+          <w:b/>
+          <w:lang w:val="en-US"/>
+        </w:rPr>
+        <w:t>)</w:t>
+      </w:r>
     </w:p>
     <w:p>
       <w:pPr>
         <w:pStyle w:val="ListParagraph"/>
         <w:numPr>
           <w:ilvl w:val="0"/>
-          <w:numId w:val="9"/>
+          <w:numId w:val="15"/>
         </w:numPr>
         <w:rPr>
           <w:sz w:val="24"/>
           <w:szCs w:val="24"/>
-          <w:lang w:val="en-US"/>
         </w:rPr>
       </w:pPr>
       <w:r>
         <w:rPr>
           <w:sz w:val="24"/>
           <w:szCs w:val="24"/>
-          <w:lang w:val="en-US"/>
-        </w:rPr>
-        <w:t>Login</w:t>
-      </w:r>
-      <w:r>
+        </w:rPr>
+        <w:t>Login;</w:t>
+      </w:r>
+    </w:p>
+    <w:p>
+      <w:pPr>
+        <w:pStyle w:val="ListParagraph"/>
+        <w:numPr>
+          <w:ilvl w:val="0"/>
+          <w:numId w:val="15"/>
+        </w:numPr>
         <w:rPr>
           <w:sz w:val="24"/>
           <w:szCs w:val="24"/>
-          <w:lang w:val="en-US"/>
-        </w:rPr>
-        <w:t>, duas interfaces:</w:t>
+        </w:rPr>
+      </w:pPr>
+      <w:r>
+        <w:rPr>
+          <w:b/>
+        </w:rPr>
+        <w:t>Medico</w:t>
+      </w:r>
+      <w:r>
+        <w:t xml:space="preserve"> insere problemática</w:t>
+      </w:r>
+      <w:r>
+        <w:t>, fármacos, ocorrências.</w:t>
       </w:r>
     </w:p>
     <w:p>
       <w:pPr>
         <w:pStyle w:val="ListParagraph"/>
+        <w:numPr>
+          <w:ilvl w:val="0"/>
+          <w:numId w:val="15"/>
+        </w:numPr>
         <w:rPr>
           <w:sz w:val="24"/>
           <w:szCs w:val="24"/>
-          <w:lang w:val="en-US"/>
+        </w:rPr>
+      </w:pPr>
+      <w:r>
+        <w:t>CRU</w:t>
+      </w:r>
+      <w:r>
+        <w:t xml:space="preserve"> Problemática</w:t>
+      </w:r>
+      <w:r>
+        <w:t>. Para Delete</w:t>
+      </w:r>
+      <w:r>
+        <w:t xml:space="preserve"> tem q ser contactada ao IT para ser </w:t>
+      </w:r>
+      <w:r>
+        <w:t>eliminada (evitar vulnerabilidade);</w:t>
+      </w:r>
+    </w:p>
+    <w:p>
+      <w:pPr>
+        <w:pStyle w:val="ListParagraph"/>
+        <w:numPr>
+          <w:ilvl w:val="0"/>
+          <w:numId w:val="15"/>
+        </w:numPr>
+        <w:rPr>
+          <w:sz w:val="24"/>
+          <w:szCs w:val="24"/>
+        </w:rPr>
+      </w:pPr>
+      <w:r>
+        <w:rPr>
+          <w:color w:val="000000" w:themeColor="text1"/>
+          <w:sz w:val="24"/>
+          <w:szCs w:val="24"/>
+        </w:rPr>
+        <w:t>Listar ocorrências onde tenha o meu nome, com hora e data</w:t>
+      </w:r>
+      <w:r>
+        <w:rPr>
+          <w:color w:val="000000" w:themeColor="text1"/>
+          <w:sz w:val="24"/>
+          <w:szCs w:val="24"/>
+        </w:rPr>
+        <w:t>s do objeto identificação</w:t>
+      </w:r>
+      <w:r>
+        <w:rPr>
+          <w:color w:val="000000" w:themeColor="text1"/>
+          <w:sz w:val="24"/>
+          <w:szCs w:val="24"/>
+        </w:rPr>
+        <w:t>;</w:t>
+      </w:r>
+    </w:p>
+    <w:p>
+      <w:pPr>
+        <w:pStyle w:val="ListParagraph"/>
+        <w:rPr>
+          <w:color w:val="000000" w:themeColor="text1"/>
         </w:rPr>
       </w:pPr>
     </w:p>
@@ -734,52 +2819,254 @@
           <w:ilvl w:val="0"/>
           <w:numId w:val="7"/>
         </w:numPr>
-        <w:ind w:left="1440"/>
-      </w:pPr>
-      <w:r>
-        <w:rPr>
-          <w:u w:val="single"/>
-        </w:rPr>
-        <w:t>Medico</w:t>
-      </w:r>
-      <w:r>
-        <w:t xml:space="preserve"> insere problemática</w:t>
-      </w:r>
-      <w:r>
-        <w:t>,</w:t>
-      </w:r>
-      <w:r>
-        <w:t xml:space="preserve"> fármacos, ocorrências.</w:t>
+      </w:pPr>
+      <w:r>
+        <w:rPr>
+          <w:sz w:val="24"/>
+          <w:szCs w:val="24"/>
+        </w:rPr>
+        <w:t xml:space="preserve">Validar </w:t>
+      </w:r>
+      <w:r>
+        <w:rPr>
+          <w:sz w:val="24"/>
+          <w:szCs w:val="24"/>
+        </w:rPr>
+        <w:t>Folha pendente por equipa (</w:t>
+      </w:r>
+      <w:r>
+        <w:rPr>
+          <w:sz w:val="24"/>
+          <w:szCs w:val="24"/>
+        </w:rPr>
+        <w:t>preenchid</w:t>
+      </w:r>
+      <w:r>
+        <w:rPr>
+          <w:sz w:val="24"/>
+          <w:szCs w:val="24"/>
+        </w:rPr>
+        <w:t>a em</w:t>
+      </w:r>
+      <w:r>
+        <w:rPr>
+          <w:sz w:val="24"/>
+          <w:szCs w:val="24"/>
+        </w:rPr>
+        <w:t xml:space="preserve"> android</w:t>
+      </w:r>
+      <w:r>
+        <w:rPr>
+          <w:sz w:val="24"/>
+          <w:szCs w:val="24"/>
+        </w:rPr>
+        <w:t>):</w:t>
+      </w:r>
+      <w:r>
+        <w:rPr>
+          <w:sz w:val="24"/>
+          <w:szCs w:val="24"/>
+        </w:rPr>
+        <w:t xml:space="preserve"> </w:t>
+      </w:r>
+      <w:r>
+        <w:rPr>
+          <w:sz w:val="24"/>
+          <w:szCs w:val="24"/>
+        </w:rPr>
+        <w:t xml:space="preserve">Isto é </w:t>
+      </w:r>
+      <w:r>
+        <w:rPr>
+          <w:sz w:val="24"/>
+          <w:szCs w:val="24"/>
+        </w:rPr>
+        <w:t xml:space="preserve">um dos responsáveis pela ocorrência e </w:t>
+      </w:r>
+      <w:r>
+        <w:rPr>
+          <w:sz w:val="24"/>
+          <w:szCs w:val="24"/>
+        </w:rPr>
+        <w:t>faz o Upload</w:t>
+      </w:r>
+      <w:r>
+        <w:rPr>
+          <w:sz w:val="24"/>
+          <w:szCs w:val="24"/>
+        </w:rPr>
+        <w:t xml:space="preserve"> da problemática no android. A</w:t>
+      </w:r>
+      <w:r>
+        <w:rPr>
+          <w:sz w:val="24"/>
+          <w:szCs w:val="24"/>
+        </w:rPr>
+        <w:t xml:space="preserve">pós Upload aparece nas notificações pendentes na WEB APP á espera de um “CHECK” no </w:t>
+      </w:r>
+      <w:r>
+        <w:rPr>
+          <w:sz w:val="24"/>
+          <w:szCs w:val="24"/>
+        </w:rPr>
+        <w:t>software de um dos membros da equipa para ir para a base de dados.</w:t>
+      </w:r>
+    </w:p>
+    <w:p>
+      <w:pPr>
+        <w:pStyle w:val="ListParagraph"/>
+      </w:pPr>
+    </w:p>
+    <w:p>
+      <w:pPr>
+        <w:jc w:val="center"/>
+        <w:rPr>
+          <w:b/>
+          <w:lang w:val="en-US"/>
+        </w:rPr>
+      </w:pPr>
+      <w:r>
+        <w:rPr>
+          <w:b/>
+          <w:lang w:val="en-US"/>
+        </w:rPr>
+        <w:t>Use</w:t>
+      </w:r>
+      <w:r>
+        <w:rPr>
+          <w:b/>
+          <w:lang w:val="en-US"/>
+        </w:rPr>
+        <w:t>r</w:t>
+      </w:r>
+      <w:r>
+        <w:rPr>
+          <w:b/>
+          <w:lang w:val="en-US"/>
+        </w:rPr>
+        <w:t>(</w:t>
+      </w:r>
+      <w:proofErr w:type="spellStart"/>
+      <w:r>
+        <w:rPr>
+          <w:b/>
+          <w:lang w:val="en-US"/>
+        </w:rPr>
+        <w:t>Enfermeiro</w:t>
+      </w:r>
+      <w:proofErr w:type="spellEnd"/>
+      <w:r>
+        <w:rPr>
+          <w:b/>
+          <w:lang w:val="en-US"/>
+        </w:rPr>
+        <w:t>)</w:t>
       </w:r>
     </w:p>
     <w:p>
       <w:pPr>
         <w:pStyle w:val="ListParagraph"/>
         <w:numPr>
-          <w:ilvl w:val="3"/>
-          <w:numId w:val="7"/>
+          <w:ilvl w:val="0"/>
+          <w:numId w:val="15"/>
         </w:numPr>
-      </w:pPr>
-      <w:r>
-        <w:t>CRU</w:t>
-      </w:r>
-      <w:r>
-        <w:t xml:space="preserve"> Problemática</w:t>
-      </w:r>
-      <w:r>
-        <w:t>-&gt;D tem q ser contactada ao IT para ser eliminada(evitar vulnerabilidade).</w:t>
+        <w:rPr>
+          <w:sz w:val="24"/>
+          <w:szCs w:val="24"/>
+        </w:rPr>
+      </w:pPr>
+      <w:r>
+        <w:rPr>
+          <w:sz w:val="24"/>
+          <w:szCs w:val="24"/>
+        </w:rPr>
+        <w:t>Login;</w:t>
       </w:r>
     </w:p>
     <w:p>
       <w:pPr>
         <w:pStyle w:val="ListParagraph"/>
-        <w:ind w:left="1440"/>
-      </w:pPr>
+        <w:numPr>
+          <w:ilvl w:val="0"/>
+          <w:numId w:val="15"/>
+        </w:numPr>
+        <w:rPr>
+          <w:sz w:val="24"/>
+          <w:szCs w:val="24"/>
+        </w:rPr>
+      </w:pPr>
+      <w:proofErr w:type="spellStart"/>
+      <w:r>
+        <w:rPr>
+          <w:b/>
+        </w:rPr>
+        <w:t>Enfemeiro</w:t>
+      </w:r>
+      <w:proofErr w:type="spellEnd"/>
+      <w:r>
+        <w:t xml:space="preserve"> insere problemática</w:t>
+      </w:r>
+      <w:r>
+        <w:t xml:space="preserve"> e</w:t>
+      </w:r>
+      <w:r>
+        <w:t xml:space="preserve"> fármacos</w:t>
+      </w:r>
+      <w:r>
+        <w:t>.</w:t>
+      </w:r>
     </w:p>
     <w:p>
       <w:pPr>
         <w:pStyle w:val="ListParagraph"/>
-        <w:ind w:left="1440"/>
+        <w:numPr>
+          <w:ilvl w:val="0"/>
+          <w:numId w:val="15"/>
+        </w:numPr>
+        <w:rPr>
+          <w:sz w:val="24"/>
+          <w:szCs w:val="24"/>
+        </w:rPr>
+      </w:pPr>
+      <w:r>
+        <w:t>CRU Problemática. Para Delete tem q ser contactada ao IT para ser eliminada (evitar vulnerabilidade);</w:t>
+      </w:r>
+    </w:p>
+    <w:p>
+      <w:pPr>
+        <w:pStyle w:val="ListParagraph"/>
+        <w:numPr>
+          <w:ilvl w:val="0"/>
+          <w:numId w:val="15"/>
+        </w:numPr>
+        <w:rPr>
+          <w:sz w:val="24"/>
+          <w:szCs w:val="24"/>
+        </w:rPr>
+      </w:pPr>
+      <w:r>
+        <w:rPr>
+          <w:color w:val="000000" w:themeColor="text1"/>
+          <w:sz w:val="24"/>
+          <w:szCs w:val="24"/>
+        </w:rPr>
+        <w:t>Listar ocorrências onde tenha o meu nome, com hora e datas do objeto identificação</w:t>
+      </w:r>
+      <w:r>
+        <w:rPr>
+          <w:color w:val="000000" w:themeColor="text1"/>
+          <w:sz w:val="24"/>
+          <w:szCs w:val="24"/>
+        </w:rPr>
+        <w:t>;</w:t>
+      </w:r>
+    </w:p>
+    <w:p>
+      <w:pPr>
+        <w:pStyle w:val="ListParagraph"/>
+        <w:rPr>
+          <w:color w:val="000000" w:themeColor="text1"/>
+        </w:rPr>
       </w:pPr>
     </w:p>
     <w:p>
@@ -789,77 +3076,115 @@
           <w:ilvl w:val="0"/>
           <w:numId w:val="7"/>
         </w:numPr>
-        <w:ind w:left="1440"/>
-      </w:pPr>
-      <w:r>
-        <w:rPr>
-          <w:u w:val="single"/>
-        </w:rPr>
-        <w:t>Enfermeiro</w:t>
-      </w:r>
-      <w:r>
-        <w:t xml:space="preserve"> </w:t>
-      </w:r>
-      <w:r>
-        <w:t>insere fármacos</w:t>
-      </w:r>
-      <w:r>
-        <w:t>, ocorrências.</w:t>
-      </w:r>
-    </w:p>
-    <w:p>
-      <w:pPr>
-        <w:pStyle w:val="ListParagraph"/>
-      </w:pPr>
-    </w:p>
-    <w:p>
-      <w:r>
-        <w:t>Ambos podem:</w:t>
-      </w:r>
-    </w:p>
-    <w:p>
-      <w:pPr>
-        <w:pStyle w:val="ListParagraph"/>
-        <w:numPr>
-          <w:ilvl w:val="0"/>
-          <w:numId w:val="10"/>
-        </w:numPr>
-        <w:rPr>
-          <w:color w:val="000000" w:themeColor="text1"/>
-        </w:rPr>
-      </w:pPr>
-      <w:r>
-        <w:rPr>
-          <w:color w:val="000000" w:themeColor="text1"/>
+      </w:pPr>
+      <w:r>
+        <w:rPr>
           <w:sz w:val="24"/>
           <w:szCs w:val="24"/>
         </w:rPr>
-        <w:t>Listar ocorrências onde tenha o meu nome, com hora e data</w:t>
-      </w:r>
-      <w:r>
-        <w:rPr>
-          <w:color w:val="000000" w:themeColor="text1"/>
+        <w:t xml:space="preserve">Validar </w:t>
+      </w:r>
+      <w:r>
+        <w:rPr>
           <w:sz w:val="24"/>
           <w:szCs w:val="24"/>
         </w:rPr>
-        <w:t>s do objeto identificação</w:t>
-      </w:r>
-      <w:r>
-        <w:rPr>
-          <w:color w:val="000000" w:themeColor="text1"/>
+        <w:t>Folha pendente por equipa (</w:t>
+      </w:r>
+      <w:r>
+        <w:rPr>
           <w:sz w:val="24"/>
           <w:szCs w:val="24"/>
         </w:rPr>
-        <w:t>.</w:t>
+        <w:t>preenchida em</w:t>
+      </w:r>
+      <w:r>
+        <w:rPr>
+          <w:sz w:val="24"/>
+          <w:szCs w:val="24"/>
+        </w:rPr>
+        <w:t xml:space="preserve"> android</w:t>
+      </w:r>
+      <w:r>
+        <w:rPr>
+          <w:sz w:val="24"/>
+          <w:szCs w:val="24"/>
+        </w:rPr>
+        <w:t xml:space="preserve">): </w:t>
+      </w:r>
+      <w:r>
+        <w:rPr>
+          <w:sz w:val="24"/>
+          <w:szCs w:val="24"/>
+        </w:rPr>
+        <w:t xml:space="preserve">Isto é </w:t>
+      </w:r>
+      <w:r>
+        <w:rPr>
+          <w:sz w:val="24"/>
+          <w:szCs w:val="24"/>
+        </w:rPr>
+        <w:t xml:space="preserve">um dos responsáveis pela ocorrência e </w:t>
+      </w:r>
+      <w:r>
+        <w:rPr>
+          <w:sz w:val="24"/>
+          <w:szCs w:val="24"/>
+        </w:rPr>
+        <w:t>faz o Upload</w:t>
+      </w:r>
+      <w:r>
+        <w:rPr>
+          <w:sz w:val="24"/>
+          <w:szCs w:val="24"/>
+        </w:rPr>
+        <w:t xml:space="preserve"> da problemática no android. A</w:t>
+      </w:r>
+      <w:r>
+        <w:rPr>
+          <w:sz w:val="24"/>
+          <w:szCs w:val="24"/>
+        </w:rPr>
+        <w:t xml:space="preserve">pós Upload aparece nas notificações pendentes na WEB APP á espera de um “CHECK” no </w:t>
+      </w:r>
+      <w:r>
+        <w:rPr>
+          <w:sz w:val="24"/>
+          <w:szCs w:val="24"/>
+        </w:rPr>
+        <w:t>software de um dos membros da equipa para ir para a base de dados.</w:t>
       </w:r>
     </w:p>
     <w:p>
       <w:pPr>
         <w:pStyle w:val="ListParagraph"/>
-        <w:rPr>
-          <w:color w:val="000000" w:themeColor="text1"/>
-        </w:rPr>
-      </w:pPr>
+      </w:pPr>
+    </w:p>
+    <w:p>
+      <w:pPr>
+        <w:pStyle w:val="Heading1"/>
+      </w:pPr>
+      <w:bookmarkStart w:id="10" w:name="_Toc531019422"/>
+      <w:proofErr w:type="spellStart"/>
+      <w:r>
+        <w:t>Engine</w:t>
+      </w:r>
+      <w:bookmarkEnd w:id="10"/>
+      <w:proofErr w:type="spellEnd"/>
+    </w:p>
+    <w:p/>
+    <w:p>
+      <w:r>
+        <w:t xml:space="preserve">A </w:t>
+      </w:r>
+      <w:proofErr w:type="spellStart"/>
+      <w:r>
+        <w:t>engine</w:t>
+      </w:r>
+      <w:proofErr w:type="spellEnd"/>
+      <w:r>
+        <w:t xml:space="preserve"> é a responsável por todo o desenvolvimento do programa, é onde esta a arquitetura do software.</w:t>
+      </w:r>
     </w:p>
     <w:p>
       <w:pPr>
@@ -869,131 +3194,165 @@
           <w:numId w:val="7"/>
         </w:numPr>
       </w:pPr>
-      <w:r>
-        <w:rPr>
-          <w:sz w:val="24"/>
-          <w:szCs w:val="24"/>
-        </w:rPr>
-        <w:t xml:space="preserve">Validar </w:t>
-      </w:r>
-      <w:r>
-        <w:rPr>
-          <w:sz w:val="24"/>
-          <w:szCs w:val="24"/>
-        </w:rPr>
-        <w:t>Folha pendente por equipa (</w:t>
-      </w:r>
-      <w:r>
-        <w:rPr>
-          <w:sz w:val="24"/>
-          <w:szCs w:val="24"/>
-        </w:rPr>
-        <w:t>preenchid</w:t>
-      </w:r>
-      <w:r>
-        <w:rPr>
-          <w:sz w:val="24"/>
-          <w:szCs w:val="24"/>
-        </w:rPr>
-        <w:t>a em</w:t>
-      </w:r>
-      <w:r>
-        <w:rPr>
-          <w:sz w:val="24"/>
-          <w:szCs w:val="24"/>
-        </w:rPr>
-        <w:t xml:space="preserve"> android</w:t>
-      </w:r>
-      <w:r>
-        <w:rPr>
-          <w:sz w:val="24"/>
-          <w:szCs w:val="24"/>
-        </w:rPr>
-        <w:t>):</w:t>
+      <w:proofErr w:type="spellStart"/>
+      <w:proofErr w:type="gramStart"/>
+      <w:r>
+        <w:t>Engine</w:t>
+      </w:r>
+      <w:proofErr w:type="spellEnd"/>
+      <w:r>
+        <w:t xml:space="preserve">, </w:t>
+      </w:r>
+      <w:r>
+        <w:t xml:space="preserve"> tem</w:t>
+      </w:r>
+      <w:proofErr w:type="gramEnd"/>
+      <w:r>
+        <w:t>:</w:t>
       </w:r>
     </w:p>
     <w:p>
       <w:pPr>
         <w:pStyle w:val="ListParagraph"/>
-      </w:pPr>
+        <w:ind w:firstLine="696"/>
+      </w:pPr>
+      <w:r>
+        <w:t xml:space="preserve">- </w:t>
+      </w:r>
+      <w:r>
+        <w:t>Modelos</w:t>
+      </w:r>
+      <w:r>
+        <w:t>;</w:t>
+      </w:r>
     </w:p>
     <w:p>
       <w:pPr>
         <w:pStyle w:val="ListParagraph"/>
-        <w:ind w:left="1416"/>
-      </w:pPr>
-      <w:r>
-        <w:rPr>
-          <w:sz w:val="24"/>
-          <w:szCs w:val="24"/>
-        </w:rPr>
-        <w:t>-Isto é o responsável faz o Upload na net do INEM, após Upload aparece nas notificações pendentes na WEB APP á espera de um “CHECK” no software.</w:t>
+        <w:ind w:firstLine="696"/>
+        <w:rPr>
+          <w:color w:val="000000" w:themeColor="text1"/>
+        </w:rPr>
+      </w:pPr>
+      <w:r>
+        <w:t xml:space="preserve">- </w:t>
+      </w:r>
+      <w:proofErr w:type="gramStart"/>
+      <w:r>
+        <w:rPr>
+          <w:color w:val="000000" w:themeColor="text1"/>
+        </w:rPr>
+        <w:t xml:space="preserve">CRUD </w:t>
+      </w:r>
+      <w:r>
+        <w:rPr>
+          <w:color w:val="000000" w:themeColor="text1"/>
+        </w:rPr>
+        <w:t xml:space="preserve"> </w:t>
+      </w:r>
+      <w:r>
+        <w:rPr>
+          <w:color w:val="000000" w:themeColor="text1"/>
+        </w:rPr>
+        <w:t>(</w:t>
+      </w:r>
+      <w:proofErr w:type="gramEnd"/>
+      <w:r>
+        <w:rPr>
+          <w:color w:val="000000" w:themeColor="text1"/>
+        </w:rPr>
+        <w:t xml:space="preserve">medico, enfermeiro, </w:t>
+      </w:r>
+      <w:r>
+        <w:rPr>
+          <w:color w:val="000000" w:themeColor="text1"/>
+        </w:rPr>
+        <w:t>membro IT</w:t>
+      </w:r>
+      <w:r>
+        <w:rPr>
+          <w:color w:val="000000" w:themeColor="text1"/>
+        </w:rPr>
+        <w:t>)</w:t>
+      </w:r>
+      <w:r>
+        <w:rPr>
+          <w:color w:val="000000" w:themeColor="text1"/>
+        </w:rPr>
+        <w:t>;</w:t>
+      </w:r>
+      <w:r>
+        <w:rPr>
+          <w:color w:val="000000" w:themeColor="text1"/>
+        </w:rPr>
+        <w:t xml:space="preserve"> </w:t>
       </w:r>
     </w:p>
     <w:p>
       <w:pPr>
         <w:pStyle w:val="ListParagraph"/>
-      </w:pPr>
-    </w:p>
-    <w:p/>
-    <w:p/>
-    <w:p>
-      <w:pPr>
-        <w:pStyle w:val="Heading2"/>
+        <w:ind w:firstLine="696"/>
+        <w:rPr>
+          <w:color w:val="000000" w:themeColor="text1"/>
+        </w:rPr>
+      </w:pPr>
+      <w:r>
+        <w:rPr>
+          <w:color w:val="000000" w:themeColor="text1"/>
+        </w:rPr>
+        <w:t xml:space="preserve">- </w:t>
+      </w:r>
+      <w:r>
+        <w:rPr>
+          <w:color w:val="000000" w:themeColor="text1"/>
+        </w:rPr>
+        <w:t xml:space="preserve">CRUD </w:t>
+      </w:r>
+      <w:r>
+        <w:rPr>
+          <w:color w:val="000000" w:themeColor="text1"/>
+        </w:rPr>
+        <w:t>Introduzir Problemática;</w:t>
+      </w:r>
+    </w:p>
+    <w:p>
+      <w:pPr>
+        <w:pStyle w:val="ListParagraph"/>
+        <w:ind w:firstLine="696"/>
+      </w:pPr>
+      <w:r>
+        <w:rPr>
+          <w:color w:val="000000" w:themeColor="text1"/>
+        </w:rPr>
+        <w:t xml:space="preserve">- </w:t>
+      </w:r>
+      <w:proofErr w:type="spellStart"/>
+      <w:r>
+        <w:rPr>
+          <w:color w:val="000000" w:themeColor="text1"/>
+        </w:rPr>
+        <w:t>Querys</w:t>
+      </w:r>
+      <w:proofErr w:type="spellEnd"/>
+      <w:r>
+        <w:rPr>
+          <w:color w:val="000000" w:themeColor="text1"/>
+        </w:rPr>
+        <w:t xml:space="preserve"> dinâmicas;</w:t>
+      </w:r>
+    </w:p>
+    <w:p>
+      <w:pPr>
+        <w:pStyle w:val="ListParagraph"/>
+        <w:rPr>
+          <w:color w:val="000000" w:themeColor="text1"/>
+        </w:rPr>
+      </w:pPr>
+    </w:p>
+    <w:p>
+      <w:pPr>
         <w:jc w:val="center"/>
         <w:rPr>
-          <w:sz w:val="36"/>
-          <w:szCs w:val="36"/>
-        </w:rPr>
-      </w:pPr>
-    </w:p>
-    <w:p>
-      <w:pPr>
-        <w:pStyle w:val="Heading2"/>
-        <w:jc w:val="center"/>
-        <w:rPr>
-          <w:sz w:val="36"/>
-          <w:szCs w:val="36"/>
-        </w:rPr>
-      </w:pPr>
-      <w:r>
-        <w:rPr>
-          <w:sz w:val="36"/>
-          <w:szCs w:val="36"/>
-        </w:rPr>
-        <w:t>Back End</w:t>
-      </w:r>
-    </w:p>
-    <w:p/>
-    <w:p>
-      <w:pPr>
-        <w:pStyle w:val="Heading2"/>
-      </w:pPr>
-      <w:r>
-        <w:t>Engine</w:t>
-      </w:r>
-    </w:p>
-    <w:p/>
-    <w:p>
-      <w:pPr>
-        <w:pStyle w:val="ListParagraph"/>
-        <w:numPr>
-          <w:ilvl w:val="0"/>
-          <w:numId w:val="7"/>
-        </w:numPr>
-      </w:pPr>
-      <w:r>
-        <w:t>Modelos</w:t>
-      </w:r>
-    </w:p>
-    <w:p>
-      <w:pPr>
-        <w:pStyle w:val="ListParagraph"/>
-        <w:numPr>
-          <w:ilvl w:val="0"/>
-          <w:numId w:val="4"/>
-        </w:numPr>
-        <w:rPr>
           <w:color w:val="000000" w:themeColor="text1"/>
         </w:rPr>
       </w:pPr>
@@ -1001,84 +3360,8 @@
         <w:rPr>
           <w:color w:val="000000" w:themeColor="text1"/>
         </w:rPr>
-        <w:t xml:space="preserve">CRUD </w:t>
-      </w:r>
-      <w:r>
-        <w:rPr>
-          <w:color w:val="000000" w:themeColor="text1"/>
-        </w:rPr>
-        <w:t xml:space="preserve"> </w:t>
-      </w:r>
-      <w:r>
-        <w:rPr>
-          <w:color w:val="000000" w:themeColor="text1"/>
-        </w:rPr>
-        <w:t>(</w:t>
-      </w:r>
-      <w:r>
-        <w:rPr>
-          <w:color w:val="000000" w:themeColor="text1"/>
-        </w:rPr>
-        <w:t xml:space="preserve">medico, enfermeiro, utente) </w:t>
-      </w:r>
-    </w:p>
-    <w:p>
-      <w:pPr>
-        <w:pStyle w:val="ListParagraph"/>
-        <w:numPr>
-          <w:ilvl w:val="0"/>
-          <w:numId w:val="4"/>
-        </w:numPr>
-        <w:rPr>
-          <w:color w:val="000000" w:themeColor="text1"/>
-        </w:rPr>
-      </w:pPr>
-      <w:r>
-        <w:rPr>
-          <w:color w:val="000000" w:themeColor="text1"/>
-        </w:rPr>
-        <w:t xml:space="preserve">CRUD </w:t>
-      </w:r>
-      <w:r>
-        <w:rPr>
-          <w:color w:val="000000" w:themeColor="text1"/>
-        </w:rPr>
-        <w:t>Introduzir Problemática;</w:t>
-      </w:r>
-    </w:p>
-    <w:p>
-      <w:pPr>
-        <w:pStyle w:val="ListParagraph"/>
-        <w:numPr>
-          <w:ilvl w:val="0"/>
-          <w:numId w:val="4"/>
-        </w:numPr>
-        <w:rPr>
-          <w:color w:val="000000" w:themeColor="text1"/>
-        </w:rPr>
-      </w:pPr>
-      <w:r>
-        <w:rPr>
-          <w:color w:val="000000" w:themeColor="text1"/>
-        </w:rPr>
-        <w:t>Querys dinâmicas;</w:t>
-      </w:r>
-    </w:p>
-    <w:p>
-      <w:pPr>
-        <w:pStyle w:val="ListParagraph"/>
-        <w:rPr>
-          <w:color w:val="000000" w:themeColor="text1"/>
-        </w:rPr>
-      </w:pPr>
-    </w:p>
-    <w:p>
-      <w:pPr>
-        <w:jc w:val="center"/>
-        <w:rPr>
-          <w:color w:val="000000" w:themeColor="text1"/>
-        </w:rPr>
-      </w:pPr>
+        <w:t>CRUD:</w:t>
+      </w:r>
     </w:p>
     <w:tbl>
       <w:tblPr>
@@ -1110,12 +3393,14 @@
                 <w:color w:val="222A35" w:themeColor="text2" w:themeShade="80"/>
               </w:rPr>
             </w:pPr>
+            <w:proofErr w:type="spellStart"/>
             <w:r>
               <w:rPr>
                 <w:color w:val="222A35" w:themeColor="text2" w:themeShade="80"/>
               </w:rPr>
               <w:t>Create</w:t>
             </w:r>
+            <w:proofErr w:type="spellEnd"/>
           </w:p>
           <w:p>
             <w:pPr>
@@ -1139,12 +3424,14 @@
                 <w:color w:val="222A35" w:themeColor="text2" w:themeShade="80"/>
               </w:rPr>
             </w:pPr>
+            <w:proofErr w:type="spellStart"/>
             <w:r>
               <w:rPr>
                 <w:color w:val="222A35" w:themeColor="text2" w:themeShade="80"/>
               </w:rPr>
               <w:t>Read</w:t>
             </w:r>
+            <w:proofErr w:type="spellEnd"/>
           </w:p>
           <w:p>
             <w:pPr>
@@ -1167,12 +3454,14 @@
                 <w:color w:val="222A35" w:themeColor="text2" w:themeShade="80"/>
               </w:rPr>
             </w:pPr>
+            <w:proofErr w:type="spellStart"/>
             <w:r>
               <w:rPr>
                 <w:color w:val="222A35" w:themeColor="text2" w:themeShade="80"/>
               </w:rPr>
               <w:t>Update</w:t>
             </w:r>
+            <w:proofErr w:type="spellEnd"/>
           </w:p>
           <w:p>
             <w:pPr>
@@ -1223,42 +3512,26 @@
     </w:p>
     <w:p>
       <w:pPr>
-        <w:rPr>
-          <w:color w:val="000000" w:themeColor="text1"/>
-        </w:rPr>
-      </w:pPr>
-    </w:p>
-    <w:p>
-      <w:pPr>
-        <w:pStyle w:val="Heading2"/>
-        <w:jc w:val="center"/>
-        <w:rPr>
-          <w:sz w:val="36"/>
-          <w:szCs w:val="36"/>
-          <w:lang w:val="en-US"/>
-        </w:rPr>
-      </w:pPr>
-      <w:r>
-        <w:rPr>
-          <w:sz w:val="36"/>
-          <w:szCs w:val="36"/>
-          <w:lang w:val="en-US"/>
-        </w:rPr>
+        <w:pStyle w:val="Heading1"/>
+      </w:pPr>
+      <w:bookmarkStart w:id="11" w:name="_Toc531019423"/>
+      <w:r>
         <w:t>Android</w:t>
       </w:r>
-    </w:p>
-    <w:p>
-      <w:pPr>
-        <w:pStyle w:val="Heading2"/>
-        <w:rPr>
-          <w:lang w:val="en-US"/>
-        </w:rPr>
-      </w:pPr>
-      <w:r>
-        <w:rPr>
-          <w:lang w:val="en-US"/>
-        </w:rPr>
-        <w:t>Front End</w:t>
+      <w:bookmarkEnd w:id="11"/>
+    </w:p>
+    <w:p/>
+    <w:p>
+      <w:r>
+        <w:t xml:space="preserve">Android programado no IDE </w:t>
+      </w:r>
+      <w:proofErr w:type="spellStart"/>
+      <w:r>
+        <w:t>AndroidStudio</w:t>
+      </w:r>
+      <w:proofErr w:type="spellEnd"/>
+      <w:r>
+        <w:t xml:space="preserve"> em java, permite ter conceção mobile a nossa App.</w:t>
       </w:r>
     </w:p>
     <w:p>
@@ -1266,101 +3539,141 @@
         <w:pStyle w:val="ListParagraph"/>
         <w:numPr>
           <w:ilvl w:val="0"/>
-          <w:numId w:val="12"/>
+          <w:numId w:val="7"/>
         </w:numPr>
         <w:rPr>
+          <w:lang w:val="en-US"/>
+        </w:rPr>
+      </w:pPr>
+      <w:r>
+        <w:rPr>
+          <w:lang w:val="en-US"/>
+        </w:rPr>
+        <w:t>Android</w:t>
+      </w:r>
+      <w:r>
+        <w:rPr>
+          <w:lang w:val="en-US"/>
+        </w:rPr>
+        <w:t xml:space="preserve"> </w:t>
+      </w:r>
+      <w:r>
+        <w:rPr>
+          <w:lang w:val="en-US"/>
+        </w:rPr>
+        <w:t xml:space="preserve">é </w:t>
+      </w:r>
+      <w:proofErr w:type="spellStart"/>
+      <w:r>
+        <w:rPr>
+          <w:lang w:val="en-US"/>
+        </w:rPr>
+        <w:t>possivel</w:t>
+      </w:r>
+      <w:proofErr w:type="spellEnd"/>
+      <w:r>
+        <w:rPr>
+          <w:lang w:val="en-US"/>
+        </w:rPr>
+        <w:t>:</w:t>
+      </w:r>
+    </w:p>
+    <w:p>
+      <w:pPr>
+        <w:ind w:left="1416"/>
+        <w:rPr>
+          <w:lang w:val="en-US"/>
+        </w:rPr>
+      </w:pPr>
+      <w:r>
+        <w:rPr>
+          <w:lang w:val="en-US"/>
+        </w:rPr>
+        <w:lastRenderedPageBreak/>
+        <w:t xml:space="preserve">- </w:t>
+      </w:r>
+      <w:proofErr w:type="spellStart"/>
+      <w:r>
+        <w:rPr>
+          <w:lang w:val="en-US"/>
+        </w:rPr>
+        <w:t>Introduz</w:t>
+      </w:r>
+      <w:r>
+        <w:rPr>
+          <w:lang w:val="en-US"/>
+        </w:rPr>
+        <w:t>ir</w:t>
+      </w:r>
+      <w:proofErr w:type="spellEnd"/>
+      <w:r>
+        <w:rPr>
+          <w:lang w:val="en-US"/>
+        </w:rPr>
+        <w:t xml:space="preserve"> </w:t>
+      </w:r>
+      <w:proofErr w:type="spellStart"/>
+      <w:r>
+        <w:rPr>
+          <w:lang w:val="en-US"/>
+        </w:rPr>
+        <w:t>Oco</w:t>
+      </w:r>
+      <w:bookmarkStart w:id="12" w:name="_GoBack"/>
+      <w:bookmarkEnd w:id="12"/>
+      <w:r>
+        <w:rPr>
+          <w:lang w:val="en-US"/>
+        </w:rPr>
+        <w:t>rrencia</w:t>
+      </w:r>
+      <w:proofErr w:type="spellEnd"/>
+      <w:r>
+        <w:rPr>
+          <w:lang w:val="en-US"/>
+        </w:rPr>
+        <w:t>;</w:t>
+      </w:r>
+    </w:p>
+    <w:p>
+      <w:pPr>
+        <w:ind w:left="1416"/>
+      </w:pPr>
+      <w:r>
+        <w:t>- Defenição da Equipa que atuou;</w:t>
+      </w:r>
+    </w:p>
+    <w:p>
+      <w:pPr>
+        <w:pStyle w:val="ListParagraph"/>
+        <w:ind w:firstLine="696"/>
+      </w:pPr>
+      <w:r>
+        <w:rPr>
           <w:color w:val="000000" w:themeColor="text1"/>
-          <w:lang w:val="en-US"/>
-        </w:rPr>
-      </w:pPr>
-      <w:r>
+        </w:rPr>
+        <w:t xml:space="preserve">- </w:t>
+      </w:r>
+      <w:r>
+        <w:t>Chamada Direta para IT.</w:t>
+      </w:r>
+    </w:p>
+    <w:p>
+      <w:pPr>
         <w:rPr>
           <w:color w:val="000000" w:themeColor="text1"/>
-          <w:lang w:val="en-US"/>
-        </w:rPr>
-        <w:t>XML</w:t>
-      </w:r>
-    </w:p>
-    <w:p>
-      <w:pPr>
-        <w:pStyle w:val="ListParagraph"/>
-        <w:rPr>
-          <w:color w:val="000000" w:themeColor="text1"/>
-          <w:lang w:val="en-US"/>
-        </w:rPr>
-      </w:pPr>
-    </w:p>
-    <w:p>
-      <w:pPr>
-        <w:pStyle w:val="Heading2"/>
-        <w:rPr>
-          <w:lang w:val="en-US"/>
-        </w:rPr>
-      </w:pPr>
-      <w:r>
-        <w:rPr>
-          <w:lang w:val="en-US"/>
-        </w:rPr>
-        <w:t>Back end</w:t>
-      </w:r>
-    </w:p>
-    <w:p>
-      <w:pPr>
-        <w:rPr>
-          <w:lang w:val="en-US"/>
-        </w:rPr>
-      </w:pPr>
-    </w:p>
-    <w:p>
-      <w:pPr>
-        <w:pStyle w:val="ListParagraph"/>
-        <w:numPr>
-          <w:ilvl w:val="0"/>
-          <w:numId w:val="11"/>
-        </w:numPr>
-      </w:pPr>
-      <w:r>
-        <w:rPr>
-          <w:color w:val="000000" w:themeColor="text1"/>
-        </w:rPr>
-        <w:t xml:space="preserve">Programação em Java: </w:t>
-      </w:r>
-      <w:r>
-        <w:rPr>
-          <w:color w:val="000000" w:themeColor="text1"/>
-        </w:rPr>
-        <w:t>CRU informação-</w:t>
-      </w:r>
-      <w:r>
-        <w:t>-&gt;D tem q ser contactada ao IT para ser eliminada(evitar vulnerabilidade).</w:t>
-      </w:r>
-    </w:p>
-    <w:p>
-      <w:pPr>
-        <w:pStyle w:val="ListParagraph"/>
-        <w:numPr>
-          <w:ilvl w:val="0"/>
-          <w:numId w:val="11"/>
-        </w:numPr>
-      </w:pPr>
-      <w:r>
-        <w:t>Chamada Direta para IT.</w:t>
-      </w:r>
-    </w:p>
-    <w:p>
-      <w:pPr>
-        <w:rPr>
-          <w:color w:val="000000" w:themeColor="text1"/>
-        </w:rPr>
-      </w:pPr>
-    </w:p>
-    <w:p>
-      <w:pPr>
-        <w:pStyle w:val="Heading2"/>
-      </w:pPr>
+        </w:rPr>
+      </w:pPr>
+    </w:p>
+    <w:p>
+      <w:pPr>
+        <w:pStyle w:val="Heading1"/>
+      </w:pPr>
+      <w:bookmarkStart w:id="13" w:name="_Toc531019424"/>
       <w:r>
         <w:t>MONGO</w:t>
       </w:r>
+      <w:bookmarkEnd w:id="13"/>
     </w:p>
     <w:p/>
     <w:p>
@@ -1378,14 +3691,28 @@
         <w:rPr>
           <w:color w:val="000000" w:themeColor="text1"/>
         </w:rPr>
-        <w:t>CONEXAO DA BASE DE DADOS PELA ENGINE</w:t>
-      </w:r>
-    </w:p>
-    <w:p>
-      <w:pPr>
+        <w:t xml:space="preserve">Base de dados conectada pela </w:t>
+      </w:r>
+      <w:proofErr w:type="spellStart"/>
+      <w:r>
         <w:rPr>
           <w:color w:val="000000" w:themeColor="text1"/>
         </w:rPr>
+        <w:t>Engine</w:t>
+      </w:r>
+      <w:proofErr w:type="spellEnd"/>
+      <w:r>
+        <w:rPr>
+          <w:color w:val="000000" w:themeColor="text1"/>
+        </w:rPr>
+        <w:t>.</w:t>
+      </w:r>
+    </w:p>
+    <w:p>
+      <w:pPr>
+        <w:rPr>
+          <w:color w:val="000000" w:themeColor="text1"/>
+        </w:rPr>
       </w:pPr>
     </w:p>
     <w:p>
@@ -1398,15 +3725,16 @@
     <w:p>
       <w:pPr>
         <w:pStyle w:val="Heading1"/>
-        <w:jc w:val="center"/>
-      </w:pPr>
+      </w:pPr>
+      <w:bookmarkStart w:id="14" w:name="_Toc531019425"/>
       <w:r>
         <w:t>SERVER</w:t>
       </w:r>
-    </w:p>
-    <w:p>
-      <w:r>
-        <w:t xml:space="preserve">- </w:t>
+      <w:bookmarkEnd w:id="14"/>
+    </w:p>
+    <w:p>
+      <w:r>
+        <w:t xml:space="preserve">O server escolhido será da </w:t>
       </w:r>
       <w:r>
         <w:t>Amaz</w:t>
@@ -1414,47 +3742,22 @@
       <w:r>
         <w:t>on</w:t>
       </w:r>
+      <w:r>
+        <w:t>.</w:t>
+      </w:r>
     </w:p>
     <w:p/>
+    <w:p/>
     <w:p>
       <w:pPr>
         <w:pStyle w:val="Heading1"/>
-        <w:jc w:val="center"/>
-      </w:pPr>
-      <w:r>
-        <w:lastRenderedPageBreak/>
-        <w:t>SHOULD HAVE</w:t>
-      </w:r>
-    </w:p>
-    <w:p>
-      <w:bookmarkStart w:id="0" w:name="_GoBack"/>
-      <w:bookmarkEnd w:id="0"/>
-    </w:p>
-    <w:p>
-      <w:r>
-        <w:t>- Se</w:t>
-      </w:r>
-      <w:r>
-        <w:t xml:space="preserve"> a instalação for feita em outro PC (electron) User hardcoded</w:t>
-      </w:r>
-    </w:p>
-    <w:p/>
-    <w:p>
-      <w:pPr>
-        <w:pStyle w:val="Heading1"/>
-        <w:jc w:val="center"/>
-      </w:pPr>
-      <w:r>
-        <w:t>NICE TO HAVE</w:t>
-      </w:r>
-    </w:p>
-    <w:p/>
-    <w:p>
-      <w:r>
-        <w:t>Notificações onde a problemática deixa de estar pendente apos alguém ter submetido a ocorrência.</w:t>
-      </w:r>
-    </w:p>
-    <w:p/>
+      </w:pPr>
+      <w:bookmarkStart w:id="15" w:name="_Toc531019426"/>
+      <w:r>
+        <w:t>Conclusão</w:t>
+      </w:r>
+      <w:bookmarkEnd w:id="15"/>
+    </w:p>
     <w:sectPr>
       <w:pgSz w:w="11906" w:h="16838"/>
       <w:pgMar w:top="1417" w:right="1701" w:bottom="1417" w:left="1701" w:header="708" w:footer="708" w:gutter="0"/>
@@ -1807,6 +4110,119 @@
     </w:lvl>
   </w:abstractNum>
   <w:abstractNum w:abstractNumId="3" w15:restartNumberingAfterBreak="0">
+    <w:nsid w:val="194405C7"/>
+    <w:multiLevelType w:val="hybridMultilevel"/>
+    <w:tmpl w:val="8AD2050A"/>
+    <w:lvl w:ilvl="0" w:tplc="08160001">
+      <w:start w:val="1"/>
+      <w:numFmt w:val="bullet"/>
+      <w:lvlText w:val=""/>
+      <w:lvlJc w:val="left"/>
+      <w:pPr>
+        <w:ind w:left="720" w:hanging="360"/>
+      </w:pPr>
+      <w:rPr>
+        <w:rFonts w:ascii="Symbol" w:hAnsi="Symbol" w:hint="default"/>
+      </w:rPr>
+    </w:lvl>
+    <w:lvl w:ilvl="1" w:tplc="08160003" w:tentative="1">
+      <w:start w:val="1"/>
+      <w:numFmt w:val="bullet"/>
+      <w:lvlText w:val="o"/>
+      <w:lvlJc w:val="left"/>
+      <w:pPr>
+        <w:ind w:left="1440" w:hanging="360"/>
+      </w:pPr>
+      <w:rPr>
+        <w:rFonts w:ascii="Courier New" w:hAnsi="Courier New" w:cs="Courier New" w:hint="default"/>
+      </w:rPr>
+    </w:lvl>
+    <w:lvl w:ilvl="2" w:tplc="08160005" w:tentative="1">
+      <w:start w:val="1"/>
+      <w:numFmt w:val="bullet"/>
+      <w:lvlText w:val=""/>
+      <w:lvlJc w:val="left"/>
+      <w:pPr>
+        <w:ind w:left="2160" w:hanging="360"/>
+      </w:pPr>
+      <w:rPr>
+        <w:rFonts w:ascii="Wingdings" w:hAnsi="Wingdings" w:hint="default"/>
+      </w:rPr>
+    </w:lvl>
+    <w:lvl w:ilvl="3" w:tplc="08160001" w:tentative="1">
+      <w:start w:val="1"/>
+      <w:numFmt w:val="bullet"/>
+      <w:lvlText w:val=""/>
+      <w:lvlJc w:val="left"/>
+      <w:pPr>
+        <w:ind w:left="2880" w:hanging="360"/>
+      </w:pPr>
+      <w:rPr>
+        <w:rFonts w:ascii="Symbol" w:hAnsi="Symbol" w:hint="default"/>
+      </w:rPr>
+    </w:lvl>
+    <w:lvl w:ilvl="4" w:tplc="08160003" w:tentative="1">
+      <w:start w:val="1"/>
+      <w:numFmt w:val="bullet"/>
+      <w:lvlText w:val="o"/>
+      <w:lvlJc w:val="left"/>
+      <w:pPr>
+        <w:ind w:left="3600" w:hanging="360"/>
+      </w:pPr>
+      <w:rPr>
+        <w:rFonts w:ascii="Courier New" w:hAnsi="Courier New" w:cs="Courier New" w:hint="default"/>
+      </w:rPr>
+    </w:lvl>
+    <w:lvl w:ilvl="5" w:tplc="08160005" w:tentative="1">
+      <w:start w:val="1"/>
+      <w:numFmt w:val="bullet"/>
+      <w:lvlText w:val=""/>
+      <w:lvlJc w:val="left"/>
+      <w:pPr>
+        <w:ind w:left="4320" w:hanging="360"/>
+      </w:pPr>
+      <w:rPr>
+        <w:rFonts w:ascii="Wingdings" w:hAnsi="Wingdings" w:hint="default"/>
+      </w:rPr>
+    </w:lvl>
+    <w:lvl w:ilvl="6" w:tplc="08160001" w:tentative="1">
+      <w:start w:val="1"/>
+      <w:numFmt w:val="bullet"/>
+      <w:lvlText w:val=""/>
+      <w:lvlJc w:val="left"/>
+      <w:pPr>
+        <w:ind w:left="5040" w:hanging="360"/>
+      </w:pPr>
+      <w:rPr>
+        <w:rFonts w:ascii="Symbol" w:hAnsi="Symbol" w:hint="default"/>
+      </w:rPr>
+    </w:lvl>
+    <w:lvl w:ilvl="7" w:tplc="08160003" w:tentative="1">
+      <w:start w:val="1"/>
+      <w:numFmt w:val="bullet"/>
+      <w:lvlText w:val="o"/>
+      <w:lvlJc w:val="left"/>
+      <w:pPr>
+        <w:ind w:left="5760" w:hanging="360"/>
+      </w:pPr>
+      <w:rPr>
+        <w:rFonts w:ascii="Courier New" w:hAnsi="Courier New" w:cs="Courier New" w:hint="default"/>
+      </w:rPr>
+    </w:lvl>
+    <w:lvl w:ilvl="8" w:tplc="08160005" w:tentative="1">
+      <w:start w:val="1"/>
+      <w:numFmt w:val="bullet"/>
+      <w:lvlText w:val=""/>
+      <w:lvlJc w:val="left"/>
+      <w:pPr>
+        <w:ind w:left="6480" w:hanging="360"/>
+      </w:pPr>
+      <w:rPr>
+        <w:rFonts w:ascii="Wingdings" w:hAnsi="Wingdings" w:hint="default"/>
+      </w:rPr>
+    </w:lvl>
+  </w:abstractNum>
+  <w:abstractNum w:abstractNumId="4" w15:restartNumberingAfterBreak="0">
     <w:nsid w:val="275F1DEE"/>
     <w:multiLevelType w:val="hybridMultilevel"/>
     <w:tmpl w:val="EC308DB2"/>
@@ -1919,7 +4335,7 @@
       </w:rPr>
     </w:lvl>
   </w:abstractNum>
-  <w:abstractNum w:abstractNumId="4" w15:restartNumberingAfterBreak="0">
+  <w:abstractNum w:abstractNumId="5" w15:restartNumberingAfterBreak="0">
     <w:nsid w:val="28E8780D"/>
     <w:multiLevelType w:val="hybridMultilevel"/>
     <w:tmpl w:val="35AEBBA2"/>
@@ -2032,7 +4448,7 @@
       </w:rPr>
     </w:lvl>
   </w:abstractNum>
-  <w:abstractNum w:abstractNumId="5" w15:restartNumberingAfterBreak="0">
+  <w:abstractNum w:abstractNumId="6" w15:restartNumberingAfterBreak="0">
     <w:nsid w:val="29CC3279"/>
     <w:multiLevelType w:val="hybridMultilevel"/>
     <w:tmpl w:val="258A822A"/>
@@ -2145,7 +4561,7 @@
       </w:rPr>
     </w:lvl>
   </w:abstractNum>
-  <w:abstractNum w:abstractNumId="6" w15:restartNumberingAfterBreak="0">
+  <w:abstractNum w:abstractNumId="7" w15:restartNumberingAfterBreak="0">
     <w:nsid w:val="323F4DBB"/>
     <w:multiLevelType w:val="hybridMultilevel"/>
     <w:tmpl w:val="8F22A33A"/>
@@ -2258,7 +4674,119 @@
       </w:rPr>
     </w:lvl>
   </w:abstractNum>
-  <w:abstractNum w:abstractNumId="7" w15:restartNumberingAfterBreak="0">
+  <w:abstractNum w:abstractNumId="8" w15:restartNumberingAfterBreak="0">
+    <w:nsid w:val="44727CD5"/>
+    <w:multiLevelType w:val="hybridMultilevel"/>
+    <w:tmpl w:val="3DF43B00"/>
+    <w:lvl w:ilvl="0" w:tplc="77DA8142">
+      <w:numFmt w:val="bullet"/>
+      <w:lvlText w:val="-"/>
+      <w:lvlJc w:val="left"/>
+      <w:pPr>
+        <w:ind w:left="1776" w:hanging="360"/>
+      </w:pPr>
+      <w:rPr>
+        <w:rFonts w:ascii="Calibri" w:eastAsiaTheme="minorHAnsi" w:hAnsi="Calibri" w:cstheme="minorBidi" w:hint="default"/>
+      </w:rPr>
+    </w:lvl>
+    <w:lvl w:ilvl="1" w:tplc="08160003" w:tentative="1">
+      <w:start w:val="1"/>
+      <w:numFmt w:val="bullet"/>
+      <w:lvlText w:val="o"/>
+      <w:lvlJc w:val="left"/>
+      <w:pPr>
+        <w:ind w:left="2496" w:hanging="360"/>
+      </w:pPr>
+      <w:rPr>
+        <w:rFonts w:ascii="Courier New" w:hAnsi="Courier New" w:cs="Courier New" w:hint="default"/>
+      </w:rPr>
+    </w:lvl>
+    <w:lvl w:ilvl="2" w:tplc="08160005" w:tentative="1">
+      <w:start w:val="1"/>
+      <w:numFmt w:val="bullet"/>
+      <w:lvlText w:val=""/>
+      <w:lvlJc w:val="left"/>
+      <w:pPr>
+        <w:ind w:left="3216" w:hanging="360"/>
+      </w:pPr>
+      <w:rPr>
+        <w:rFonts w:ascii="Wingdings" w:hAnsi="Wingdings" w:hint="default"/>
+      </w:rPr>
+    </w:lvl>
+    <w:lvl w:ilvl="3" w:tplc="08160001" w:tentative="1">
+      <w:start w:val="1"/>
+      <w:numFmt w:val="bullet"/>
+      <w:lvlText w:val=""/>
+      <w:lvlJc w:val="left"/>
+      <w:pPr>
+        <w:ind w:left="3936" w:hanging="360"/>
+      </w:pPr>
+      <w:rPr>
+        <w:rFonts w:ascii="Symbol" w:hAnsi="Symbol" w:hint="default"/>
+      </w:rPr>
+    </w:lvl>
+    <w:lvl w:ilvl="4" w:tplc="08160003" w:tentative="1">
+      <w:start w:val="1"/>
+      <w:numFmt w:val="bullet"/>
+      <w:lvlText w:val="o"/>
+      <w:lvlJc w:val="left"/>
+      <w:pPr>
+        <w:ind w:left="4656" w:hanging="360"/>
+      </w:pPr>
+      <w:rPr>
+        <w:rFonts w:ascii="Courier New" w:hAnsi="Courier New" w:cs="Courier New" w:hint="default"/>
+      </w:rPr>
+    </w:lvl>
+    <w:lvl w:ilvl="5" w:tplc="08160005" w:tentative="1">
+      <w:start w:val="1"/>
+      <w:numFmt w:val="bullet"/>
+      <w:lvlText w:val=""/>
+      <w:lvlJc w:val="left"/>
+      <w:pPr>
+        <w:ind w:left="5376" w:hanging="360"/>
+      </w:pPr>
+      <w:rPr>
+        <w:rFonts w:ascii="Wingdings" w:hAnsi="Wingdings" w:hint="default"/>
+      </w:rPr>
+    </w:lvl>
+    <w:lvl w:ilvl="6" w:tplc="08160001" w:tentative="1">
+      <w:start w:val="1"/>
+      <w:numFmt w:val="bullet"/>
+      <w:lvlText w:val=""/>
+      <w:lvlJc w:val="left"/>
+      <w:pPr>
+        <w:ind w:left="6096" w:hanging="360"/>
+      </w:pPr>
+      <w:rPr>
+        <w:rFonts w:ascii="Symbol" w:hAnsi="Symbol" w:hint="default"/>
+      </w:rPr>
+    </w:lvl>
+    <w:lvl w:ilvl="7" w:tplc="08160003" w:tentative="1">
+      <w:start w:val="1"/>
+      <w:numFmt w:val="bullet"/>
+      <w:lvlText w:val="o"/>
+      <w:lvlJc w:val="left"/>
+      <w:pPr>
+        <w:ind w:left="6816" w:hanging="360"/>
+      </w:pPr>
+      <w:rPr>
+        <w:rFonts w:ascii="Courier New" w:hAnsi="Courier New" w:cs="Courier New" w:hint="default"/>
+      </w:rPr>
+    </w:lvl>
+    <w:lvl w:ilvl="8" w:tplc="08160005" w:tentative="1">
+      <w:start w:val="1"/>
+      <w:numFmt w:val="bullet"/>
+      <w:lvlText w:val=""/>
+      <w:lvlJc w:val="left"/>
+      <w:pPr>
+        <w:ind w:left="7536" w:hanging="360"/>
+      </w:pPr>
+      <w:rPr>
+        <w:rFonts w:ascii="Wingdings" w:hAnsi="Wingdings" w:hint="default"/>
+      </w:rPr>
+    </w:lvl>
+  </w:abstractNum>
+  <w:abstractNum w:abstractNumId="9" w15:restartNumberingAfterBreak="0">
     <w:nsid w:val="52E13BF3"/>
     <w:multiLevelType w:val="hybridMultilevel"/>
     <w:tmpl w:val="3EB2C1F4"/>
@@ -2371,7 +4899,7 @@
       </w:rPr>
     </w:lvl>
   </w:abstractNum>
-  <w:abstractNum w:abstractNumId="8" w15:restartNumberingAfterBreak="0">
+  <w:abstractNum w:abstractNumId="10" w15:restartNumberingAfterBreak="0">
     <w:nsid w:val="53F82767"/>
     <w:multiLevelType w:val="hybridMultilevel"/>
     <w:tmpl w:val="9ECA48DA"/>
@@ -2484,7 +5012,7 @@
       </w:rPr>
     </w:lvl>
   </w:abstractNum>
-  <w:abstractNum w:abstractNumId="9" w15:restartNumberingAfterBreak="0">
+  <w:abstractNum w:abstractNumId="11" w15:restartNumberingAfterBreak="0">
     <w:nsid w:val="57051F44"/>
     <w:multiLevelType w:val="hybridMultilevel"/>
     <w:tmpl w:val="5658E61C"/>
@@ -2597,10 +5125,123 @@
       </w:rPr>
     </w:lvl>
   </w:abstractNum>
-  <w:abstractNum w:abstractNumId="10" w15:restartNumberingAfterBreak="0">
+  <w:abstractNum w:abstractNumId="12" w15:restartNumberingAfterBreak="0">
+    <w:nsid w:val="5F2A09AA"/>
+    <w:multiLevelType w:val="hybridMultilevel"/>
+    <w:tmpl w:val="ED5EBD0C"/>
+    <w:lvl w:ilvl="0" w:tplc="08160001">
+      <w:start w:val="1"/>
+      <w:numFmt w:val="bullet"/>
+      <w:lvlText w:val=""/>
+      <w:lvlJc w:val="left"/>
+      <w:pPr>
+        <w:ind w:left="720" w:hanging="360"/>
+      </w:pPr>
+      <w:rPr>
+        <w:rFonts w:ascii="Symbol" w:hAnsi="Symbol" w:hint="default"/>
+      </w:rPr>
+    </w:lvl>
+    <w:lvl w:ilvl="1" w:tplc="08160003" w:tentative="1">
+      <w:start w:val="1"/>
+      <w:numFmt w:val="bullet"/>
+      <w:lvlText w:val="o"/>
+      <w:lvlJc w:val="left"/>
+      <w:pPr>
+        <w:ind w:left="1440" w:hanging="360"/>
+      </w:pPr>
+      <w:rPr>
+        <w:rFonts w:ascii="Courier New" w:hAnsi="Courier New" w:cs="Courier New" w:hint="default"/>
+      </w:rPr>
+    </w:lvl>
+    <w:lvl w:ilvl="2" w:tplc="08160005" w:tentative="1">
+      <w:start w:val="1"/>
+      <w:numFmt w:val="bullet"/>
+      <w:lvlText w:val=""/>
+      <w:lvlJc w:val="left"/>
+      <w:pPr>
+        <w:ind w:left="2160" w:hanging="360"/>
+      </w:pPr>
+      <w:rPr>
+        <w:rFonts w:ascii="Wingdings" w:hAnsi="Wingdings" w:hint="default"/>
+      </w:rPr>
+    </w:lvl>
+    <w:lvl w:ilvl="3" w:tplc="08160001" w:tentative="1">
+      <w:start w:val="1"/>
+      <w:numFmt w:val="bullet"/>
+      <w:lvlText w:val=""/>
+      <w:lvlJc w:val="left"/>
+      <w:pPr>
+        <w:ind w:left="2880" w:hanging="360"/>
+      </w:pPr>
+      <w:rPr>
+        <w:rFonts w:ascii="Symbol" w:hAnsi="Symbol" w:hint="default"/>
+      </w:rPr>
+    </w:lvl>
+    <w:lvl w:ilvl="4" w:tplc="08160003" w:tentative="1">
+      <w:start w:val="1"/>
+      <w:numFmt w:val="bullet"/>
+      <w:lvlText w:val="o"/>
+      <w:lvlJc w:val="left"/>
+      <w:pPr>
+        <w:ind w:left="3600" w:hanging="360"/>
+      </w:pPr>
+      <w:rPr>
+        <w:rFonts w:ascii="Courier New" w:hAnsi="Courier New" w:cs="Courier New" w:hint="default"/>
+      </w:rPr>
+    </w:lvl>
+    <w:lvl w:ilvl="5" w:tplc="08160005" w:tentative="1">
+      <w:start w:val="1"/>
+      <w:numFmt w:val="bullet"/>
+      <w:lvlText w:val=""/>
+      <w:lvlJc w:val="left"/>
+      <w:pPr>
+        <w:ind w:left="4320" w:hanging="360"/>
+      </w:pPr>
+      <w:rPr>
+        <w:rFonts w:ascii="Wingdings" w:hAnsi="Wingdings" w:hint="default"/>
+      </w:rPr>
+    </w:lvl>
+    <w:lvl w:ilvl="6" w:tplc="08160001" w:tentative="1">
+      <w:start w:val="1"/>
+      <w:numFmt w:val="bullet"/>
+      <w:lvlText w:val=""/>
+      <w:lvlJc w:val="left"/>
+      <w:pPr>
+        <w:ind w:left="5040" w:hanging="360"/>
+      </w:pPr>
+      <w:rPr>
+        <w:rFonts w:ascii="Symbol" w:hAnsi="Symbol" w:hint="default"/>
+      </w:rPr>
+    </w:lvl>
+    <w:lvl w:ilvl="7" w:tplc="08160003" w:tentative="1">
+      <w:start w:val="1"/>
+      <w:numFmt w:val="bullet"/>
+      <w:lvlText w:val="o"/>
+      <w:lvlJc w:val="left"/>
+      <w:pPr>
+        <w:ind w:left="5760" w:hanging="360"/>
+      </w:pPr>
+      <w:rPr>
+        <w:rFonts w:ascii="Courier New" w:hAnsi="Courier New" w:cs="Courier New" w:hint="default"/>
+      </w:rPr>
+    </w:lvl>
+    <w:lvl w:ilvl="8" w:tplc="08160005" w:tentative="1">
+      <w:start w:val="1"/>
+      <w:numFmt w:val="bullet"/>
+      <w:lvlText w:val=""/>
+      <w:lvlJc w:val="left"/>
+      <w:pPr>
+        <w:ind w:left="6480" w:hanging="360"/>
+      </w:pPr>
+      <w:rPr>
+        <w:rFonts w:ascii="Wingdings" w:hAnsi="Wingdings" w:hint="default"/>
+      </w:rPr>
+    </w:lvl>
+  </w:abstractNum>
+  <w:abstractNum w:abstractNumId="13" w15:restartNumberingAfterBreak="0">
     <w:nsid w:val="6C097654"/>
     <w:multiLevelType w:val="hybridMultilevel"/>
-    <w:tmpl w:val="EAB47D0A"/>
+    <w:tmpl w:val="8A626190"/>
     <w:lvl w:ilvl="0" w:tplc="08160001">
       <w:start w:val="1"/>
       <w:numFmt w:val="bullet"/>
@@ -2710,7 +5351,7 @@
       </w:rPr>
     </w:lvl>
   </w:abstractNum>
-  <w:abstractNum w:abstractNumId="11" w15:restartNumberingAfterBreak="0">
+  <w:abstractNum w:abstractNumId="14" w15:restartNumberingAfterBreak="0">
     <w:nsid w:val="77AB3077"/>
     <w:multiLevelType w:val="hybridMultilevel"/>
     <w:tmpl w:val="12242EBC"/>
@@ -2823,7 +5464,7 @@
       </w:rPr>
     </w:lvl>
   </w:abstractNum>
-  <w:abstractNum w:abstractNumId="12" w15:restartNumberingAfterBreak="0">
+  <w:abstractNum w:abstractNumId="15" w15:restartNumberingAfterBreak="0">
     <w:nsid w:val="7EEC7F45"/>
     <w:multiLevelType w:val="hybridMultilevel"/>
     <w:tmpl w:val="84148830"/>
@@ -2937,13 +5578,13 @@
     </w:lvl>
   </w:abstractNum>
   <w:num w:numId="1">
-    <w:abstractNumId w:val="4"/>
+    <w:abstractNumId w:val="5"/>
   </w:num>
   <w:num w:numId="2">
     <w:abstractNumId w:val="0"/>
   </w:num>
   <w:num w:numId="3">
-    <w:abstractNumId w:val="3"/>
+    <w:abstractNumId w:val="4"/>
   </w:num>
   <w:num w:numId="4">
     <w:abstractNumId w:val="2"/>
@@ -2952,28 +5593,37 @@
     <w:abstractNumId w:val="1"/>
   </w:num>
   <w:num w:numId="6">
-    <w:abstractNumId w:val="8"/>
+    <w:abstractNumId w:val="10"/>
   </w:num>
   <w:num w:numId="7">
-    <w:abstractNumId w:val="10"/>
+    <w:abstractNumId w:val="13"/>
   </w:num>
   <w:num w:numId="8">
+    <w:abstractNumId w:val="15"/>
+  </w:num>
+  <w:num w:numId="9">
+    <w:abstractNumId w:val="11"/>
+  </w:num>
+  <w:num w:numId="10">
+    <w:abstractNumId w:val="6"/>
+  </w:num>
+  <w:num w:numId="11">
+    <w:abstractNumId w:val="7"/>
+  </w:num>
+  <w:num w:numId="12">
+    <w:abstractNumId w:val="9"/>
+  </w:num>
+  <w:num w:numId="13">
+    <w:abstractNumId w:val="14"/>
+  </w:num>
+  <w:num w:numId="14">
     <w:abstractNumId w:val="12"/>
   </w:num>
-  <w:num w:numId="9">
-    <w:abstractNumId w:val="9"/>
+  <w:num w:numId="15">
+    <w:abstractNumId w:val="3"/>
   </w:num>
-  <w:num w:numId="10">
-    <w:abstractNumId w:val="5"/>
-  </w:num>
-  <w:num w:numId="11">
-    <w:abstractNumId w:val="6"/>
-  </w:num>
-  <w:num w:numId="12">
-    <w:abstractNumId w:val="7"/>
-  </w:num>
-  <w:num w:numId="13">
-    <w:abstractNumId w:val="11"/>
+  <w:num w:numId="16">
+    <w:abstractNumId w:val="8"/>
   </w:num>
 </w:numbering>
 </file>
@@ -3422,6 +6072,7 @@
   <w:style w:type="character" w:default="1" w:styleId="DefaultParagraphFont">
     <w:name w:val="Default Paragraph Font"/>
     <w:uiPriority w:val="1"/>
+    <w:semiHidden/>
     <w:unhideWhenUsed/>
   </w:style>
   <w:style w:type="table" w:default="1" w:styleId="TableNormal">
@@ -3501,7 +6152,753 @@
       </w:tblBorders>
     </w:tblPr>
   </w:style>
+  <w:style w:type="character" w:styleId="Emphasis">
+    <w:name w:val="Emphasis"/>
+    <w:basedOn w:val="DefaultParagraphFont"/>
+    <w:uiPriority w:val="20"/>
+    <w:qFormat/>
+    <w:rsid w:val="00FD78F3"/>
+    <w:rPr>
+      <w:i/>
+      <w:iCs/>
+    </w:rPr>
+  </w:style>
+  <w:style w:type="table" w:styleId="PlainTable5">
+    <w:name w:val="Plain Table 5"/>
+    <w:basedOn w:val="TableNormal"/>
+    <w:uiPriority w:val="45"/>
+    <w:rsid w:val="00514DC3"/>
+    <w:pPr>
+      <w:spacing w:after="0" w:line="240" w:lineRule="auto"/>
+    </w:pPr>
+    <w:tblPr>
+      <w:tblStyleRowBandSize w:val="1"/>
+      <w:tblStyleColBandSize w:val="1"/>
+    </w:tblPr>
+    <w:tblStylePr w:type="firstRow">
+      <w:rPr>
+        <w:rFonts w:asciiTheme="majorHAnsi" w:eastAsiaTheme="majorEastAsia" w:hAnsiTheme="majorHAnsi" w:cstheme="majorBidi"/>
+        <w:i/>
+        <w:iCs/>
+        <w:sz w:val="26"/>
+      </w:rPr>
+      <w:tblPr/>
+      <w:tcPr>
+        <w:tcBorders>
+          <w:bottom w:val="single" w:sz="4" w:space="0" w:color="7F7F7F" w:themeColor="text1" w:themeTint="80"/>
+        </w:tcBorders>
+        <w:shd w:val="clear" w:color="auto" w:fill="FFFFFF" w:themeFill="background1"/>
+      </w:tcPr>
+    </w:tblStylePr>
+    <w:tblStylePr w:type="lastRow">
+      <w:rPr>
+        <w:rFonts w:asciiTheme="majorHAnsi" w:eastAsiaTheme="majorEastAsia" w:hAnsiTheme="majorHAnsi" w:cstheme="majorBidi"/>
+        <w:i/>
+        <w:iCs/>
+        <w:sz w:val="26"/>
+      </w:rPr>
+      <w:tblPr/>
+      <w:tcPr>
+        <w:tcBorders>
+          <w:top w:val="single" w:sz="4" w:space="0" w:color="7F7F7F" w:themeColor="text1" w:themeTint="80"/>
+        </w:tcBorders>
+        <w:shd w:val="clear" w:color="auto" w:fill="FFFFFF" w:themeFill="background1"/>
+      </w:tcPr>
+    </w:tblStylePr>
+    <w:tblStylePr w:type="firstCol">
+      <w:pPr>
+        <w:jc w:val="right"/>
+      </w:pPr>
+      <w:rPr>
+        <w:rFonts w:asciiTheme="majorHAnsi" w:eastAsiaTheme="majorEastAsia" w:hAnsiTheme="majorHAnsi" w:cstheme="majorBidi"/>
+        <w:i/>
+        <w:iCs/>
+        <w:sz w:val="26"/>
+      </w:rPr>
+      <w:tblPr/>
+      <w:tcPr>
+        <w:tcBorders>
+          <w:right w:val="single" w:sz="4" w:space="0" w:color="7F7F7F" w:themeColor="text1" w:themeTint="80"/>
+        </w:tcBorders>
+        <w:shd w:val="clear" w:color="auto" w:fill="FFFFFF" w:themeFill="background1"/>
+      </w:tcPr>
+    </w:tblStylePr>
+    <w:tblStylePr w:type="lastCol">
+      <w:rPr>
+        <w:rFonts w:asciiTheme="majorHAnsi" w:eastAsiaTheme="majorEastAsia" w:hAnsiTheme="majorHAnsi" w:cstheme="majorBidi"/>
+        <w:i/>
+        <w:iCs/>
+        <w:sz w:val="26"/>
+      </w:rPr>
+      <w:tblPr/>
+      <w:tcPr>
+        <w:tcBorders>
+          <w:left w:val="single" w:sz="4" w:space="0" w:color="7F7F7F" w:themeColor="text1" w:themeTint="80"/>
+        </w:tcBorders>
+        <w:shd w:val="clear" w:color="auto" w:fill="FFFFFF" w:themeFill="background1"/>
+      </w:tcPr>
+    </w:tblStylePr>
+    <w:tblStylePr w:type="band1Vert">
+      <w:tblPr/>
+      <w:tcPr>
+        <w:shd w:val="clear" w:color="auto" w:fill="F2F2F2" w:themeFill="background1" w:themeFillShade="F2"/>
+      </w:tcPr>
+    </w:tblStylePr>
+    <w:tblStylePr w:type="band1Horz">
+      <w:tblPr/>
+      <w:tcPr>
+        <w:shd w:val="clear" w:color="auto" w:fill="F2F2F2" w:themeFill="background1" w:themeFillShade="F2"/>
+      </w:tcPr>
+    </w:tblStylePr>
+    <w:tblStylePr w:type="neCell">
+      <w:tblPr/>
+      <w:tcPr>
+        <w:tcBorders>
+          <w:left w:val="nil"/>
+        </w:tcBorders>
+      </w:tcPr>
+    </w:tblStylePr>
+    <w:tblStylePr w:type="nwCell">
+      <w:tblPr/>
+      <w:tcPr>
+        <w:tcBorders>
+          <w:right w:val="nil"/>
+        </w:tcBorders>
+      </w:tcPr>
+    </w:tblStylePr>
+    <w:tblStylePr w:type="seCell">
+      <w:tblPr/>
+      <w:tcPr>
+        <w:tcBorders>
+          <w:left w:val="nil"/>
+        </w:tcBorders>
+      </w:tcPr>
+    </w:tblStylePr>
+    <w:tblStylePr w:type="swCell">
+      <w:tblPr/>
+      <w:tcPr>
+        <w:tcBorders>
+          <w:right w:val="nil"/>
+        </w:tcBorders>
+      </w:tcPr>
+    </w:tblStylePr>
+  </w:style>
+  <w:style w:type="paragraph" w:styleId="TOCHeading">
+    <w:name w:val="TOC Heading"/>
+    <w:basedOn w:val="Heading1"/>
+    <w:next w:val="Normal"/>
+    <w:uiPriority w:val="39"/>
+    <w:unhideWhenUsed/>
+    <w:qFormat/>
+    <w:rsid w:val="003B7E7C"/>
+    <w:pPr>
+      <w:outlineLvl w:val="9"/>
+    </w:pPr>
+    <w:rPr>
+      <w:lang w:val="en-US"/>
+    </w:rPr>
+  </w:style>
+  <w:style w:type="paragraph" w:styleId="TOC2">
+    <w:name w:val="toc 2"/>
+    <w:basedOn w:val="Normal"/>
+    <w:next w:val="Normal"/>
+    <w:autoRedefine/>
+    <w:uiPriority w:val="39"/>
+    <w:unhideWhenUsed/>
+    <w:rsid w:val="003B7E7C"/>
+    <w:pPr>
+      <w:spacing w:after="100"/>
+      <w:ind w:left="220"/>
+    </w:pPr>
+    <w:rPr>
+      <w:rFonts w:eastAsiaTheme="minorEastAsia" w:cs="Times New Roman"/>
+      <w:lang w:val="en-US"/>
+    </w:rPr>
+  </w:style>
+  <w:style w:type="paragraph" w:styleId="TOC1">
+    <w:name w:val="toc 1"/>
+    <w:basedOn w:val="Normal"/>
+    <w:next w:val="Normal"/>
+    <w:autoRedefine/>
+    <w:uiPriority w:val="39"/>
+    <w:unhideWhenUsed/>
+    <w:rsid w:val="003B7E7C"/>
+    <w:pPr>
+      <w:spacing w:after="100"/>
+    </w:pPr>
+    <w:rPr>
+      <w:rFonts w:eastAsiaTheme="minorEastAsia" w:cs="Times New Roman"/>
+      <w:lang w:val="en-US"/>
+    </w:rPr>
+  </w:style>
+  <w:style w:type="paragraph" w:styleId="TOC3">
+    <w:name w:val="toc 3"/>
+    <w:basedOn w:val="Normal"/>
+    <w:next w:val="Normal"/>
+    <w:autoRedefine/>
+    <w:uiPriority w:val="39"/>
+    <w:unhideWhenUsed/>
+    <w:rsid w:val="003B7E7C"/>
+    <w:pPr>
+      <w:spacing w:after="100"/>
+      <w:ind w:left="440"/>
+    </w:pPr>
+    <w:rPr>
+      <w:rFonts w:eastAsiaTheme="minorEastAsia" w:cs="Times New Roman"/>
+      <w:lang w:val="en-US"/>
+    </w:rPr>
+  </w:style>
+  <w:style w:type="character" w:styleId="Hyperlink">
+    <w:name w:val="Hyperlink"/>
+    <w:basedOn w:val="DefaultParagraphFont"/>
+    <w:uiPriority w:val="99"/>
+    <w:unhideWhenUsed/>
+    <w:rsid w:val="003B7E7C"/>
+    <w:rPr>
+      <w:color w:val="0563C1" w:themeColor="hyperlink"/>
+      <w:u w:val="single"/>
+    </w:rPr>
+  </w:style>
 </w:styles>
+</file>
+
+<file path=word/glossary/document.xml><?xml version="1.0" encoding="utf-8"?>
+<w:glossaryDocument xmlns:wpc="http://schemas.microsoft.com/office/word/2010/wordprocessingCanvas" xmlns:cx="http://schemas.microsoft.com/office/drawing/2014/chartex" xmlns:cx1="http://schemas.microsoft.com/office/drawing/2015/9/8/chartex" xmlns:cx2="http://schemas.microsoft.com/office/drawing/2015/10/21/chartex" xmlns:cx3="http://schemas.microsoft.com/office/drawing/2016/5/9/chartex" xmlns:cx4="http://schemas.microsoft.com/office/drawing/2016/5/10/chartex" xmlns:cx5="http://schemas.microsoft.com/office/drawing/2016/5/11/chartex" xmlns:cx6="http://schemas.microsoft.com/office/drawing/2016/5/12/chartex" xmlns:cx7="http://schemas.microsoft.com/office/drawing/2016/5/13/chartex" xmlns:cx8="http://schemas.microsoft.com/office/drawing/2016/5/14/chartex" xmlns:mc="http://schemas.openxmlformats.org/markup-compatibility/2006" xmlns:aink="http://schemas.microsoft.com/office/drawing/2016/ink" xmlns:am3d="http://schemas.microsoft.com/office/drawing/2017/model3d" xmlns:o="urn:schemas-microsoft-com:office:office" xmlns:r="http://schemas.openxmlformats.org/officeDocument/2006/relationships" xmlns:m="http://schemas.openxmlformats.org/officeDocument/2006/math" xmlns:v="urn:schemas-microsoft-com:vml" xmlns:wp14="http://schemas.microsoft.com/office/word/2010/wordprocessingDrawing" xmlns:wp="http://schemas.openxmlformats.org/drawingml/2006/wordprocessingDrawing" xmlns:w10="urn:schemas-microsoft-com:office:word" xmlns:w="http://schemas.openxmlformats.org/wordprocessingml/2006/main" xmlns:w14="http://schemas.microsoft.com/office/word/2010/wordml" xmlns:w15="http://schemas.microsoft.com/office/word/2012/wordml" xmlns:w16cid="http://schemas.microsoft.com/office/word/2016/wordml/cid" xmlns:w16se="http://schemas.microsoft.com/office/word/2015/wordml/symex" xmlns:wpg="http://schemas.microsoft.com/office/word/2010/wordprocessingGroup" xmlns:wpi="http://schemas.microsoft.com/office/word/2010/wordprocessingInk" xmlns:wne="http://schemas.microsoft.com/office/word/2006/wordml" xmlns:wps="http://schemas.microsoft.com/office/word/2010/wordprocessingShape" mc:Ignorable="w14 w15 w16se w16cid wp14"/>
+</file>
+
+<file path=word/glossary/fontTable.xml><?xml version="1.0" encoding="utf-8"?>
+<w:fonts xmlns:mc="http://schemas.openxmlformats.org/markup-compatibility/2006" xmlns:r="http://schemas.openxmlformats.org/officeDocument/2006/relationships" xmlns:w="http://schemas.openxmlformats.org/wordprocessingml/2006/main" xmlns:w14="http://schemas.microsoft.com/office/word/2010/wordml" xmlns:w15="http://schemas.microsoft.com/office/word/2012/wordml" xmlns:w16cid="http://schemas.microsoft.com/office/word/2016/wordml/cid" xmlns:w16se="http://schemas.microsoft.com/office/word/2015/wordml/symex" mc:Ignorable="w14 w15 w16se w16cid">
+  <w:font w:name="Symbol">
+    <w:panose1 w:val="05050102010706020507"/>
+    <w:charset w:val="02"/>
+    <w:family w:val="roman"/>
+    <w:pitch w:val="variable"/>
+    <w:sig w:usb0="00000000" w:usb1="10000000" w:usb2="00000000" w:usb3="00000000" w:csb0="80000000" w:csb1="00000000"/>
+  </w:font>
+  <w:font w:name="Times New Roman">
+    <w:panose1 w:val="02020603050405020304"/>
+    <w:charset w:val="00"/>
+    <w:family w:val="roman"/>
+    <w:pitch w:val="variable"/>
+    <w:sig w:usb0="E0002AFF" w:usb1="C0007843" w:usb2="00000009" w:usb3="00000000" w:csb0="000001FF" w:csb1="00000000"/>
+  </w:font>
+  <w:font w:name="Courier New">
+    <w:panose1 w:val="02070309020205020404"/>
+    <w:charset w:val="00"/>
+    <w:family w:val="modern"/>
+    <w:pitch w:val="fixed"/>
+    <w:sig w:usb0="E0002EFF" w:usb1="C0007843" w:usb2="00000009" w:usb3="00000000" w:csb0="000001FF" w:csb1="00000000"/>
+  </w:font>
+  <w:font w:name="Wingdings">
+    <w:panose1 w:val="05000000000000000000"/>
+    <w:charset w:val="02"/>
+    <w:family w:val="auto"/>
+    <w:pitch w:val="variable"/>
+    <w:sig w:usb0="00000000" w:usb1="10000000" w:usb2="00000000" w:usb3="00000000" w:csb0="80000000" w:csb1="00000000"/>
+  </w:font>
+  <w:font w:name="Calibri">
+    <w:panose1 w:val="020F0502020204030204"/>
+    <w:charset w:val="00"/>
+    <w:family w:val="swiss"/>
+    <w:pitch w:val="variable"/>
+    <w:sig w:usb0="E00002FF" w:usb1="4000ACFF" w:usb2="00000001" w:usb3="00000000" w:csb0="0000019F" w:csb1="00000000"/>
+  </w:font>
+  <w:font w:name="Calibri Light">
+    <w:panose1 w:val="020F0302020204030204"/>
+    <w:charset w:val="00"/>
+    <w:family w:val="swiss"/>
+    <w:pitch w:val="variable"/>
+    <w:sig w:usb0="A00002EF" w:usb1="4000207B" w:usb2="00000000" w:usb3="00000000" w:csb0="0000009F" w:csb1="00000000"/>
+  </w:font>
+</w:fonts>
+</file>
+
+<file path=word/glossary/settings.xml><?xml version="1.0" encoding="utf-8"?>
+<w:settings xmlns:mc="http://schemas.openxmlformats.org/markup-compatibility/2006" xmlns:o="urn:schemas-microsoft-com:office:office" xmlns:r="http://schemas.openxmlformats.org/officeDocument/2006/relationships" xmlns:m="http://schemas.openxmlformats.org/officeDocument/2006/math" xmlns:v="urn:schemas-microsoft-com:vml" xmlns:w10="urn:schemas-microsoft-com:office:word" xmlns:w="http://schemas.openxmlformats.org/wordprocessingml/2006/main" xmlns:w14="http://schemas.microsoft.com/office/word/2010/wordml" xmlns:w15="http://schemas.microsoft.com/office/word/2012/wordml" xmlns:w16cid="http://schemas.microsoft.com/office/word/2016/wordml/cid" xmlns:w16se="http://schemas.microsoft.com/office/word/2015/wordml/symex" xmlns:sl="http://schemas.openxmlformats.org/schemaLibrary/2006/main" mc:Ignorable="w14 w15 w16se w16cid">
+  <w:view w:val="normal"/>
+  <w:defaultTabStop w:val="708"/>
+  <w:hyphenationZone w:val="425"/>
+  <w:characterSpacingControl w:val="doNotCompress"/>
+  <w:compat>
+    <w:useFELayout/>
+    <w:compatSetting w:name="compatibilityMode" w:uri="http://schemas.microsoft.com/office/word" w:val="15"/>
+    <w:compatSetting w:name="overrideTableStyleFontSizeAndJustification" w:uri="http://schemas.microsoft.com/office/word" w:val="1"/>
+    <w:compatSetting w:name="enableOpenTypeFeatures" w:uri="http://schemas.microsoft.com/office/word" w:val="1"/>
+    <w:compatSetting w:name="doNotFlipMirrorIndents" w:uri="http://schemas.microsoft.com/office/word" w:val="1"/>
+    <w:compatSetting w:name="differentiateMultirowTableHeaders" w:uri="http://schemas.microsoft.com/office/word" w:val="1"/>
+    <w:compatSetting w:name="useWord2013TrackBottomHyphenation" w:uri="http://schemas.microsoft.com/office/word" w:val="0"/>
+  </w:compat>
+  <w:rsids>
+    <w:rsidRoot w:val="008B781A"/>
+    <w:rsid w:val="008A6E06"/>
+    <w:rsid w:val="008B781A"/>
+  </w:rsids>
+  <m:mathPr>
+    <m:mathFont m:val="Cambria Math"/>
+    <m:brkBin m:val="before"/>
+    <m:brkBinSub m:val="--"/>
+    <m:smallFrac m:val="0"/>
+    <m:dispDef/>
+    <m:lMargin m:val="0"/>
+    <m:rMargin m:val="0"/>
+    <m:defJc m:val="centerGroup"/>
+    <m:wrapIndent m:val="1440"/>
+    <m:intLim m:val="subSup"/>
+    <m:naryLim m:val="undOvr"/>
+  </m:mathPr>
+  <w:themeFontLang w:val="pt-PT"/>
+  <w:clrSchemeMapping w:bg1="light1" w:t1="dark1" w:bg2="light2" w:t2="dark2" w:accent1="accent1" w:accent2="accent2" w:accent3="accent3" w:accent4="accent4" w:accent5="accent5" w:accent6="accent6" w:hyperlink="hyperlink" w:followedHyperlink="followedHyperlink"/>
+  <w:decimalSymbol w:val=","/>
+  <w:listSeparator w:val=";"/>
+  <w15:chartTrackingRefBased/>
+</w:settings>
+</file>
+
+<file path=word/glossary/styles.xml><?xml version="1.0" encoding="utf-8"?>
+<w:styles xmlns:mc="http://schemas.openxmlformats.org/markup-compatibility/2006" xmlns:r="http://schemas.openxmlformats.org/officeDocument/2006/relationships" xmlns:w="http://schemas.openxmlformats.org/wordprocessingml/2006/main" xmlns:w14="http://schemas.microsoft.com/office/word/2010/wordml" xmlns:w15="http://schemas.microsoft.com/office/word/2012/wordml" xmlns:w16cid="http://schemas.microsoft.com/office/word/2016/wordml/cid" xmlns:w16se="http://schemas.microsoft.com/office/word/2015/wordml/symex" mc:Ignorable="w14 w15 w16se w16cid">
+  <w:docDefaults>
+    <w:rPrDefault>
+      <w:rPr>
+        <w:rFonts w:asciiTheme="minorHAnsi" w:eastAsiaTheme="minorEastAsia" w:hAnsiTheme="minorHAnsi" w:cstheme="minorBidi"/>
+        <w:sz w:val="22"/>
+        <w:szCs w:val="22"/>
+        <w:lang w:val="pt-PT" w:eastAsia="pt-PT" w:bidi="ar-SA"/>
+      </w:rPr>
+    </w:rPrDefault>
+    <w:pPrDefault>
+      <w:pPr>
+        <w:spacing w:after="160" w:line="259" w:lineRule="auto"/>
+      </w:pPr>
+    </w:pPrDefault>
+  </w:docDefaults>
+  <w:latentStyles w:defLockedState="0" w:defUIPriority="99" w:defSemiHidden="0" w:defUnhideWhenUsed="0" w:defQFormat="0" w:count="375">
+    <w:lsdException w:name="Normal" w:uiPriority="0" w:qFormat="1"/>
+    <w:lsdException w:name="heading 1" w:uiPriority="9" w:qFormat="1"/>
+    <w:lsdException w:name="heading 2" w:semiHidden="1" w:uiPriority="9" w:unhideWhenUsed="1" w:qFormat="1"/>
+    <w:lsdException w:name="heading 3" w:semiHidden="1" w:uiPriority="9" w:unhideWhenUsed="1" w:qFormat="1"/>
+    <w:lsdException w:name="heading 4" w:semiHidden="1" w:uiPriority="9" w:unhideWhenUsed="1" w:qFormat="1"/>
+    <w:lsdException w:name="heading 5" w:semiHidden="1" w:uiPriority="9" w:unhideWhenUsed="1" w:qFormat="1"/>
+    <w:lsdException w:name="heading 6" w:semiHidden="1" w:uiPriority="9" w:unhideWhenUsed="1" w:qFormat="1"/>
+    <w:lsdException w:name="heading 7" w:semiHidden="1" w:uiPriority="9" w:unhideWhenUsed="1" w:qFormat="1"/>
+    <w:lsdException w:name="heading 8" w:semiHidden="1" w:uiPriority="9" w:unhideWhenUsed="1" w:qFormat="1"/>
+    <w:lsdException w:name="heading 9" w:semiHidden="1" w:uiPriority="9" w:unhideWhenUsed="1" w:qFormat="1"/>
+    <w:lsdException w:name="index 1" w:semiHidden="1" w:unhideWhenUsed="1"/>
+    <w:lsdException w:name="index 2" w:semiHidden="1" w:unhideWhenUsed="1"/>
+    <w:lsdException w:name="index 3" w:semiHidden="1" w:unhideWhenUsed="1"/>
+    <w:lsdException w:name="index 4" w:semiHidden="1" w:unhideWhenUsed="1"/>
+    <w:lsdException w:name="index 5" w:semiHidden="1" w:unhideWhenUsed="1"/>
+    <w:lsdException w:name="index 6" w:semiHidden="1" w:unhideWhenUsed="1"/>
+    <w:lsdException w:name="index 7" w:semiHidden="1" w:unhideWhenUsed="1"/>
+    <w:lsdException w:name="index 8" w:semiHidden="1" w:unhideWhenUsed="1"/>
+    <w:lsdException w:name="index 9" w:semiHidden="1" w:unhideWhenUsed="1"/>
+    <w:lsdException w:name="toc 1" w:semiHidden="1" w:uiPriority="39" w:unhideWhenUsed="1"/>
+    <w:lsdException w:name="toc 2" w:semiHidden="1" w:uiPriority="39" w:unhideWhenUsed="1"/>
+    <w:lsdException w:name="toc 3" w:semiHidden="1" w:uiPriority="39" w:unhideWhenUsed="1"/>
+    <w:lsdException w:name="toc 4" w:semiHidden="1" w:uiPriority="39" w:unhideWhenUsed="1"/>
+    <w:lsdException w:name="toc 5" w:semiHidden="1" w:uiPriority="39" w:unhideWhenUsed="1"/>
+    <w:lsdException w:name="toc 6" w:semiHidden="1" w:uiPriority="39" w:unhideWhenUsed="1"/>
+    <w:lsdException w:name="toc 7" w:semiHidden="1" w:uiPriority="39" w:unhideWhenUsed="1"/>
+    <w:lsdException w:name="toc 8" w:semiHidden="1" w:uiPriority="39" w:unhideWhenUsed="1"/>
+    <w:lsdException w:name="toc 9" w:semiHidden="1" w:uiPriority="39" w:unhideWhenUsed="1"/>
+    <w:lsdException w:name="Normal Indent" w:semiHidden="1" w:unhideWhenUsed="1"/>
+    <w:lsdException w:name="footnote text" w:semiHidden="1" w:unhideWhenUsed="1"/>
+    <w:lsdException w:name="annotation text" w:semiHidden="1" w:unhideWhenUsed="1"/>
+    <w:lsdException w:name="header" w:semiHidden="1" w:unhideWhenUsed="1"/>
+    <w:lsdException w:name="footer" w:semiHidden="1" w:unhideWhenUsed="1"/>
+    <w:lsdException w:name="index heading" w:semiHidden="1" w:unhideWhenUsed="1"/>
+    <w:lsdException w:name="caption" w:semiHidden="1" w:uiPriority="35" w:unhideWhenUsed="1" w:qFormat="1"/>
+    <w:lsdException w:name="table of figures" w:semiHidden="1" w:unhideWhenUsed="1"/>
+    <w:lsdException w:name="envelope address" w:semiHidden="1" w:unhideWhenUsed="1"/>
+    <w:lsdException w:name="envelope return" w:semiHidden="1" w:unhideWhenUsed="1"/>
+    <w:lsdException w:name="footnote reference" w:semiHidden="1" w:unhideWhenUsed="1"/>
+    <w:lsdException w:name="annotation reference" w:semiHidden="1" w:unhideWhenUsed="1"/>
+    <w:lsdException w:name="line number" w:semiHidden="1" w:unhideWhenUsed="1"/>
+    <w:lsdException w:name="page number" w:semiHidden="1" w:unhideWhenUsed="1"/>
+    <w:lsdException w:name="endnote reference" w:semiHidden="1" w:unhideWhenUsed="1"/>
+    <w:lsdException w:name="endnote text" w:semiHidden="1" w:unhideWhenUsed="1"/>
+    <w:lsdException w:name="table of authorities" w:semiHidden="1" w:unhideWhenUsed="1"/>
+    <w:lsdException w:name="macro" w:semiHidden="1" w:unhideWhenUsed="1"/>
+    <w:lsdException w:name="toa heading" w:semiHidden="1" w:unhideWhenUsed="1"/>
+    <w:lsdException w:name="List" w:semiHidden="1" w:unhideWhenUsed="1"/>
+    <w:lsdException w:name="List Bullet" w:semiHidden="1" w:unhideWhenUsed="1"/>
+    <w:lsdException w:name="List Number" w:semiHidden="1" w:unhideWhenUsed="1"/>
+    <w:lsdException w:name="List 2" w:semiHidden="1" w:unhideWhenUsed="1"/>
+    <w:lsdException w:name="List 3" w:semiHidden="1" w:unhideWhenUsed="1"/>
+    <w:lsdException w:name="List 4" w:semiHidden="1" w:unhideWhenUsed="1"/>
+    <w:lsdException w:name="List 5" w:semiHidden="1" w:unhideWhenUsed="1"/>
+    <w:lsdException w:name="List Bullet 2" w:semiHidden="1" w:unhideWhenUsed="1"/>
+    <w:lsdException w:name="List Bullet 3" w:semiHidden="1" w:unhideWhenUsed="1"/>
+    <w:lsdException w:name="List Bullet 4" w:semiHidden="1" w:unhideWhenUsed="1"/>
+    <w:lsdException w:name="List Bullet 5" w:semiHidden="1" w:unhideWhenUsed="1"/>
+    <w:lsdException w:name="List Number 2" w:semiHidden="1" w:unhideWhenUsed="1"/>
+    <w:lsdException w:name="List Number 3" w:semiHidden="1" w:unhideWhenUsed="1"/>
+    <w:lsdException w:name="List Number 4" w:semiHidden="1" w:unhideWhenUsed="1"/>
+    <w:lsdException w:name="List Number 5" w:semiHidden="1" w:unhideWhenUsed="1"/>
+    <w:lsdException w:name="Title" w:uiPriority="10" w:qFormat="1"/>
+    <w:lsdException w:name="Closing" w:semiHidden="1" w:unhideWhenUsed="1"/>
+    <w:lsdException w:name="Signature" w:semiHidden="1" w:unhideWhenUsed="1"/>
+    <w:lsdException w:name="Default Paragraph Font" w:semiHidden="1" w:uiPriority="1" w:unhideWhenUsed="1"/>
+    <w:lsdException w:name="Body Text" w:semiHidden="1" w:unhideWhenUsed="1"/>
+    <w:lsdException w:name="Body Text Indent" w:semiHidden="1" w:unhideWhenUsed="1"/>
+    <w:lsdException w:name="List Continue" w:semiHidden="1" w:unhideWhenUsed="1"/>
+    <w:lsdException w:name="List Continue 2" w:semiHidden="1" w:unhideWhenUsed="1"/>
+    <w:lsdException w:name="List Continue 3" w:semiHidden="1" w:unhideWhenUsed="1"/>
+    <w:lsdException w:name="List Continue 4" w:semiHidden="1" w:unhideWhenUsed="1"/>
+    <w:lsdException w:name="List Continue 5" w:semiHidden="1" w:unhideWhenUsed="1"/>
+    <w:lsdException w:name="Message Header" w:semiHidden="1" w:unhideWhenUsed="1"/>
+    <w:lsdException w:name="Subtitle" w:uiPriority="11" w:qFormat="1"/>
+    <w:lsdException w:name="Salutation" w:semiHidden="1" w:unhideWhenUsed="1"/>
+    <w:lsdException w:name="Date" w:semiHidden="1" w:unhideWhenUsed="1"/>
+    <w:lsdException w:name="Body Text First Indent" w:semiHidden="1" w:unhideWhenUsed="1"/>
+    <w:lsdException w:name="Body Text First Indent 2" w:semiHidden="1" w:unhideWhenUsed="1"/>
+    <w:lsdException w:name="Note Heading" w:semiHidden="1" w:unhideWhenUsed="1"/>
+    <w:lsdException w:name="Body Text 2" w:semiHidden="1" w:unhideWhenUsed="1"/>
+    <w:lsdException w:name="Body Text 3" w:semiHidden="1" w:unhideWhenUsed="1"/>
+    <w:lsdException w:name="Body Text Indent 2" w:semiHidden="1" w:unhideWhenUsed="1"/>
+    <w:lsdException w:name="Body Text Indent 3" w:semiHidden="1" w:unhideWhenUsed="1"/>
+    <w:lsdException w:name="Block Text" w:semiHidden="1" w:unhideWhenUsed="1"/>
+    <w:lsdException w:name="Hyperlink" w:semiHidden="1" w:unhideWhenUsed="1"/>
+    <w:lsdException w:name="FollowedHyperlink" w:semiHidden="1" w:unhideWhenUsed="1"/>
+    <w:lsdException w:name="Strong" w:uiPriority="22" w:qFormat="1"/>
+    <w:lsdException w:name="Emphasis" w:uiPriority="20" w:qFormat="1"/>
+    <w:lsdException w:name="Document Map" w:semiHidden="1" w:unhideWhenUsed="1"/>
+    <w:lsdException w:name="Plain Text" w:semiHidden="1" w:unhideWhenUsed="1"/>
+    <w:lsdException w:name="E-mail Signature" w:semiHidden="1" w:unhideWhenUsed="1"/>
+    <w:lsdException w:name="HTML Top of Form" w:semiHidden="1" w:unhideWhenUsed="1"/>
+    <w:lsdException w:name="HTML Bottom of Form" w:semiHidden="1" w:unhideWhenUsed="1"/>
+    <w:lsdException w:name="Normal (Web)" w:semiHidden="1" w:unhideWhenUsed="1"/>
+    <w:lsdException w:name="HTML Acronym" w:semiHidden="1" w:unhideWhenUsed="1"/>
+    <w:lsdException w:name="HTML Address" w:semiHidden="1" w:unhideWhenUsed="1"/>
+    <w:lsdException w:name="HTML Cite" w:semiHidden="1" w:unhideWhenUsed="1"/>
+    <w:lsdException w:name="HTML Code" w:semiHidden="1" w:unhideWhenUsed="1"/>
+    <w:lsdException w:name="HTML Definition" w:semiHidden="1" w:unhideWhenUsed="1"/>
+    <w:lsdException w:name="HTML Keyboard" w:semiHidden="1" w:unhideWhenUsed="1"/>
+    <w:lsdException w:name="HTML Preformatted" w:semiHidden="1" w:unhideWhenUsed="1"/>
+    <w:lsdException w:name="HTML Sample" w:semiHidden="1" w:unhideWhenUsed="1"/>
+    <w:lsdException w:name="HTML Typewriter" w:semiHidden="1" w:unhideWhenUsed="1"/>
+    <w:lsdException w:name="HTML Variable" w:semiHidden="1" w:unhideWhenUsed="1"/>
+    <w:lsdException w:name="Normal Table" w:semiHidden="1" w:unhideWhenUsed="1"/>
+    <w:lsdException w:name="annotation subject" w:semiHidden="1" w:unhideWhenUsed="1"/>
+    <w:lsdException w:name="No List" w:semiHidden="1" w:unhideWhenUsed="1"/>
+    <w:lsdException w:name="Outline List 1" w:semiHidden="1" w:unhideWhenUsed="1"/>
+    <w:lsdException w:name="Outline List 2" w:semiHidden="1" w:unhideWhenUsed="1"/>
+    <w:lsdException w:name="Outline List 3" w:semiHidden="1" w:unhideWhenUsed="1"/>
+    <w:lsdException w:name="Table Simple 1" w:semiHidden="1" w:unhideWhenUsed="1"/>
+    <w:lsdException w:name="Table Simple 2" w:semiHidden="1" w:unhideWhenUsed="1"/>
+    <w:lsdException w:name="Table Simple 3" w:semiHidden="1" w:unhideWhenUsed="1"/>
+    <w:lsdException w:name="Table Classic 1" w:semiHidden="1" w:unhideWhenUsed="1"/>
+    <w:lsdException w:name="Table Classic 2" w:semiHidden="1" w:unhideWhenUsed="1"/>
+    <w:lsdException w:name="Table Classic 3" w:semiHidden="1" w:unhideWhenUsed="1"/>
+    <w:lsdException w:name="Table Classic 4" w:semiHidden="1" w:unhideWhenUsed="1"/>
+    <w:lsdException w:name="Table Colorful 1" w:semiHidden="1" w:unhideWhenUsed="1"/>
+    <w:lsdException w:name="Table Colorful 2" w:semiHidden="1" w:unhideWhenUsed="1"/>
+    <w:lsdException w:name="Table Colorful 3" w:semiHidden="1" w:unhideWhenUsed="1"/>
+    <w:lsdException w:name="Table Columns 1" w:semiHidden="1" w:unhideWhenUsed="1"/>
+    <w:lsdException w:name="Table Columns 2" w:semiHidden="1" w:unhideWhenUsed="1"/>
+    <w:lsdException w:name="Table Columns 3" w:semiHidden="1" w:unhideWhenUsed="1"/>
+    <w:lsdException w:name="Table Columns 4" w:semiHidden="1" w:unhideWhenUsed="1"/>
+    <w:lsdException w:name="Table Columns 5" w:semiHidden="1" w:unhideWhenUsed="1"/>
+    <w:lsdException w:name="Table Grid 1" w:semiHidden="1" w:unhideWhenUsed="1"/>
+    <w:lsdException w:name="Table Grid 2" w:semiHidden="1" w:unhideWhenUsed="1"/>
+    <w:lsdException w:name="Table Grid 3" w:semiHidden="1" w:unhideWhenUsed="1"/>
+    <w:lsdException w:name="Table Grid 4" w:semiHidden="1" w:unhideWhenUsed="1"/>
+    <w:lsdException w:name="Table Grid 5" w:semiHidden="1" w:unhideWhenUsed="1"/>
+    <w:lsdException w:name="Table Grid 6" w:semiHidden="1" w:unhideWhenUsed="1"/>
+    <w:lsdException w:name="Table Grid 7" w:semiHidden="1" w:unhideWhenUsed="1"/>
+    <w:lsdException w:name="Table Grid 8" w:semiHidden="1" w:unhideWhenUsed="1"/>
+    <w:lsdException w:name="Table List 1" w:semiHidden="1" w:unhideWhenUsed="1"/>
+    <w:lsdException w:name="Table List 2" w:semiHidden="1" w:unhideWhenUsed="1"/>
+    <w:lsdException w:name="Table List 3" w:semiHidden="1" w:unhideWhenUsed="1"/>
+    <w:lsdException w:name="Table List 4" w:semiHidden="1" w:unhideWhenUsed="1"/>
+    <w:lsdException w:name="Table List 5" w:semiHidden="1" w:unhideWhenUsed="1"/>
+    <w:lsdException w:name="Table List 6" w:semiHidden="1" w:unhideWhenUsed="1"/>
+    <w:lsdException w:name="Table List 7" w:semiHidden="1" w:unhideWhenUsed="1"/>
+    <w:lsdException w:name="Table List 8" w:semiHidden="1" w:unhideWhenUsed="1"/>
+    <w:lsdException w:name="Table 3D effects 1" w:semiHidden="1" w:unhideWhenUsed="1"/>
+    <w:lsdException w:name="Table 3D effects 2" w:semiHidden="1" w:unhideWhenUsed="1"/>
+    <w:lsdException w:name="Table 3D effects 3" w:semiHidden="1" w:unhideWhenUsed="1"/>
+    <w:lsdException w:name="Table Contemporary" w:semiHidden="1" w:unhideWhenUsed="1"/>
+    <w:lsdException w:name="Table Elegant" w:semiHidden="1" w:unhideWhenUsed="1"/>
+    <w:lsdException w:name="Table Professional" w:semiHidden="1" w:unhideWhenUsed="1"/>
+    <w:lsdException w:name="Table Subtle 1" w:semiHidden="1" w:unhideWhenUsed="1"/>
+    <w:lsdException w:name="Table Subtle 2" w:semiHidden="1" w:unhideWhenUsed="1"/>
+    <w:lsdException w:name="Table Web 1" w:semiHidden="1" w:unhideWhenUsed="1"/>
+    <w:lsdException w:name="Table Web 2" w:semiHidden="1" w:unhideWhenUsed="1"/>
+    <w:lsdException w:name="Table Web 3" w:semiHidden="1" w:unhideWhenUsed="1"/>
+    <w:lsdException w:name="Balloon Text" w:semiHidden="1" w:unhideWhenUsed="1"/>
+    <w:lsdException w:name="Table Grid" w:uiPriority="39"/>
+    <w:lsdException w:name="Table Theme" w:semiHidden="1" w:unhideWhenUsed="1"/>
+    <w:lsdException w:name="Placeholder Text" w:semiHidden="1"/>
+    <w:lsdException w:name="No Spacing" w:uiPriority="1" w:qFormat="1"/>
+    <w:lsdException w:name="Light Shading" w:uiPriority="60"/>
+    <w:lsdException w:name="Light List" w:uiPriority="61"/>
+    <w:lsdException w:name="Light Grid" w:uiPriority="62"/>
+    <w:lsdException w:name="Medium Shading 1" w:uiPriority="63"/>
+    <w:lsdException w:name="Medium Shading 2" w:uiPriority="64"/>
+    <w:lsdException w:name="Medium List 1" w:uiPriority="65"/>
+    <w:lsdException w:name="Medium List 2" w:uiPriority="66"/>
+    <w:lsdException w:name="Medium Grid 1" w:uiPriority="67"/>
+    <w:lsdException w:name="Medium Grid 2" w:uiPriority="68"/>
+    <w:lsdException w:name="Medium Grid 3" w:uiPriority="69"/>
+    <w:lsdException w:name="Dark List" w:uiPriority="70"/>
+    <w:lsdException w:name="Colorful Shading" w:uiPriority="71"/>
+    <w:lsdException w:name="Colorful List" w:uiPriority="72"/>
+    <w:lsdException w:name="Colorful Grid" w:uiPriority="73"/>
+    <w:lsdException w:name="Light Shading Accent 1" w:uiPriority="60"/>
+    <w:lsdException w:name="Light List Accent 1" w:uiPriority="61"/>
+    <w:lsdException w:name="Light Grid Accent 1" w:uiPriority="62"/>
+    <w:lsdException w:name="Medium Shading 1 Accent 1" w:uiPriority="63"/>
+    <w:lsdException w:name="Medium Shading 2 Accent 1" w:uiPriority="64"/>
+    <w:lsdException w:name="Medium List 1 Accent 1" w:uiPriority="65"/>
+    <w:lsdException w:name="Revision" w:semiHidden="1"/>
+    <w:lsdException w:name="List Paragraph" w:uiPriority="34" w:qFormat="1"/>
+    <w:lsdException w:name="Quote" w:uiPriority="29" w:qFormat="1"/>
+    <w:lsdException w:name="Intense Quote" w:uiPriority="30" w:qFormat="1"/>
+    <w:lsdException w:name="Medium List 2 Accent 1" w:uiPriority="66"/>
+    <w:lsdException w:name="Medium Grid 1 Accent 1" w:uiPriority="67"/>
+    <w:lsdException w:name="Medium Grid 2 Accent 1" w:uiPriority="68"/>
+    <w:lsdException w:name="Medium Grid 3 Accent 1" w:uiPriority="69"/>
+    <w:lsdException w:name="Dark List Accent 1" w:uiPriority="70"/>
+    <w:lsdException w:name="Colorful Shading Accent 1" w:uiPriority="71"/>
+    <w:lsdException w:name="Colorful List Accent 1" w:uiPriority="72"/>
+    <w:lsdException w:name="Colorful Grid Accent 1" w:uiPriority="73"/>
+    <w:lsdException w:name="Light Shading Accent 2" w:uiPriority="60"/>
+    <w:lsdException w:name="Light List Accent 2" w:uiPriority="61"/>
+    <w:lsdException w:name="Light Grid Accent 2" w:uiPriority="62"/>
+    <w:lsdException w:name="Medium Shading 1 Accent 2" w:uiPriority="63"/>
+    <w:lsdException w:name="Medium Shading 2 Accent 2" w:uiPriority="64"/>
+    <w:lsdException w:name="Medium List 1 Accent 2" w:uiPriority="65"/>
+    <w:lsdException w:name="Medium List 2 Accent 2" w:uiPriority="66"/>
+    <w:lsdException w:name="Medium Grid 1 Accent 2" w:uiPriority="67"/>
+    <w:lsdException w:name="Medium Grid 2 Accent 2" w:uiPriority="68"/>
+    <w:lsdException w:name="Medium Grid 3 Accent 2" w:uiPriority="69"/>
+    <w:lsdException w:name="Dark List Accent 2" w:uiPriority="70"/>
+    <w:lsdException w:name="Colorful Shading Accent 2" w:uiPriority="71"/>
+    <w:lsdException w:name="Colorful List Accent 2" w:uiPriority="72"/>
+    <w:lsdException w:name="Colorful Grid Accent 2" w:uiPriority="73"/>
+    <w:lsdException w:name="Light Shading Accent 3" w:uiPriority="60"/>
+    <w:lsdException w:name="Light List Accent 3" w:uiPriority="61"/>
+    <w:lsdException w:name="Light Grid Accent 3" w:uiPriority="62"/>
+    <w:lsdException w:name="Medium Shading 1 Accent 3" w:uiPriority="63"/>
+    <w:lsdException w:name="Medium Shading 2 Accent 3" w:uiPriority="64"/>
+    <w:lsdException w:name="Medium List 1 Accent 3" w:uiPriority="65"/>
+    <w:lsdException w:name="Medium List 2 Accent 3" w:uiPriority="66"/>
+    <w:lsdException w:name="Medium Grid 1 Accent 3" w:uiPriority="67"/>
+    <w:lsdException w:name="Medium Grid 2 Accent 3" w:uiPriority="68"/>
+    <w:lsdException w:name="Medium Grid 3 Accent 3" w:uiPriority="69"/>
+    <w:lsdException w:name="Dark List Accent 3" w:uiPriority="70"/>
+    <w:lsdException w:name="Colorful Shading Accent 3" w:uiPriority="71"/>
+    <w:lsdException w:name="Colorful List Accent 3" w:uiPriority="72"/>
+    <w:lsdException w:name="Colorful Grid Accent 3" w:uiPriority="73"/>
+    <w:lsdException w:name="Light Shading Accent 4" w:uiPriority="60"/>
+    <w:lsdException w:name="Light List Accent 4" w:uiPriority="61"/>
+    <w:lsdException w:name="Light Grid Accent 4" w:uiPriority="62"/>
+    <w:lsdException w:name="Medium Shading 1 Accent 4" w:uiPriority="63"/>
+    <w:lsdException w:name="Medium Shading 2 Accent 4" w:uiPriority="64"/>
+    <w:lsdException w:name="Medium List 1 Accent 4" w:uiPriority="65"/>
+    <w:lsdException w:name="Medium List 2 Accent 4" w:uiPriority="66"/>
+    <w:lsdException w:name="Medium Grid 1 Accent 4" w:uiPriority="67"/>
+    <w:lsdException w:name="Medium Grid 2 Accent 4" w:uiPriority="68"/>
+    <w:lsdException w:name="Medium Grid 3 Accent 4" w:uiPriority="69"/>
+    <w:lsdException w:name="Dark List Accent 4" w:uiPriority="70"/>
+    <w:lsdException w:name="Colorful Shading Accent 4" w:uiPriority="71"/>
+    <w:lsdException w:name="Colorful List Accent 4" w:uiPriority="72"/>
+    <w:lsdException w:name="Colorful Grid Accent 4" w:uiPriority="73"/>
+    <w:lsdException w:name="Light Shading Accent 5" w:uiPriority="60"/>
+    <w:lsdException w:name="Light List Accent 5" w:uiPriority="61"/>
+    <w:lsdException w:name="Light Grid Accent 5" w:uiPriority="62"/>
+    <w:lsdException w:name="Medium Shading 1 Accent 5" w:uiPriority="63"/>
+    <w:lsdException w:name="Medium Shading 2 Accent 5" w:uiPriority="64"/>
+    <w:lsdException w:name="Medium List 1 Accent 5" w:uiPriority="65"/>
+    <w:lsdException w:name="Medium List 2 Accent 5" w:uiPriority="66"/>
+    <w:lsdException w:name="Medium Grid 1 Accent 5" w:uiPriority="67"/>
+    <w:lsdException w:name="Medium Grid 2 Accent 5" w:uiPriority="68"/>
+    <w:lsdException w:name="Medium Grid 3 Accent 5" w:uiPriority="69"/>
+    <w:lsdException w:name="Dark List Accent 5" w:uiPriority="70"/>
+    <w:lsdException w:name="Colorful Shading Accent 5" w:uiPriority="71"/>
+    <w:lsdException w:name="Colorful List Accent 5" w:uiPriority="72"/>
+    <w:lsdException w:name="Colorful Grid Accent 5" w:uiPriority="73"/>
+    <w:lsdException w:name="Light Shading Accent 6" w:uiPriority="60"/>
+    <w:lsdException w:name="Light List Accent 6" w:uiPriority="61"/>
+    <w:lsdException w:name="Light Grid Accent 6" w:uiPriority="62"/>
+    <w:lsdException w:name="Medium Shading 1 Accent 6" w:uiPriority="63"/>
+    <w:lsdException w:name="Medium Shading 2 Accent 6" w:uiPriority="64"/>
+    <w:lsdException w:name="Medium List 1 Accent 6" w:uiPriority="65"/>
+    <w:lsdException w:name="Medium List 2 Accent 6" w:uiPriority="66"/>
+    <w:lsdException w:name="Medium Grid 1 Accent 6" w:uiPriority="67"/>
+    <w:lsdException w:name="Medium Grid 2 Accent 6" w:uiPriority="68"/>
+    <w:lsdException w:name="Medium Grid 3 Accent 6" w:uiPriority="69"/>
+    <w:lsdException w:name="Dark List Accent 6" w:uiPriority="70"/>
+    <w:lsdException w:name="Colorful Shading Accent 6" w:uiPriority="71"/>
+    <w:lsdException w:name="Colorful List Accent 6" w:uiPriority="72"/>
+    <w:lsdException w:name="Colorful Grid Accent 6" w:uiPriority="73"/>
+    <w:lsdException w:name="Subtle Emphasis" w:uiPriority="19" w:qFormat="1"/>
+    <w:lsdException w:name="Intense Emphasis" w:uiPriority="21" w:qFormat="1"/>
+    <w:lsdException w:name="Subtle Reference" w:uiPriority="31" w:qFormat="1"/>
+    <w:lsdException w:name="Intense Reference" w:uiPriority="32" w:qFormat="1"/>
+    <w:lsdException w:name="Book Title" w:uiPriority="33" w:qFormat="1"/>
+    <w:lsdException w:name="Bibliography" w:semiHidden="1" w:uiPriority="37" w:unhideWhenUsed="1"/>
+    <w:lsdException w:name="TOC Heading" w:semiHidden="1" w:uiPriority="39" w:unhideWhenUsed="1" w:qFormat="1"/>
+    <w:lsdException w:name="Plain Table 1" w:uiPriority="41"/>
+    <w:lsdException w:name="Plain Table 2" w:uiPriority="42"/>
+    <w:lsdException w:name="Plain Table 3" w:uiPriority="43"/>
+    <w:lsdException w:name="Plain Table 4" w:uiPriority="44"/>
+    <w:lsdException w:name="Plain Table 5" w:uiPriority="45"/>
+    <w:lsdException w:name="Grid Table Light" w:uiPriority="40"/>
+    <w:lsdException w:name="Grid Table 1 Light" w:uiPriority="46"/>
+    <w:lsdException w:name="Grid Table 2" w:uiPriority="47"/>
+    <w:lsdException w:name="Grid Table 3" w:uiPriority="48"/>
+    <w:lsdException w:name="Grid Table 4" w:uiPriority="49"/>
+    <w:lsdException w:name="Grid Table 5 Dark" w:uiPriority="50"/>
+    <w:lsdException w:name="Grid Table 6 Colorful" w:uiPriority="51"/>
+    <w:lsdException w:name="Grid Table 7 Colorful" w:uiPriority="52"/>
+    <w:lsdException w:name="Grid Table 1 Light Accent 1" w:uiPriority="46"/>
+    <w:lsdException w:name="Grid Table 2 Accent 1" w:uiPriority="47"/>
+    <w:lsdException w:name="Grid Table 3 Accent 1" w:uiPriority="48"/>
+    <w:lsdException w:name="Grid Table 4 Accent 1" w:uiPriority="49"/>
+    <w:lsdException w:name="Grid Table 5 Dark Accent 1" w:uiPriority="50"/>
+    <w:lsdException w:name="Grid Table 6 Colorful Accent 1" w:uiPriority="51"/>
+    <w:lsdException w:name="Grid Table 7 Colorful Accent 1" w:uiPriority="52"/>
+    <w:lsdException w:name="Grid Table 1 Light Accent 2" w:uiPriority="46"/>
+    <w:lsdException w:name="Grid Table 2 Accent 2" w:uiPriority="47"/>
+    <w:lsdException w:name="Grid Table 3 Accent 2" w:uiPriority="48"/>
+    <w:lsdException w:name="Grid Table 4 Accent 2" w:uiPriority="49"/>
+    <w:lsdException w:name="Grid Table 5 Dark Accent 2" w:uiPriority="50"/>
+    <w:lsdException w:name="Grid Table 6 Colorful Accent 2" w:uiPriority="51"/>
+    <w:lsdException w:name="Grid Table 7 Colorful Accent 2" w:uiPriority="52"/>
+    <w:lsdException w:name="Grid Table 1 Light Accent 3" w:uiPriority="46"/>
+    <w:lsdException w:name="Grid Table 2 Accent 3" w:uiPriority="47"/>
+    <w:lsdException w:name="Grid Table 3 Accent 3" w:uiPriority="48"/>
+    <w:lsdException w:name="Grid Table 4 Accent 3" w:uiPriority="49"/>
+    <w:lsdException w:name="Grid Table 5 Dark Accent 3" w:uiPriority="50"/>
+    <w:lsdException w:name="Grid Table 6 Colorful Accent 3" w:uiPriority="51"/>
+    <w:lsdException w:name="Grid Table 7 Colorful Accent 3" w:uiPriority="52"/>
+    <w:lsdException w:name="Grid Table 1 Light Accent 4" w:uiPriority="46"/>
+    <w:lsdException w:name="Grid Table 2 Accent 4" w:uiPriority="47"/>
+    <w:lsdException w:name="Grid Table 3 Accent 4" w:uiPriority="48"/>
+    <w:lsdException w:name="Grid Table 4 Accent 4" w:uiPriority="49"/>
+    <w:lsdException w:name="Grid Table 5 Dark Accent 4" w:uiPriority="50"/>
+    <w:lsdException w:name="Grid Table 6 Colorful Accent 4" w:uiPriority="51"/>
+    <w:lsdException w:name="Grid Table 7 Colorful Accent 4" w:uiPriority="52"/>
+    <w:lsdException w:name="Grid Table 1 Light Accent 5" w:uiPriority="46"/>
+    <w:lsdException w:name="Grid Table 2 Accent 5" w:uiPriority="47"/>
+    <w:lsdException w:name="Grid Table 3 Accent 5" w:uiPriority="48"/>
+    <w:lsdException w:name="Grid Table 4 Accent 5" w:uiPriority="49"/>
+    <w:lsdException w:name="Grid Table 5 Dark Accent 5" w:uiPriority="50"/>
+    <w:lsdException w:name="Grid Table 6 Colorful Accent 5" w:uiPriority="51"/>
+    <w:lsdException w:name="Grid Table 7 Colorful Accent 5" w:uiPriority="52"/>
+    <w:lsdException w:name="Grid Table 1 Light Accent 6" w:uiPriority="46"/>
+    <w:lsdException w:name="Grid Table 2 Accent 6" w:uiPriority="47"/>
+    <w:lsdException w:name="Grid Table 3 Accent 6" w:uiPriority="48"/>
+    <w:lsdException w:name="Grid Table 4 Accent 6" w:uiPriority="49"/>
+    <w:lsdException w:name="Grid Table 5 Dark Accent 6" w:uiPriority="50"/>
+    <w:lsdException w:name="Grid Table 6 Colorful Accent 6" w:uiPriority="51"/>
+    <w:lsdException w:name="Grid Table 7 Colorful Accent 6" w:uiPriority="52"/>
+    <w:lsdException w:name="List Table 1 Light" w:uiPriority="46"/>
+    <w:lsdException w:name="List Table 2" w:uiPriority="47"/>
+    <w:lsdException w:name="List Table 3" w:uiPriority="48"/>
+    <w:lsdException w:name="List Table 4" w:uiPriority="49"/>
+    <w:lsdException w:name="List Table 5 Dark" w:uiPriority="50"/>
+    <w:lsdException w:name="List Table 6 Colorful" w:uiPriority="51"/>
+    <w:lsdException w:name="List Table 7 Colorful" w:uiPriority="52"/>
+    <w:lsdException w:name="List Table 1 Light Accent 1" w:uiPriority="46"/>
+    <w:lsdException w:name="List Table 2 Accent 1" w:uiPriority="47"/>
+    <w:lsdException w:name="List Table 3 Accent 1" w:uiPriority="48"/>
+    <w:lsdException w:name="List Table 4 Accent 1" w:uiPriority="49"/>
+    <w:lsdException w:name="List Table 5 Dark Accent 1" w:uiPriority="50"/>
+    <w:lsdException w:name="List Table 6 Colorful Accent 1" w:uiPriority="51"/>
+    <w:lsdException w:name="List Table 7 Colorful Accent 1" w:uiPriority="52"/>
+    <w:lsdException w:name="List Table 1 Light Accent 2" w:uiPriority="46"/>
+    <w:lsdException w:name="List Table 2 Accent 2" w:uiPriority="47"/>
+    <w:lsdException w:name="List Table 3 Accent 2" w:uiPriority="48"/>
+    <w:lsdException w:name="List Table 4 Accent 2" w:uiPriority="49"/>
+    <w:lsdException w:name="List Table 5 Dark Accent 2" w:uiPriority="50"/>
+    <w:lsdException w:name="List Table 6 Colorful Accent 2" w:uiPriority="51"/>
+    <w:lsdException w:name="List Table 7 Colorful Accent 2" w:uiPriority="52"/>
+    <w:lsdException w:name="List Table 1 Light Accent 3" w:uiPriority="46"/>
+    <w:lsdException w:name="List Table 2 Accent 3" w:uiPriority="47"/>
+    <w:lsdException w:name="List Table 3 Accent 3" w:uiPriority="48"/>
+    <w:lsdException w:name="List Table 4 Accent 3" w:uiPriority="49"/>
+    <w:lsdException w:name="List Table 5 Dark Accent 3" w:uiPriority="50"/>
+    <w:lsdException w:name="List Table 6 Colorful Accent 3" w:uiPriority="51"/>
+    <w:lsdException w:name="List Table 7 Colorful Accent 3" w:uiPriority="52"/>
+    <w:lsdException w:name="List Table 1 Light Accent 4" w:uiPriority="46"/>
+    <w:lsdException w:name="List Table 2 Accent 4" w:uiPriority="47"/>
+    <w:lsdException w:name="List Table 3 Accent 4" w:uiPriority="48"/>
+    <w:lsdException w:name="List Table 4 Accent 4" w:uiPriority="49"/>
+    <w:lsdException w:name="List Table 5 Dark Accent 4" w:uiPriority="50"/>
+    <w:lsdException w:name="List Table 6 Colorful Accent 4" w:uiPriority="51"/>
+    <w:lsdException w:name="List Table 7 Colorful Accent 4" w:uiPriority="52"/>
+    <w:lsdException w:name="List Table 1 Light Accent 5" w:uiPriority="46"/>
+    <w:lsdException w:name="List Table 2 Accent 5" w:uiPriority="47"/>
+    <w:lsdException w:name="List Table 3 Accent 5" w:uiPriority="48"/>
+    <w:lsdException w:name="List Table 4 Accent 5" w:uiPriority="49"/>
+    <w:lsdException w:name="List Table 5 Dark Accent 5" w:uiPriority="50"/>
+    <w:lsdException w:name="List Table 6 Colorful Accent 5" w:uiPriority="51"/>
+    <w:lsdException w:name="List Table 7 Colorful Accent 5" w:uiPriority="52"/>
+    <w:lsdException w:name="List Table 1 Light Accent 6" w:uiPriority="46"/>
+    <w:lsdException w:name="List Table 2 Accent 6" w:uiPriority="47"/>
+    <w:lsdException w:name="List Table 3 Accent 6" w:uiPriority="48"/>
+    <w:lsdException w:name="List Table 4 Accent 6" w:uiPriority="49"/>
+    <w:lsdException w:name="List Table 5 Dark Accent 6" w:uiPriority="50"/>
+    <w:lsdException w:name="List Table 6 Colorful Accent 6" w:uiPriority="51"/>
+    <w:lsdException w:name="List Table 7 Colorful Accent 6" w:uiPriority="52"/>
+    <w:lsdException w:name="Mention" w:semiHidden="1" w:unhideWhenUsed="1"/>
+    <w:lsdException w:name="Smart Hyperlink" w:semiHidden="1" w:unhideWhenUsed="1"/>
+    <w:lsdException w:name="Hashtag" w:semiHidden="1" w:unhideWhenUsed="1"/>
+    <w:lsdException w:name="Unresolved Mention" w:semiHidden="1" w:unhideWhenUsed="1"/>
+  </w:latentStyles>
+  <w:style w:type="paragraph" w:default="1" w:styleId="Normal">
+    <w:name w:val="Normal"/>
+    <w:qFormat/>
+  </w:style>
+  <w:style w:type="character" w:default="1" w:styleId="DefaultParagraphFont">
+    <w:name w:val="Default Paragraph Font"/>
+    <w:uiPriority w:val="1"/>
+    <w:semiHidden/>
+    <w:unhideWhenUsed/>
+  </w:style>
+  <w:style w:type="table" w:default="1" w:styleId="TableNormal">
+    <w:name w:val="Normal Table"/>
+    <w:uiPriority w:val="99"/>
+    <w:semiHidden/>
+    <w:unhideWhenUsed/>
+    <w:tblPr>
+      <w:tblInd w:w="0" w:type="dxa"/>
+      <w:tblCellMar>
+        <w:top w:w="0" w:type="dxa"/>
+        <w:left w:w="108" w:type="dxa"/>
+        <w:bottom w:w="0" w:type="dxa"/>
+        <w:right w:w="108" w:type="dxa"/>
+      </w:tblCellMar>
+    </w:tblPr>
+  </w:style>
+  <w:style w:type="numbering" w:default="1" w:styleId="NoList">
+    <w:name w:val="No List"/>
+    <w:uiPriority w:val="99"/>
+    <w:semiHidden/>
+    <w:unhideWhenUsed/>
+  </w:style>
+  <w:style w:type="paragraph" w:customStyle="1" w:styleId="714D90B711EE4AC4AC91AF8453B55FA4">
+    <w:name w:val="714D90B711EE4AC4AC91AF8453B55FA4"/>
+    <w:rsid w:val="008B781A"/>
+  </w:style>
+  <w:style w:type="paragraph" w:customStyle="1" w:styleId="1603AB3C5EBB4F07B2602B1602A67DBD">
+    <w:name w:val="1603AB3C5EBB4F07B2602B1602A67DBD"/>
+    <w:rsid w:val="008B781A"/>
+  </w:style>
+  <w:style w:type="paragraph" w:customStyle="1" w:styleId="FEA71B8A09034C908E97439BFD9DCF75">
+    <w:name w:val="FEA71B8A09034C908E97439BFD9DCF75"/>
+    <w:rsid w:val="008B781A"/>
+  </w:style>
+</w:styles>
+</file>
+
+<file path=word/glossary/webSettings.xml><?xml version="1.0" encoding="utf-8"?>
+<w:webSettings xmlns:mc="http://schemas.openxmlformats.org/markup-compatibility/2006" xmlns:r="http://schemas.openxmlformats.org/officeDocument/2006/relationships" xmlns:w="http://schemas.openxmlformats.org/wordprocessingml/2006/main" xmlns:w14="http://schemas.microsoft.com/office/word/2010/wordml" xmlns:w15="http://schemas.microsoft.com/office/word/2012/wordml" xmlns:w16cid="http://schemas.microsoft.com/office/word/2016/wordml/cid" xmlns:w16se="http://schemas.microsoft.com/office/word/2015/wordml/symex" mc:Ignorable="w14 w15 w16se w16cid">
+  <w:optimizeForBrowser/>
+  <w:allowPNG/>
+</w:webSettings>
 </file>
 
 <file path=word/theme/theme1.xml><?xml version="1.0" encoding="utf-8"?>
@@ -3797,4 +7194,16 @@
     </a:ext>
   </a:extLst>
 </a:theme>
+</file>
+
+<file path=customXml/item1.xml><?xml version="1.0" encoding="utf-8"?>
+<b:Sources xmlns:b="http://schemas.openxmlformats.org/officeDocument/2006/bibliography" xmlns="http://schemas.openxmlformats.org/officeDocument/2006/bibliography" SelectedStyle="\APASixthEditionOfficeOnline.xsl" StyleName="APA" Version="6"/>
+</file>
+
+<file path=customXml/itemProps1.xml><?xml version="1.0" encoding="utf-8"?>
+<ds:datastoreItem xmlns:ds="http://schemas.openxmlformats.org/officeDocument/2006/customXml" ds:itemID="{21946CB7-79ED-4259-BCB5-D20308E5B21F}">
+  <ds:schemaRefs>
+    <ds:schemaRef ds:uri="http://schemas.openxmlformats.org/officeDocument/2006/bibliography"/>
+  </ds:schemaRefs>
+</ds:datastoreItem>
 </file>